--- a/Informe-FinAIcer.docx
+++ b/Informe-FinAIcer.docx
@@ -1742,7 +1742,6 @@
                                   </w:rPr>
                                   <w:t xml:space="preserve"> </w:t>
                                 </w:r>
-                                <w:proofErr w:type="gramStart"/>
                                 <w:r>
                                   <w:rPr>
                                     <w:rFonts w:eastAsiaTheme="minorEastAsia"/>
@@ -1755,7 +1754,6 @@
                                   </w:rPr>
                                   <w:t>Agosto</w:t>
                                 </w:r>
-                                <w:proofErr w:type="gramEnd"/>
                                 <w:r>
                                   <w:rPr>
                                     <w:rFonts w:eastAsiaTheme="minorEastAsia"/>
@@ -1871,7 +1869,6 @@
                             </w:rPr>
                             <w:t xml:space="preserve"> </w:t>
                           </w:r>
-                          <w:proofErr w:type="gramStart"/>
                           <w:r>
                             <w:rPr>
                               <w:rFonts w:eastAsiaTheme="minorEastAsia"/>
@@ -1884,7 +1881,6 @@
                             </w:rPr>
                             <w:t>Agosto</w:t>
                           </w:r>
-                          <w:proofErr w:type="gramEnd"/>
                           <w:r>
                             <w:rPr>
                               <w:rFonts w:eastAsiaTheme="minorEastAsia"/>
@@ -2207,7 +2203,7 @@
           <w:r>
             <w:fldChar w:fldCharType="separate"/>
           </w:r>
-          <w:hyperlink w:anchor="_Toc208007557" w:history="1">
+          <w:hyperlink w:anchor="_Toc211680653" w:history="1">
             <w:r>
               <w:rPr>
                 <w:rStyle w:val="Hipervnculo"/>
@@ -2234,7 +2230,7 @@
                 <w:noProof/>
                 <w:webHidden/>
               </w:rPr>
-              <w:instrText xml:space="preserve"> PAGEREF _Toc208007557 \h </w:instrText>
+              <w:instrText xml:space="preserve"> PAGEREF _Toc211680653 \h </w:instrText>
             </w:r>
             <w:r>
               <w:rPr>
@@ -2279,7 +2275,7 @@
               <w14:ligatures w14:val="none"/>
             </w:rPr>
           </w:pPr>
-          <w:hyperlink w:anchor="_Toc208007558" w:history="1">
+          <w:hyperlink w:anchor="_Toc211680654" w:history="1">
             <w:r>
               <w:rPr>
                 <w:rStyle w:val="Hipervnculo"/>
@@ -2308,7 +2304,7 @@
                 <w:noProof/>
                 <w:webHidden/>
               </w:rPr>
-              <w:instrText xml:space="preserve"> PAGEREF _Toc208007558 \h </w:instrText>
+              <w:instrText xml:space="preserve"> PAGEREF _Toc211680654 \h </w:instrText>
             </w:r>
             <w:r>
               <w:rPr>
@@ -2353,7 +2349,7 @@
               <w14:ligatures w14:val="none"/>
             </w:rPr>
           </w:pPr>
-          <w:hyperlink w:anchor="_Toc208007559" w:history="1">
+          <w:hyperlink w:anchor="_Toc211680655" w:history="1">
             <w:r>
               <w:rPr>
                 <w:rStyle w:val="Hipervnculo"/>
@@ -2380,7 +2376,7 @@
                 <w:noProof/>
                 <w:webHidden/>
               </w:rPr>
-              <w:instrText xml:space="preserve"> PAGEREF _Toc208007559 \h </w:instrText>
+              <w:instrText xml:space="preserve"> PAGEREF _Toc211680655 \h </w:instrText>
             </w:r>
             <w:r>
               <w:rPr>
@@ -2425,7 +2421,7 @@
               <w14:ligatures w14:val="none"/>
             </w:rPr>
           </w:pPr>
-          <w:hyperlink w:anchor="_Toc208007560" w:history="1">
+          <w:hyperlink w:anchor="_Toc211680656" w:history="1">
             <w:r>
               <w:rPr>
                 <w:rStyle w:val="Hipervnculo"/>
@@ -2452,7 +2448,7 @@
                 <w:noProof/>
                 <w:webHidden/>
               </w:rPr>
-              <w:instrText xml:space="preserve"> PAGEREF _Toc208007560 \h </w:instrText>
+              <w:instrText xml:space="preserve"> PAGEREF _Toc211680656 \h </w:instrText>
             </w:r>
             <w:r>
               <w:rPr>
@@ -2497,7 +2493,7 @@
               <w14:ligatures w14:val="none"/>
             </w:rPr>
           </w:pPr>
-          <w:hyperlink w:anchor="_Toc208007561" w:history="1">
+          <w:hyperlink w:anchor="_Toc211680657" w:history="1">
             <w:r>
               <w:rPr>
                 <w:rStyle w:val="Hipervnculo"/>
@@ -2524,7 +2520,7 @@
                 <w:noProof/>
                 <w:webHidden/>
               </w:rPr>
-              <w:instrText xml:space="preserve"> PAGEREF _Toc208007561 \h </w:instrText>
+              <w:instrText xml:space="preserve"> PAGEREF _Toc211680657 \h </w:instrText>
             </w:r>
             <w:r>
               <w:rPr>
@@ -2569,7 +2565,7 @@
               <w14:ligatures w14:val="none"/>
             </w:rPr>
           </w:pPr>
-          <w:hyperlink w:anchor="_Toc208007562" w:history="1">
+          <w:hyperlink w:anchor="_Toc211680658" w:history="1">
             <w:r>
               <w:rPr>
                 <w:rStyle w:val="Hipervnculo"/>
@@ -2596,7 +2592,7 @@
                 <w:noProof/>
                 <w:webHidden/>
               </w:rPr>
-              <w:instrText xml:space="preserve"> PAGEREF _Toc208007562 \h </w:instrText>
+              <w:instrText xml:space="preserve"> PAGEREF _Toc211680658 \h </w:instrText>
             </w:r>
             <w:r>
               <w:rPr>
@@ -2641,7 +2637,7 @@
               <w14:ligatures w14:val="none"/>
             </w:rPr>
           </w:pPr>
-          <w:hyperlink w:anchor="_Toc208007563" w:history="1">
+          <w:hyperlink w:anchor="_Toc211680659" w:history="1">
             <w:r>
               <w:rPr>
                 <w:rStyle w:val="Hipervnculo"/>
@@ -2668,7 +2664,7 @@
                 <w:noProof/>
                 <w:webHidden/>
               </w:rPr>
-              <w:instrText xml:space="preserve"> PAGEREF _Toc208007563 \h </w:instrText>
+              <w:instrText xml:space="preserve"> PAGEREF _Toc211680659 \h </w:instrText>
             </w:r>
             <w:r>
               <w:rPr>
@@ -2713,7 +2709,7 @@
               <w14:ligatures w14:val="none"/>
             </w:rPr>
           </w:pPr>
-          <w:hyperlink w:anchor="_Toc208007564" w:history="1">
+          <w:hyperlink w:anchor="_Toc211680660" w:history="1">
             <w:r>
               <w:rPr>
                 <w:rStyle w:val="Hipervnculo"/>
@@ -2740,7 +2736,7 @@
                 <w:noProof/>
                 <w:webHidden/>
               </w:rPr>
-              <w:instrText xml:space="preserve"> PAGEREF _Toc208007564 \h </w:instrText>
+              <w:instrText xml:space="preserve"> PAGEREF _Toc211680660 \h </w:instrText>
             </w:r>
             <w:r>
               <w:rPr>
@@ -2760,7 +2756,7 @@
                 <w:noProof/>
                 <w:webHidden/>
               </w:rPr>
-              <w:t>6</w:t>
+              <w:t>7</w:t>
             </w:r>
             <w:r>
               <w:rPr>
@@ -2785,7 +2781,7 @@
               <w14:ligatures w14:val="none"/>
             </w:rPr>
           </w:pPr>
-          <w:hyperlink w:anchor="_Toc208007565" w:history="1">
+          <w:hyperlink w:anchor="_Toc211680661" w:history="1">
             <w:r>
               <w:rPr>
                 <w:rStyle w:val="Hipervnculo"/>
@@ -2812,7 +2808,7 @@
                 <w:noProof/>
                 <w:webHidden/>
               </w:rPr>
-              <w:instrText xml:space="preserve"> PAGEREF _Toc208007565 \h </w:instrText>
+              <w:instrText xml:space="preserve"> PAGEREF _Toc211680661 \h </w:instrText>
             </w:r>
             <w:r>
               <w:rPr>
@@ -2857,7 +2853,7 @@
               <w14:ligatures w14:val="none"/>
             </w:rPr>
           </w:pPr>
-          <w:hyperlink w:anchor="_Toc208007566" w:history="1">
+          <w:hyperlink w:anchor="_Toc211680662" w:history="1">
             <w:r>
               <w:rPr>
                 <w:rStyle w:val="Hipervnculo"/>
@@ -2884,7 +2880,7 @@
                 <w:noProof/>
                 <w:webHidden/>
               </w:rPr>
-              <w:instrText xml:space="preserve"> PAGEREF _Toc208007566 \h </w:instrText>
+              <w:instrText xml:space="preserve"> PAGEREF _Toc211680662 \h </w:instrText>
             </w:r>
             <w:r>
               <w:rPr>
@@ -2929,7 +2925,7 @@
               <w14:ligatures w14:val="none"/>
             </w:rPr>
           </w:pPr>
-          <w:hyperlink w:anchor="_Toc208007567" w:history="1">
+          <w:hyperlink w:anchor="_Toc211680663" w:history="1">
             <w:r>
               <w:rPr>
                 <w:rStyle w:val="Hipervnculo"/>
@@ -2956,7 +2952,7 @@
                 <w:noProof/>
                 <w:webHidden/>
               </w:rPr>
-              <w:instrText xml:space="preserve"> PAGEREF _Toc208007567 \h </w:instrText>
+              <w:instrText xml:space="preserve"> PAGEREF _Toc211680663 \h </w:instrText>
             </w:r>
             <w:r>
               <w:rPr>
@@ -3001,7 +2997,7 @@
               <w14:ligatures w14:val="none"/>
             </w:rPr>
           </w:pPr>
-          <w:hyperlink w:anchor="_Toc208007568" w:history="1">
+          <w:hyperlink w:anchor="_Toc211680664" w:history="1">
             <w:r>
               <w:rPr>
                 <w:rStyle w:val="Hipervnculo"/>
@@ -3028,7 +3024,7 @@
                 <w:noProof/>
                 <w:webHidden/>
               </w:rPr>
-              <w:instrText xml:space="preserve"> PAGEREF _Toc208007568 \h </w:instrText>
+              <w:instrText xml:space="preserve"> PAGEREF _Toc211680664 \h </w:instrText>
             </w:r>
             <w:r>
               <w:rPr>
@@ -3073,7 +3069,7 @@
               <w14:ligatures w14:val="none"/>
             </w:rPr>
           </w:pPr>
-          <w:hyperlink w:anchor="_Toc208007569" w:history="1">
+          <w:hyperlink w:anchor="_Toc211680665" w:history="1">
             <w:r>
               <w:rPr>
                 <w:rStyle w:val="Hipervnculo"/>
@@ -3100,7 +3096,7 @@
                 <w:noProof/>
                 <w:webHidden/>
               </w:rPr>
-              <w:instrText xml:space="preserve"> PAGEREF _Toc208007569 \h </w:instrText>
+              <w:instrText xml:space="preserve"> PAGEREF _Toc211680665 \h </w:instrText>
             </w:r>
             <w:r>
               <w:rPr>
@@ -3145,7 +3141,7 @@
               <w14:ligatures w14:val="none"/>
             </w:rPr>
           </w:pPr>
-          <w:hyperlink w:anchor="_Toc208007570" w:history="1">
+          <w:hyperlink w:anchor="_Toc211680666" w:history="1">
             <w:r>
               <w:rPr>
                 <w:rStyle w:val="Hipervnculo"/>
@@ -3175,7 +3171,7 @@
                 <w:noProof/>
                 <w:webHidden/>
               </w:rPr>
-              <w:instrText xml:space="preserve"> PAGEREF _Toc208007570 \h </w:instrText>
+              <w:instrText xml:space="preserve"> PAGEREF _Toc211680666 \h </w:instrText>
             </w:r>
             <w:r>
               <w:rPr>
@@ -3220,7 +3216,7 @@
               <w14:ligatures w14:val="none"/>
             </w:rPr>
           </w:pPr>
-          <w:hyperlink w:anchor="_Toc208007571" w:history="1">
+          <w:hyperlink w:anchor="_Toc211680667" w:history="1">
             <w:r>
               <w:rPr>
                 <w:rStyle w:val="Hipervnculo"/>
@@ -3250,7 +3246,7 @@
                 <w:noProof/>
                 <w:webHidden/>
               </w:rPr>
-              <w:instrText xml:space="preserve"> PAGEREF _Toc208007571 \h </w:instrText>
+              <w:instrText xml:space="preserve"> PAGEREF _Toc211680667 \h </w:instrText>
             </w:r>
             <w:r>
               <w:rPr>
@@ -3295,7 +3291,7 @@
               <w14:ligatures w14:val="none"/>
             </w:rPr>
           </w:pPr>
-          <w:hyperlink w:anchor="_Toc208007572" w:history="1">
+          <w:hyperlink w:anchor="_Toc211680668" w:history="1">
             <w:r>
               <w:rPr>
                 <w:rStyle w:val="Hipervnculo"/>
@@ -3323,7 +3319,7 @@
                 <w:noProof/>
                 <w:webHidden/>
               </w:rPr>
-              <w:instrText xml:space="preserve"> PAGEREF _Toc208007572 \h </w:instrText>
+              <w:instrText xml:space="preserve"> PAGEREF _Toc211680668 \h </w:instrText>
             </w:r>
             <w:r>
               <w:rPr>
@@ -3368,7 +3364,7 @@
               <w14:ligatures w14:val="none"/>
             </w:rPr>
           </w:pPr>
-          <w:hyperlink w:anchor="_Toc208007573" w:history="1">
+          <w:hyperlink w:anchor="_Toc211680669" w:history="1">
             <w:r>
               <w:rPr>
                 <w:rStyle w:val="Hipervnculo"/>
@@ -3396,7 +3392,7 @@
                 <w:noProof/>
                 <w:webHidden/>
               </w:rPr>
-              <w:instrText xml:space="preserve"> PAGEREF _Toc208007573 \h </w:instrText>
+              <w:instrText xml:space="preserve"> PAGEREF _Toc211680669 \h </w:instrText>
             </w:r>
             <w:r>
               <w:rPr>
@@ -3441,7 +3437,7 @@
               <w14:ligatures w14:val="none"/>
             </w:rPr>
           </w:pPr>
-          <w:hyperlink w:anchor="_Toc208007574" w:history="1">
+          <w:hyperlink w:anchor="_Toc211680670" w:history="1">
             <w:r>
               <w:rPr>
                 <w:rStyle w:val="Hipervnculo"/>
@@ -3468,7 +3464,7 @@
                 <w:noProof/>
                 <w:webHidden/>
               </w:rPr>
-              <w:instrText xml:space="preserve"> PAGEREF _Toc208007574 \h </w:instrText>
+              <w:instrText xml:space="preserve"> PAGEREF _Toc211680670 \h </w:instrText>
             </w:r>
             <w:r>
               <w:rPr>
@@ -3513,7 +3509,7 @@
               <w14:ligatures w14:val="none"/>
             </w:rPr>
           </w:pPr>
-          <w:hyperlink w:anchor="_Toc208007575" w:history="1">
+          <w:hyperlink w:anchor="_Toc211680671" w:history="1">
             <w:r>
               <w:rPr>
                 <w:rStyle w:val="Hipervnculo"/>
@@ -3540,7 +3536,7 @@
                 <w:noProof/>
                 <w:webHidden/>
               </w:rPr>
-              <w:instrText xml:space="preserve"> PAGEREF _Toc208007575 \h </w:instrText>
+              <w:instrText xml:space="preserve"> PAGEREF _Toc211680671 \h </w:instrText>
             </w:r>
             <w:r>
               <w:rPr>
@@ -3560,7 +3556,7 @@
                 <w:noProof/>
                 <w:webHidden/>
               </w:rPr>
-              <w:t>11</w:t>
+              <w:t>12</w:t>
             </w:r>
             <w:r>
               <w:rPr>
@@ -3585,7 +3581,7 @@
               <w14:ligatures w14:val="none"/>
             </w:rPr>
           </w:pPr>
-          <w:hyperlink w:anchor="_Toc208007576" w:history="1">
+          <w:hyperlink w:anchor="_Toc211680672" w:history="1">
             <w:r>
               <w:rPr>
                 <w:rStyle w:val="Hipervnculo"/>
@@ -3612,7 +3608,7 @@
                 <w:noProof/>
                 <w:webHidden/>
               </w:rPr>
-              <w:instrText xml:space="preserve"> PAGEREF _Toc208007576 \h </w:instrText>
+              <w:instrText xml:space="preserve"> PAGEREF _Toc211680672 \h </w:instrText>
             </w:r>
             <w:r>
               <w:rPr>
@@ -3632,7 +3628,7 @@
                 <w:noProof/>
                 <w:webHidden/>
               </w:rPr>
-              <w:t>12</w:t>
+              <w:t>13</w:t>
             </w:r>
             <w:r>
               <w:rPr>
@@ -3657,7 +3653,7 @@
               <w14:ligatures w14:val="none"/>
             </w:rPr>
           </w:pPr>
-          <w:hyperlink w:anchor="_Toc208007577" w:history="1">
+          <w:hyperlink w:anchor="_Toc211680673" w:history="1">
             <w:r>
               <w:rPr>
                 <w:rStyle w:val="Hipervnculo"/>
@@ -3684,7 +3680,7 @@
                 <w:noProof/>
                 <w:webHidden/>
               </w:rPr>
-              <w:instrText xml:space="preserve"> PAGEREF _Toc208007577 \h </w:instrText>
+              <w:instrText xml:space="preserve"> PAGEREF _Toc211680673 \h </w:instrText>
             </w:r>
             <w:r>
               <w:rPr>
@@ -3729,12 +3725,458 @@
               <w14:ligatures w14:val="none"/>
             </w:rPr>
           </w:pPr>
-          <w:hyperlink w:anchor="_Toc208007578" w:history="1">
+          <w:hyperlink w:anchor="_Toc211680674" w:history="1">
             <w:r>
               <w:rPr>
                 <w:rStyle w:val="Hipervnculo"/>
                 <w:noProof/>
               </w:rPr>
+              <w:t xml:space="preserve">Bitácora de avance en </w:t>
+            </w:r>
+            <w:r>
+              <w:rPr>
+                <w:rStyle w:val="Hipervnculo"/>
+                <w:noProof/>
+              </w:rPr>
+              <w:t>c</w:t>
+            </w:r>
+            <w:r>
+              <w:rPr>
+                <w:rStyle w:val="Hipervnculo"/>
+                <w:noProof/>
+              </w:rPr>
+              <w:t>ronograma</w:t>
+            </w:r>
+            <w:r>
+              <w:rPr>
+                <w:noProof/>
+                <w:webHidden/>
+              </w:rPr>
+              <w:tab/>
+            </w:r>
+            <w:r>
+              <w:rPr>
+                <w:noProof/>
+                <w:webHidden/>
+              </w:rPr>
+              <w:fldChar w:fldCharType="begin"/>
+            </w:r>
+            <w:r>
+              <w:rPr>
+                <w:noProof/>
+                <w:webHidden/>
+              </w:rPr>
+              <w:instrText xml:space="preserve"> PAGEREF _Toc211680674 \h </w:instrText>
+            </w:r>
+            <w:r>
+              <w:rPr>
+                <w:noProof/>
+                <w:webHidden/>
+              </w:rPr>
+            </w:r>
+            <w:r>
+              <w:rPr>
+                <w:noProof/>
+                <w:webHidden/>
+              </w:rPr>
+              <w:fldChar w:fldCharType="separate"/>
+            </w:r>
+            <w:r>
+              <w:rPr>
+                <w:noProof/>
+                <w:webHidden/>
+              </w:rPr>
+              <w:t>15</w:t>
+            </w:r>
+            <w:r>
+              <w:rPr>
+                <w:noProof/>
+                <w:webHidden/>
+              </w:rPr>
+              <w:fldChar w:fldCharType="end"/>
+            </w:r>
+          </w:hyperlink>
+        </w:p>
+        <w:p>
+          <w:pPr>
+            <w:pStyle w:val="TDC2"/>
+            <w:tabs>
+              <w:tab w:val="right" w:leader="dot" w:pos="8828"/>
+            </w:tabs>
+            <w:rPr>
+              <w:rFonts w:eastAsiaTheme="minorEastAsia"/>
+              <w:noProof/>
+              <w:kern w:val="0"/>
+              <w:lang w:eastAsia="es-CO"/>
+              <w14:ligatures w14:val="none"/>
+            </w:rPr>
+          </w:pPr>
+          <w:hyperlink w:anchor="_Toc211680675" w:history="1">
+            <w:r>
+              <w:rPr>
+                <w:rStyle w:val="Hipervnculo"/>
+                <w:noProof/>
+              </w:rPr>
+              <w:t>1. Planificación inicial y levantamiento de requisitos</w:t>
+            </w:r>
+            <w:r>
+              <w:rPr>
+                <w:noProof/>
+                <w:webHidden/>
+              </w:rPr>
+              <w:tab/>
+            </w:r>
+            <w:r>
+              <w:rPr>
+                <w:noProof/>
+                <w:webHidden/>
+              </w:rPr>
+              <w:fldChar w:fldCharType="begin"/>
+            </w:r>
+            <w:r>
+              <w:rPr>
+                <w:noProof/>
+                <w:webHidden/>
+              </w:rPr>
+              <w:instrText xml:space="preserve"> PAGEREF _Toc211680675 \h </w:instrText>
+            </w:r>
+            <w:r>
+              <w:rPr>
+                <w:noProof/>
+                <w:webHidden/>
+              </w:rPr>
+            </w:r>
+            <w:r>
+              <w:rPr>
+                <w:noProof/>
+                <w:webHidden/>
+              </w:rPr>
+              <w:fldChar w:fldCharType="separate"/>
+            </w:r>
+            <w:r>
+              <w:rPr>
+                <w:noProof/>
+                <w:webHidden/>
+              </w:rPr>
+              <w:t>15</w:t>
+            </w:r>
+            <w:r>
+              <w:rPr>
+                <w:noProof/>
+                <w:webHidden/>
+              </w:rPr>
+              <w:fldChar w:fldCharType="end"/>
+            </w:r>
+          </w:hyperlink>
+        </w:p>
+        <w:p>
+          <w:pPr>
+            <w:pStyle w:val="TDC2"/>
+            <w:tabs>
+              <w:tab w:val="right" w:leader="dot" w:pos="8828"/>
+            </w:tabs>
+            <w:rPr>
+              <w:rFonts w:eastAsiaTheme="minorEastAsia"/>
+              <w:noProof/>
+              <w:kern w:val="0"/>
+              <w:lang w:eastAsia="es-CO"/>
+              <w14:ligatures w14:val="none"/>
+            </w:rPr>
+          </w:pPr>
+          <w:hyperlink w:anchor="_Toc211680676" w:history="1">
+            <w:r>
+              <w:rPr>
+                <w:rStyle w:val="Hipervnculo"/>
+                <w:noProof/>
+              </w:rPr>
+              <w:t>2. Diseño UX/UI e investigación</w:t>
+            </w:r>
+            <w:r>
+              <w:rPr>
+                <w:noProof/>
+                <w:webHidden/>
+              </w:rPr>
+              <w:tab/>
+            </w:r>
+            <w:r>
+              <w:rPr>
+                <w:noProof/>
+                <w:webHidden/>
+              </w:rPr>
+              <w:fldChar w:fldCharType="begin"/>
+            </w:r>
+            <w:r>
+              <w:rPr>
+                <w:noProof/>
+                <w:webHidden/>
+              </w:rPr>
+              <w:instrText xml:space="preserve"> PAGEREF _Toc211680676 \h </w:instrText>
+            </w:r>
+            <w:r>
+              <w:rPr>
+                <w:noProof/>
+                <w:webHidden/>
+              </w:rPr>
+            </w:r>
+            <w:r>
+              <w:rPr>
+                <w:noProof/>
+                <w:webHidden/>
+              </w:rPr>
+              <w:fldChar w:fldCharType="separate"/>
+            </w:r>
+            <w:r>
+              <w:rPr>
+                <w:noProof/>
+                <w:webHidden/>
+              </w:rPr>
+              <w:t>15</w:t>
+            </w:r>
+            <w:r>
+              <w:rPr>
+                <w:noProof/>
+                <w:webHidden/>
+              </w:rPr>
+              <w:fldChar w:fldCharType="end"/>
+            </w:r>
+          </w:hyperlink>
+        </w:p>
+        <w:p>
+          <w:pPr>
+            <w:pStyle w:val="TDC2"/>
+            <w:tabs>
+              <w:tab w:val="right" w:leader="dot" w:pos="8828"/>
+            </w:tabs>
+            <w:rPr>
+              <w:rFonts w:eastAsiaTheme="minorEastAsia"/>
+              <w:noProof/>
+              <w:kern w:val="0"/>
+              <w:lang w:eastAsia="es-CO"/>
+              <w14:ligatures w14:val="none"/>
+            </w:rPr>
+          </w:pPr>
+          <w:hyperlink w:anchor="_Toc211680677" w:history="1">
+            <w:r>
+              <w:rPr>
+                <w:rStyle w:val="Hipervnculo"/>
+                <w:noProof/>
+              </w:rPr>
+              <w:t>3. Desarrollo MVP (Aplicación básica)</w:t>
+            </w:r>
+            <w:r>
+              <w:rPr>
+                <w:noProof/>
+                <w:webHidden/>
+              </w:rPr>
+              <w:tab/>
+            </w:r>
+            <w:r>
+              <w:rPr>
+                <w:noProof/>
+                <w:webHidden/>
+              </w:rPr>
+              <w:fldChar w:fldCharType="begin"/>
+            </w:r>
+            <w:r>
+              <w:rPr>
+                <w:noProof/>
+                <w:webHidden/>
+              </w:rPr>
+              <w:instrText xml:space="preserve"> PAGEREF _Toc211680677 \h </w:instrText>
+            </w:r>
+            <w:r>
+              <w:rPr>
+                <w:noProof/>
+                <w:webHidden/>
+              </w:rPr>
+            </w:r>
+            <w:r>
+              <w:rPr>
+                <w:noProof/>
+                <w:webHidden/>
+              </w:rPr>
+              <w:fldChar w:fldCharType="separate"/>
+            </w:r>
+            <w:r>
+              <w:rPr>
+                <w:noProof/>
+                <w:webHidden/>
+              </w:rPr>
+              <w:t>16</w:t>
+            </w:r>
+            <w:r>
+              <w:rPr>
+                <w:noProof/>
+                <w:webHidden/>
+              </w:rPr>
+              <w:fldChar w:fldCharType="end"/>
+            </w:r>
+          </w:hyperlink>
+        </w:p>
+        <w:p>
+          <w:pPr>
+            <w:pStyle w:val="TDC2"/>
+            <w:tabs>
+              <w:tab w:val="right" w:leader="dot" w:pos="8828"/>
+            </w:tabs>
+            <w:rPr>
+              <w:rFonts w:eastAsiaTheme="minorEastAsia"/>
+              <w:noProof/>
+              <w:kern w:val="0"/>
+              <w:lang w:eastAsia="es-CO"/>
+              <w14:ligatures w14:val="none"/>
+            </w:rPr>
+          </w:pPr>
+          <w:hyperlink w:anchor="_Toc211680678" w:history="1">
+            <w:r>
+              <w:rPr>
+                <w:rStyle w:val="Hipervnculo"/>
+                <w:noProof/>
+              </w:rPr>
+              <w:t>4. Integración de IA y Machine Learning</w:t>
+            </w:r>
+            <w:r>
+              <w:rPr>
+                <w:noProof/>
+                <w:webHidden/>
+              </w:rPr>
+              <w:tab/>
+            </w:r>
+            <w:r>
+              <w:rPr>
+                <w:noProof/>
+                <w:webHidden/>
+              </w:rPr>
+              <w:fldChar w:fldCharType="begin"/>
+            </w:r>
+            <w:r>
+              <w:rPr>
+                <w:noProof/>
+                <w:webHidden/>
+              </w:rPr>
+              <w:instrText xml:space="preserve"> PAGEREF _Toc211680678 \h </w:instrText>
+            </w:r>
+            <w:r>
+              <w:rPr>
+                <w:noProof/>
+                <w:webHidden/>
+              </w:rPr>
+            </w:r>
+            <w:r>
+              <w:rPr>
+                <w:noProof/>
+                <w:webHidden/>
+              </w:rPr>
+              <w:fldChar w:fldCharType="separate"/>
+            </w:r>
+            <w:r>
+              <w:rPr>
+                <w:noProof/>
+                <w:webHidden/>
+              </w:rPr>
+              <w:t>17</w:t>
+            </w:r>
+            <w:r>
+              <w:rPr>
+                <w:noProof/>
+                <w:webHidden/>
+              </w:rPr>
+              <w:fldChar w:fldCharType="end"/>
+            </w:r>
+          </w:hyperlink>
+        </w:p>
+        <w:p>
+          <w:pPr>
+            <w:pStyle w:val="TDC2"/>
+            <w:tabs>
+              <w:tab w:val="right" w:leader="dot" w:pos="8828"/>
+            </w:tabs>
+            <w:rPr>
+              <w:rFonts w:eastAsiaTheme="minorEastAsia"/>
+              <w:noProof/>
+              <w:kern w:val="0"/>
+              <w:lang w:eastAsia="es-CO"/>
+              <w14:ligatures w14:val="none"/>
+            </w:rPr>
+          </w:pPr>
+          <w:hyperlink w:anchor="_Toc211680679" w:history="1">
+            <w:r>
+              <w:rPr>
+                <w:rStyle w:val="Hipervnculo"/>
+                <w:noProof/>
+              </w:rPr>
+              <w:t>5. Visualización y reportes</w:t>
+            </w:r>
+            <w:r>
+              <w:rPr>
+                <w:noProof/>
+                <w:webHidden/>
+              </w:rPr>
+              <w:tab/>
+            </w:r>
+            <w:r>
+              <w:rPr>
+                <w:noProof/>
+                <w:webHidden/>
+              </w:rPr>
+              <w:fldChar w:fldCharType="begin"/>
+            </w:r>
+            <w:r>
+              <w:rPr>
+                <w:noProof/>
+                <w:webHidden/>
+              </w:rPr>
+              <w:instrText xml:space="preserve"> PAGEREF _Toc211680679 \h </w:instrText>
+            </w:r>
+            <w:r>
+              <w:rPr>
+                <w:noProof/>
+                <w:webHidden/>
+              </w:rPr>
+            </w:r>
+            <w:r>
+              <w:rPr>
+                <w:noProof/>
+                <w:webHidden/>
+              </w:rPr>
+              <w:fldChar w:fldCharType="separate"/>
+            </w:r>
+            <w:r>
+              <w:rPr>
+                <w:noProof/>
+                <w:webHidden/>
+              </w:rPr>
+              <w:t>17</w:t>
+            </w:r>
+            <w:r>
+              <w:rPr>
+                <w:noProof/>
+                <w:webHidden/>
+              </w:rPr>
+              <w:fldChar w:fldCharType="end"/>
+            </w:r>
+          </w:hyperlink>
+        </w:p>
+        <w:p>
+          <w:pPr>
+            <w:pStyle w:val="TDC1"/>
+            <w:tabs>
+              <w:tab w:val="right" w:leader="dot" w:pos="8828"/>
+            </w:tabs>
+            <w:rPr>
+              <w:rFonts w:eastAsiaTheme="minorEastAsia"/>
+              <w:noProof/>
+              <w:kern w:val="0"/>
+              <w:lang w:eastAsia="es-CO"/>
+              <w14:ligatures w14:val="none"/>
+            </w:rPr>
+          </w:pPr>
+          <w:hyperlink w:anchor="_Toc211680680" w:history="1">
+            <w:r>
+              <w:rPr>
+                <w:rStyle w:val="Hipervnculo"/>
+                <w:noProof/>
+              </w:rPr>
               <w:t>Bibliografía</w:t>
             </w:r>
             <w:r>
@@ -3756,7 +4198,7 @@
                 <w:noProof/>
                 <w:webHidden/>
               </w:rPr>
-              <w:instrText xml:space="preserve"> PAGEREF _Toc208007578 \h </w:instrText>
+              <w:instrText xml:space="preserve"> PAGEREF _Toc211680680 \h </w:instrText>
             </w:r>
             <w:r>
               <w:rPr>
@@ -3776,7 +4218,7 @@
                 <w:noProof/>
                 <w:webHidden/>
               </w:rPr>
-              <w:t>15</w:t>
+              <w:t>19</w:t>
             </w:r>
             <w:r>
               <w:rPr>
@@ -3842,7 +4284,7 @@
           <w:color w:val="auto"/>
         </w:rPr>
       </w:pPr>
-      <w:bookmarkStart w:id="0" w:name="_Toc208007557"/>
+      <w:bookmarkStart w:id="0" w:name="_Toc211680653"/>
       <w:r>
         <w:rPr>
           <w:color w:val="auto"/>
@@ -3973,7 +4415,7 @@
           <w:color w:val="auto"/>
         </w:rPr>
       </w:pPr>
-      <w:bookmarkStart w:id="1" w:name="_Toc208007558"/>
+      <w:bookmarkStart w:id="1" w:name="_Toc211680654"/>
       <w:r>
         <w:rPr>
           <w:b/>
@@ -4175,6 +4617,7 @@
           <w:b/>
           <w:bCs/>
         </w:rPr>
+        <w:lastRenderedPageBreak/>
         <w:t xml:space="preserve">(STAND BY) </w:t>
       </w:r>
     </w:p>
@@ -4199,7 +4642,7 @@
           <w:color w:val="auto"/>
         </w:rPr>
       </w:pPr>
-      <w:bookmarkStart w:id="2" w:name="_Toc208007559"/>
+      <w:bookmarkStart w:id="2" w:name="_Toc211680655"/>
       <w:r>
         <w:rPr>
           <w:color w:val="auto"/>
@@ -4213,82 +4656,28 @@
         <w:spacing w:before="240" w:after="240"/>
         <w:jc w:val="both"/>
       </w:pPr>
-      <w:proofErr w:type="spellStart"/>
       <w:r>
         <w:rPr>
           <w:rFonts w:ascii="Aptos" w:eastAsia="Aptos" w:hAnsi="Aptos" w:cs="Aptos"/>
           <w:sz w:val="24"/>
           <w:szCs w:val="24"/>
         </w:rPr>
-        <w:t>FinAIcer</w:t>
-      </w:r>
-      <w:proofErr w:type="spellEnd"/>
-      <w:r>
+        <w:t>FinAIcer es un asistente financiero móvil con inteligencia artificial que procesa notificaciones bancarias y de pagos, clasificándolas y transformándolas en reportes claros y útiles para el usuario. Este proyecto combina técnicas de machine learning, procesamiento de lenguaje natural y desarrollo móvil, con el objetivo de proporcionar a las personas un control más fácil y automatizado de sus finanzas. La aplicación se conecta a un backend que analiza los datos y ofrece visualizaciones en tiempo real.</w:t>
+      </w:r>
+    </w:p>
+    <w:p>
+      <w:pPr>
+        <w:spacing w:before="240" w:after="240"/>
+        <w:jc w:val="both"/>
         <w:rPr>
           <w:rFonts w:ascii="Aptos" w:eastAsia="Aptos" w:hAnsi="Aptos" w:cs="Aptos"/>
-          <w:sz w:val="24"/>
-          <w:szCs w:val="24"/>
-        </w:rPr>
-        <w:t xml:space="preserve"> es un asistente financiero móvil con inteligencia artificial que procesa notificaciones bancarias y de pagos, clasificándolas y transformándolas en reportes claros y útiles para el usuario. Este proyecto combina técnicas de machine </w:t>
-      </w:r>
-      <w:proofErr w:type="spellStart"/>
+        </w:rPr>
+      </w:pPr>
       <w:r>
         <w:rPr>
           <w:rFonts w:ascii="Aptos" w:eastAsia="Aptos" w:hAnsi="Aptos" w:cs="Aptos"/>
-          <w:sz w:val="24"/>
-          <w:szCs w:val="24"/>
-        </w:rPr>
-        <w:t>learning</w:t>
-      </w:r>
-      <w:proofErr w:type="spellEnd"/>
-      <w:r>
-        <w:rPr>
-          <w:rFonts w:ascii="Aptos" w:eastAsia="Aptos" w:hAnsi="Aptos" w:cs="Aptos"/>
-          <w:sz w:val="24"/>
-          <w:szCs w:val="24"/>
-        </w:rPr>
-        <w:t xml:space="preserve">, procesamiento de lenguaje natural y desarrollo móvil, con el objetivo de proporcionar a las personas un control más fácil y automatizado de sus finanzas. La aplicación se conecta a un </w:t>
-      </w:r>
-      <w:proofErr w:type="spellStart"/>
-      <w:r>
-        <w:rPr>
-          <w:rFonts w:ascii="Aptos" w:eastAsia="Aptos" w:hAnsi="Aptos" w:cs="Aptos"/>
-          <w:sz w:val="24"/>
-          <w:szCs w:val="24"/>
-        </w:rPr>
-        <w:t>backend</w:t>
-      </w:r>
-      <w:proofErr w:type="spellEnd"/>
-      <w:r>
-        <w:rPr>
-          <w:rFonts w:ascii="Aptos" w:eastAsia="Aptos" w:hAnsi="Aptos" w:cs="Aptos"/>
-          <w:sz w:val="24"/>
-          <w:szCs w:val="24"/>
-        </w:rPr>
-        <w:t xml:space="preserve"> que analiza los datos y ofrece visualizaciones en tiempo real.</w:t>
-      </w:r>
-    </w:p>
-    <w:p>
-      <w:pPr>
-        <w:spacing w:before="240" w:after="240"/>
-        <w:jc w:val="both"/>
-        <w:rPr>
-          <w:rFonts w:ascii="Aptos" w:eastAsia="Aptos" w:hAnsi="Aptos" w:cs="Aptos"/>
-        </w:rPr>
-      </w:pPr>
-      <w:proofErr w:type="spellStart"/>
-      <w:r>
-        <w:rPr>
-          <w:rFonts w:ascii="Aptos" w:eastAsia="Aptos" w:hAnsi="Aptos" w:cs="Aptos"/>
-        </w:rPr>
-        <w:t>FinAIcer</w:t>
-      </w:r>
-      <w:proofErr w:type="spellEnd"/>
-      <w:r>
-        <w:rPr>
-          <w:rFonts w:ascii="Aptos" w:eastAsia="Aptos" w:hAnsi="Aptos" w:cs="Aptos"/>
-        </w:rPr>
-        <w:t xml:space="preserve"> es una solución innovadora diseñada para transformar la manera en que las personas gestionan sus finanzas personales. Se trata de un asistente inteligente que procesa información financiera proveniente de diversas fuentes —incluyendo notificaciones bancarias, aplicaciones de pago digital y registros de gastos— para clasificar, analizar y predecir el comportamiento económico del usuario.</w:t>
+        </w:rPr>
+        <w:t>FinAIcer es una solución innovadora diseñada para transformar la manera en que las personas gestionan sus finanzas personales. Se trata de un asistente inteligente que procesa información financiera proveniente de diversas fuentes —incluyendo notificaciones bancarias, aplicaciones de pago digital y registros de gastos— para clasificar, analizar y predecir el comportamiento económico del usuario.</w:t>
       </w:r>
     </w:p>
     <w:p>
@@ -4325,7 +4714,7 @@
           <w:color w:val="auto"/>
         </w:rPr>
       </w:pPr>
-      <w:bookmarkStart w:id="3" w:name="_Toc208007560"/>
+      <w:bookmarkStart w:id="3" w:name="_Toc211680656"/>
       <w:r>
         <w:rPr>
           <w:color w:val="auto"/>
@@ -4369,25 +4758,26 @@
           <w:sz w:val="24"/>
           <w:szCs w:val="24"/>
         </w:rPr>
-        <w:t xml:space="preserve">La gestión financiera personal se enfrenta a la dispersión de información en múltiples canales y formatos, especialmente en las notificaciones móviles de bancos, pasarelas de pago y comercios. </w:t>
-      </w:r>
-      <w:proofErr w:type="spellStart"/>
-      <w:r>
+        <w:t>La gestión financiera personal se enfrenta a la dispersión de información en múltiples canales y formatos, especialmente en las notificaciones móviles de bancos, pasarelas de pago y comercios. FinAIcer nace como una solución que centraliza y analiza esa información, usando IA para clasificar, agrupar y generar reportes personalizados. Este informe detalla la planificación, desarrollo y resultados obtenidos en la creación del prototipo funcional.</w:t>
+      </w:r>
+    </w:p>
+    <w:p>
+      <w:pPr>
+        <w:spacing w:before="240" w:after="240"/>
+        <w:jc w:val="both"/>
         <w:rPr>
           <w:rFonts w:ascii="Aptos" w:eastAsia="Aptos" w:hAnsi="Aptos" w:cs="Aptos"/>
           <w:sz w:val="24"/>
           <w:szCs w:val="24"/>
         </w:rPr>
-        <w:t>FinAIcer</w:t>
-      </w:r>
-      <w:proofErr w:type="spellEnd"/>
+      </w:pPr>
       <w:r>
         <w:rPr>
           <w:rFonts w:ascii="Aptos" w:eastAsia="Aptos" w:hAnsi="Aptos" w:cs="Aptos"/>
           <w:sz w:val="24"/>
           <w:szCs w:val="24"/>
         </w:rPr>
-        <w:t xml:space="preserve"> nace como una solución que centraliza y analiza esa información, usando IA para clasificar, agrupar y generar reportes personalizados. Este informe detalla la planificación, desarrollo y resultados obtenidos en la creación del prototipo funcional.</w:t>
+        <w:t>FinAIcer nace como respuesta a esta necesidad, combinando inteligencia artificial y análisis de datos para ofrecer un acompañamiento financiero personalizado, accesible y de fácil uso.</w:t>
       </w:r>
     </w:p>
     <w:p>
@@ -4400,60 +4790,13 @@
           <w:szCs w:val="24"/>
         </w:rPr>
       </w:pPr>
-      <w:proofErr w:type="spellStart"/>
       <w:r>
         <w:rPr>
           <w:rFonts w:ascii="Aptos" w:eastAsia="Aptos" w:hAnsi="Aptos" w:cs="Aptos"/>
           <w:sz w:val="24"/>
           <w:szCs w:val="24"/>
         </w:rPr>
-        <w:t>FinAIcer</w:t>
-      </w:r>
-      <w:proofErr w:type="spellEnd"/>
-      <w:r>
-        <w:rPr>
-          <w:rFonts w:ascii="Aptos" w:eastAsia="Aptos" w:hAnsi="Aptos" w:cs="Aptos"/>
-          <w:sz w:val="24"/>
-          <w:szCs w:val="24"/>
-        </w:rPr>
-        <w:t xml:space="preserve"> nace como respuesta a esta necesidad, combinando inteligencia artificial y análisis de datos para ofrecer un acompañamiento financiero personalizado, accesible y de fácil uso.</w:t>
-      </w:r>
-    </w:p>
-    <w:p>
-      <w:pPr>
-        <w:spacing w:before="240" w:after="240"/>
-        <w:jc w:val="both"/>
-        <w:rPr>
-          <w:rFonts w:ascii="Aptos" w:eastAsia="Aptos" w:hAnsi="Aptos" w:cs="Aptos"/>
-          <w:sz w:val="24"/>
-          <w:szCs w:val="24"/>
-        </w:rPr>
-      </w:pPr>
-      <w:r>
-        <w:rPr>
-          <w:rFonts w:ascii="Aptos" w:eastAsia="Aptos" w:hAnsi="Aptos" w:cs="Aptos"/>
-          <w:sz w:val="24"/>
-          <w:szCs w:val="24"/>
-        </w:rPr>
-        <w:t xml:space="preserve">A lo largo de este informe se presentarán los fundamentos conceptuales y técnicos que sustentan el desarrollo de </w:t>
-      </w:r>
-      <w:proofErr w:type="spellStart"/>
-      <w:r>
-        <w:rPr>
-          <w:rFonts w:ascii="Aptos" w:eastAsia="Aptos" w:hAnsi="Aptos" w:cs="Aptos"/>
-          <w:sz w:val="24"/>
-          <w:szCs w:val="24"/>
-        </w:rPr>
-        <w:t>FinAIcer</w:t>
-      </w:r>
-      <w:proofErr w:type="spellEnd"/>
-      <w:r>
-        <w:rPr>
-          <w:rFonts w:ascii="Aptos" w:eastAsia="Aptos" w:hAnsi="Aptos" w:cs="Aptos"/>
-          <w:sz w:val="24"/>
-          <w:szCs w:val="24"/>
-        </w:rPr>
-        <w:t>, su arquitectura propuesta, las tecnologías a emplear y los beneficios esperados para el usuario final. Asimismo, se abordarán los retos técnicos y éticos de su implementación, especialmente en materia de privacidad y seguridad de la información.</w:t>
+        <w:t>A lo largo de este informe se presentarán los fundamentos conceptuales y técnicos que sustentan el desarrollo de FinAIcer, su arquitectura propuesta, las tecnologías a emplear y los beneficios esperados para el usuario final. Asimismo, se abordarán los retos técnicos y éticos de su implementación, especialmente en materia de privacidad y seguridad de la información.</w:t>
       </w:r>
     </w:p>
     <w:p>
@@ -4519,12 +4862,11 @@
           <w:color w:val="auto"/>
         </w:rPr>
       </w:pPr>
-      <w:bookmarkStart w:id="4" w:name="_Toc208007561"/>
+      <w:bookmarkStart w:id="4" w:name="_Toc211680657"/>
       <w:r>
         <w:rPr>
           <w:color w:val="auto"/>
         </w:rPr>
-        <w:lastRenderedPageBreak/>
         <w:t>Objetivos</w:t>
       </w:r>
       <w:bookmarkEnd w:id="4"/>
@@ -4537,7 +4879,7 @@
           <w:color w:val="auto"/>
         </w:rPr>
       </w:pPr>
-      <w:bookmarkStart w:id="5" w:name="_Toc208007562"/>
+      <w:bookmarkStart w:id="5" w:name="_Toc211680658"/>
       <w:r>
         <w:rPr>
           <w:color w:val="auto"/>
@@ -4584,7 +4926,7 @@
           <w:color w:val="auto"/>
         </w:rPr>
       </w:pPr>
-      <w:bookmarkStart w:id="6" w:name="_Toc208007563"/>
+      <w:bookmarkStart w:id="6" w:name="_Toc211680659"/>
       <w:r>
         <w:rPr>
           <w:color w:val="auto"/>
@@ -4628,62 +4970,26 @@
           <w:sz w:val="24"/>
           <w:szCs w:val="24"/>
         </w:rPr>
-        <w:t xml:space="preserve">Determinar las fuentes de datos financieras compatibles (ej. API de </w:t>
-      </w:r>
-      <w:proofErr w:type="spellStart"/>
-      <w:r>
+        <w:t>Determinar las fuentes de datos financieras compatibles (ej. API de Nequi, Bancolombia, extractos, notificaciones) y sus limitaciones técnicas y legales.</w:t>
+      </w:r>
+    </w:p>
+    <w:p>
+      <w:pPr>
+        <w:spacing w:before="240" w:after="240"/>
+        <w:jc w:val="both"/>
         <w:rPr>
           <w:rFonts w:ascii="Aptos" w:eastAsia="Aptos" w:hAnsi="Aptos" w:cs="Aptos"/>
           <w:sz w:val="24"/>
           <w:szCs w:val="24"/>
         </w:rPr>
-        <w:t>Nequi</w:t>
-      </w:r>
-      <w:proofErr w:type="spellEnd"/>
+      </w:pPr>
       <w:r>
         <w:rPr>
           <w:rFonts w:ascii="Aptos" w:eastAsia="Aptos" w:hAnsi="Aptos" w:cs="Aptos"/>
           <w:sz w:val="24"/>
           <w:szCs w:val="24"/>
         </w:rPr>
-        <w:t>, Bancolombia, extractos, notificaciones) y sus limitaciones técnicas y legales.</w:t>
-      </w:r>
-    </w:p>
-    <w:p>
-      <w:pPr>
-        <w:spacing w:before="240" w:after="240"/>
-        <w:jc w:val="both"/>
-        <w:rPr>
-          <w:rFonts w:ascii="Aptos" w:eastAsia="Aptos" w:hAnsi="Aptos" w:cs="Aptos"/>
-          <w:sz w:val="24"/>
-          <w:szCs w:val="24"/>
-        </w:rPr>
-      </w:pPr>
-      <w:r>
-        <w:rPr>
-          <w:rFonts w:ascii="Aptos" w:eastAsia="Aptos" w:hAnsi="Aptos" w:cs="Aptos"/>
-          <w:sz w:val="24"/>
-          <w:szCs w:val="24"/>
-        </w:rPr>
-        <w:t xml:space="preserve">Elaborar la arquitectura técnica de </w:t>
-      </w:r>
-      <w:proofErr w:type="spellStart"/>
-      <w:r>
-        <w:rPr>
-          <w:rFonts w:ascii="Aptos" w:eastAsia="Aptos" w:hAnsi="Aptos" w:cs="Aptos"/>
-          <w:sz w:val="24"/>
-          <w:szCs w:val="24"/>
-        </w:rPr>
-        <w:t>FinAIcer</w:t>
-      </w:r>
-      <w:proofErr w:type="spellEnd"/>
-      <w:r>
-        <w:rPr>
-          <w:rFonts w:ascii="Aptos" w:eastAsia="Aptos" w:hAnsi="Aptos" w:cs="Aptos"/>
-          <w:sz w:val="24"/>
-          <w:szCs w:val="24"/>
-        </w:rPr>
-        <w:t>, incluyendo la integración entre aplicación móvil, base de datos y modelo de IA.</w:t>
+        <w:t>Elaborar la arquitectura técnica de FinAIcer, incluyendo la integración entre aplicación móvil, base de datos y modelo de IA.</w:t>
       </w:r>
     </w:p>
     <w:p>
@@ -4761,11 +5067,12 @@
           <w:color w:val="auto"/>
         </w:rPr>
       </w:pPr>
-      <w:bookmarkStart w:id="7" w:name="_Toc208007564"/>
+      <w:bookmarkStart w:id="7" w:name="_Toc211680660"/>
       <w:r>
         <w:rPr>
           <w:color w:val="auto"/>
         </w:rPr>
+        <w:lastRenderedPageBreak/>
         <w:t>Alcance</w:t>
       </w:r>
       <w:bookmarkEnd w:id="7"/>
@@ -4782,70 +5089,7 @@
           <w:sz w:val="24"/>
           <w:szCs w:val="24"/>
         </w:rPr>
-        <w:t xml:space="preserve">La solución propuesta consiste en una aplicación móvil compatible con dispositivos Android </w:t>
-      </w:r>
-      <w:proofErr w:type="gramStart"/>
-      <w:r>
-        <w:rPr>
-          <w:rFonts w:ascii="Aptos" w:eastAsia="Aptos" w:hAnsi="Aptos" w:cs="Aptos"/>
-          <w:sz w:val="24"/>
-          <w:szCs w:val="24"/>
-        </w:rPr>
-        <w:t>e</w:t>
-      </w:r>
-      <w:proofErr w:type="gramEnd"/>
-      <w:r>
-        <w:rPr>
-          <w:rFonts w:ascii="Aptos" w:eastAsia="Aptos" w:hAnsi="Aptos" w:cs="Aptos"/>
-          <w:sz w:val="24"/>
-          <w:szCs w:val="24"/>
-        </w:rPr>
-        <w:t xml:space="preserve"> iOS, orientada al control y análisis de finanzas personales. Su funcionamiento se basa en el procesamiento de notificaciones SMS relacionadas con transacciones bancarias y </w:t>
-      </w:r>
-      <w:r>
-        <w:rPr>
-          <w:rFonts w:ascii="Aptos" w:eastAsia="Aptos" w:hAnsi="Aptos" w:cs="Aptos"/>
-          <w:sz w:val="24"/>
-          <w:szCs w:val="24"/>
-        </w:rPr>
-        <w:lastRenderedPageBreak/>
-        <w:t xml:space="preserve">billeteras digitales, tales como </w:t>
-      </w:r>
-      <w:proofErr w:type="spellStart"/>
-      <w:r>
-        <w:rPr>
-          <w:rFonts w:ascii="Aptos" w:eastAsia="Aptos" w:hAnsi="Aptos" w:cs="Aptos"/>
-          <w:sz w:val="24"/>
-          <w:szCs w:val="24"/>
-        </w:rPr>
-        <w:t>Nequi</w:t>
-      </w:r>
-      <w:proofErr w:type="spellEnd"/>
-      <w:r>
-        <w:rPr>
-          <w:rFonts w:ascii="Aptos" w:eastAsia="Aptos" w:hAnsi="Aptos" w:cs="Aptos"/>
-          <w:sz w:val="24"/>
-          <w:szCs w:val="24"/>
-        </w:rPr>
-        <w:t xml:space="preserve">, </w:t>
-      </w:r>
-      <w:proofErr w:type="spellStart"/>
-      <w:r>
-        <w:rPr>
-          <w:rFonts w:ascii="Aptos" w:eastAsia="Aptos" w:hAnsi="Aptos" w:cs="Aptos"/>
-          <w:sz w:val="24"/>
-          <w:szCs w:val="24"/>
-        </w:rPr>
-        <w:t>Daviplata</w:t>
-      </w:r>
-      <w:proofErr w:type="spellEnd"/>
-      <w:r>
-        <w:rPr>
-          <w:rFonts w:ascii="Aptos" w:eastAsia="Aptos" w:hAnsi="Aptos" w:cs="Aptos"/>
-          <w:sz w:val="24"/>
-          <w:szCs w:val="24"/>
-        </w:rPr>
-        <w:t xml:space="preserve"> y la aplicación de Bancolombia, siempre que hayan sido previamente autorizadas por el usuario.</w:t>
+        <w:t>La solución propuesta consiste en una aplicación móvil compatible con dispositivos Android e iOS, orientada al control y análisis de finanzas personales. Su funcionamiento se basa en el procesamiento de notificaciones SMS relacionadas con transacciones bancarias y billeteras digitales, tales como Nequi, Daviplata y la aplicación de Bancolombia, siempre que hayan sido previamente autorizadas por el usuario.</w:t>
       </w:r>
     </w:p>
     <w:p>
@@ -4978,7 +5222,7 @@
           <w:color w:val="auto"/>
         </w:rPr>
       </w:pPr>
-      <w:bookmarkStart w:id="8" w:name="_Toc208007565"/>
+      <w:bookmarkStart w:id="8" w:name="_Toc211680661"/>
       <w:r>
         <w:rPr>
           <w:color w:val="auto"/>
@@ -5075,25 +5319,7 @@
           <w:sz w:val="24"/>
           <w:szCs w:val="24"/>
         </w:rPr>
-        <w:t xml:space="preserve">Uso de un modelo de IA entrenado con </w:t>
-      </w:r>
-      <w:proofErr w:type="spellStart"/>
-      <w:r>
-        <w:rPr>
-          <w:rFonts w:ascii="Aptos" w:eastAsia="Aptos" w:hAnsi="Aptos" w:cs="Aptos"/>
-          <w:sz w:val="24"/>
-          <w:szCs w:val="24"/>
-        </w:rPr>
-        <w:t>dataset</w:t>
-      </w:r>
-      <w:proofErr w:type="spellEnd"/>
-      <w:r>
-        <w:rPr>
-          <w:rFonts w:ascii="Aptos" w:eastAsia="Aptos" w:hAnsi="Aptos" w:cs="Aptos"/>
-          <w:sz w:val="24"/>
-          <w:szCs w:val="24"/>
-        </w:rPr>
-        <w:t xml:space="preserve"> limitado para el prototipo.</w:t>
+        <w:t>Uso de un modelo de IA entrenado con dataset limitado para el prototipo.</w:t>
       </w:r>
     </w:p>
     <w:p>
@@ -5135,7 +5361,7 @@
           <w:color w:val="auto"/>
         </w:rPr>
       </w:pPr>
-      <w:bookmarkStart w:id="9" w:name="_Toc208007566"/>
+      <w:bookmarkStart w:id="9" w:name="_Toc211680662"/>
       <w:r>
         <w:rPr>
           <w:color w:val="auto"/>
@@ -5170,25 +5396,35 @@
           <w:sz w:val="24"/>
           <w:szCs w:val="24"/>
         </w:rPr>
-        <w:t xml:space="preserve">Se empleará un enfoque ágil de desarrollo basado en la metodología Scrum, lo que permitirá una gestión flexible y adaptativa del proyecto. El trabajo se dividirá en </w:t>
-      </w:r>
-      <w:proofErr w:type="spellStart"/>
+        <w:t xml:space="preserve">Se empleará un enfoque ágil de desarrollo basado en la metodología Scrum, lo que permitirá una gestión flexible y adaptativa del proyecto. El trabajo se dividirá en sprints cortos de una </w:t>
+      </w:r>
       <w:r>
         <w:rPr>
           <w:rFonts w:ascii="Aptos" w:eastAsia="Aptos" w:hAnsi="Aptos" w:cs="Aptos"/>
           <w:sz w:val="24"/>
           <w:szCs w:val="24"/>
         </w:rPr>
-        <w:t>sprints</w:t>
-      </w:r>
-      <w:proofErr w:type="spellEnd"/>
-      <w:r>
+        <w:lastRenderedPageBreak/>
+        <w:t>o dos semanas, cada uno con objetivos claramente definidos y entregables parciales que serán revisados y validados con el equipo.</w:t>
+      </w:r>
+    </w:p>
+    <w:p>
+      <w:pPr>
+        <w:spacing w:before="240" w:after="0"/>
+        <w:jc w:val="both"/>
         <w:rPr>
           <w:rFonts w:ascii="Aptos" w:eastAsia="Aptos" w:hAnsi="Aptos" w:cs="Aptos"/>
           <w:sz w:val="24"/>
           <w:szCs w:val="24"/>
         </w:rPr>
-        <w:t xml:space="preserve"> cortos de una o dos semanas, cada uno con objetivos claramente definidos y entregables parciales que serán revisados y validados con el equipo.</w:t>
+      </w:pPr>
+      <w:r>
+        <w:rPr>
+          <w:rFonts w:ascii="Aptos" w:eastAsia="Aptos" w:hAnsi="Aptos" w:cs="Aptos"/>
+          <w:sz w:val="24"/>
+          <w:szCs w:val="24"/>
+        </w:rPr>
+        <w:t>Cada sprint incluirá actividades de planificación, desarrollo, pruebas y revisión, garantizando que las funcionalidades se construyan de forma iterativa e incremental. Esto permitirá detectar errores o desviaciones en etapas tempranas y realizar ajustes sin comprometer los plazos generales.</w:t>
       </w:r>
     </w:p>
     <w:p>
@@ -5207,26 +5443,6 @@
           <w:sz w:val="24"/>
           <w:szCs w:val="24"/>
         </w:rPr>
-        <w:t>Cada sprint incluirá actividades de planificación, desarrollo, pruebas y revisión, garantizando que las funcionalidades se construyan de forma iterativa e incremental. Esto permitirá detectar errores o desviaciones en etapas tempranas y realizar ajustes sin comprometer los plazos generales.</w:t>
-      </w:r>
-    </w:p>
-    <w:p>
-      <w:pPr>
-        <w:spacing w:before="240" w:after="0"/>
-        <w:jc w:val="both"/>
-        <w:rPr>
-          <w:rFonts w:ascii="Aptos" w:eastAsia="Aptos" w:hAnsi="Aptos" w:cs="Aptos"/>
-          <w:sz w:val="24"/>
-          <w:szCs w:val="24"/>
-        </w:rPr>
-      </w:pPr>
-      <w:r>
-        <w:rPr>
-          <w:rFonts w:ascii="Aptos" w:eastAsia="Aptos" w:hAnsi="Aptos" w:cs="Aptos"/>
-          <w:sz w:val="24"/>
-          <w:szCs w:val="24"/>
-        </w:rPr>
-        <w:lastRenderedPageBreak/>
         <w:t>En cuanto al componente de Inteligencia Artificial, el entrenamiento y validación del modelo se realizarán en fases previas a su integración con la aplicación móvil. Esto asegurará que el motor de IA alcance un nivel de precisión aceptable en la clasificación y análisis de datos antes de ser incorporado al entorno productivo. Para ello:</w:t>
       </w:r>
     </w:p>
@@ -5275,25 +5491,7 @@
           <w:sz w:val="24"/>
           <w:szCs w:val="24"/>
         </w:rPr>
-        <w:t xml:space="preserve">Se implementarán pruebas de validación cruzada y métricas como precisión, </w:t>
-      </w:r>
-      <w:proofErr w:type="spellStart"/>
-      <w:r>
-        <w:rPr>
-          <w:rFonts w:ascii="Aptos" w:eastAsia="Aptos" w:hAnsi="Aptos" w:cs="Aptos"/>
-          <w:sz w:val="24"/>
-          <w:szCs w:val="24"/>
-        </w:rPr>
-        <w:t>recall</w:t>
-      </w:r>
-      <w:proofErr w:type="spellEnd"/>
-      <w:r>
-        <w:rPr>
-          <w:rFonts w:ascii="Aptos" w:eastAsia="Aptos" w:hAnsi="Aptos" w:cs="Aptos"/>
-          <w:sz w:val="24"/>
-          <w:szCs w:val="24"/>
-        </w:rPr>
-        <w:t xml:space="preserve"> y F1-score para evaluar el desempeño.</w:t>
+        <w:t>Se implementarán pruebas de validación cruzada y métricas como precisión, recall y F1-score para evaluar el desempeño.</w:t>
       </w:r>
     </w:p>
     <w:p>
@@ -5317,43 +5515,25 @@
           <w:sz w:val="24"/>
           <w:szCs w:val="24"/>
         </w:rPr>
-        <w:t xml:space="preserve">Una vez validado, el modelo será empaquetado e integrado al </w:t>
-      </w:r>
-      <w:proofErr w:type="spellStart"/>
-      <w:r>
+        <w:t>Una vez validado, el modelo será empaquetado e integrado al backend de la aplicación, manteniendo la posibilidad de actualizarlo de forma continua conforme se recolecten más datos reales de los usuarios.</w:t>
+      </w:r>
+    </w:p>
+    <w:p>
+      <w:pPr>
+        <w:spacing w:before="240" w:after="0"/>
+        <w:jc w:val="both"/>
         <w:rPr>
           <w:rFonts w:ascii="Aptos" w:eastAsia="Aptos" w:hAnsi="Aptos" w:cs="Aptos"/>
           <w:sz w:val="24"/>
           <w:szCs w:val="24"/>
         </w:rPr>
-        <w:t>backend</w:t>
-      </w:r>
-      <w:proofErr w:type="spellEnd"/>
+      </w:pPr>
       <w:r>
         <w:rPr>
           <w:rFonts w:ascii="Aptos" w:eastAsia="Aptos" w:hAnsi="Aptos" w:cs="Aptos"/>
           <w:sz w:val="24"/>
           <w:szCs w:val="24"/>
         </w:rPr>
-        <w:t xml:space="preserve"> de la aplicación, manteniendo la posibilidad de actualizarlo de forma continua conforme se recolecten más datos reales de los usuarios.</w:t>
-      </w:r>
-    </w:p>
-    <w:p>
-      <w:pPr>
-        <w:spacing w:before="240" w:after="0"/>
-        <w:jc w:val="both"/>
-        <w:rPr>
-          <w:rFonts w:ascii="Aptos" w:eastAsia="Aptos" w:hAnsi="Aptos" w:cs="Aptos"/>
-          <w:sz w:val="24"/>
-          <w:szCs w:val="24"/>
-        </w:rPr>
-      </w:pPr>
-      <w:r>
-        <w:rPr>
-          <w:rFonts w:ascii="Aptos" w:eastAsia="Aptos" w:hAnsi="Aptos" w:cs="Aptos"/>
-          <w:sz w:val="24"/>
-          <w:szCs w:val="24"/>
-        </w:rPr>
         <w:t>Este enfoque garantiza que el producto final no solo cumpla con los requisitos funcionales, sino que también pueda evolucionar y mejorar con el tiempo.</w:t>
       </w:r>
     </w:p>
@@ -5364,7 +5544,7 @@
           <w:color w:val="auto"/>
         </w:rPr>
       </w:pPr>
-      <w:bookmarkStart w:id="10" w:name="_Toc208007567"/>
+      <w:bookmarkStart w:id="10" w:name="_Toc211680663"/>
       <w:r>
         <w:rPr>
           <w:color w:val="auto"/>
@@ -5395,20 +5575,8 @@
           <w:sz w:val="24"/>
           <w:szCs w:val="24"/>
         </w:rPr>
-        <w:t xml:space="preserve">IA y Machine </w:t>
-      </w:r>
-      <w:proofErr w:type="spellStart"/>
-      <w:r>
-        <w:rPr>
-          <w:rFonts w:ascii="Aptos" w:eastAsia="Aptos" w:hAnsi="Aptos" w:cs="Aptos"/>
-          <w:b/>
-          <w:bCs/>
-          <w:sz w:val="24"/>
-          <w:szCs w:val="24"/>
-        </w:rPr>
-        <w:t>Learning</w:t>
-      </w:r>
-      <w:proofErr w:type="spellEnd"/>
+        <w:t>IA y Machine Learning</w:t>
+      </w:r>
       <w:r>
         <w:rPr>
           <w:rFonts w:ascii="Aptos" w:eastAsia="Aptos" w:hAnsi="Aptos" w:cs="Aptos"/>
@@ -5448,43 +5616,7 @@
           <w:sz w:val="24"/>
           <w:szCs w:val="24"/>
         </w:rPr>
-        <w:t xml:space="preserve">: Uso de </w:t>
-      </w:r>
-      <w:proofErr w:type="spellStart"/>
-      <w:r>
-        <w:rPr>
-          <w:rFonts w:ascii="Aptos" w:eastAsia="Aptos" w:hAnsi="Aptos" w:cs="Aptos"/>
-          <w:sz w:val="24"/>
-          <w:szCs w:val="24"/>
-        </w:rPr>
-        <w:t>React</w:t>
-      </w:r>
-      <w:proofErr w:type="spellEnd"/>
-      <w:r>
-        <w:rPr>
-          <w:rFonts w:ascii="Aptos" w:eastAsia="Aptos" w:hAnsi="Aptos" w:cs="Aptos"/>
-          <w:sz w:val="24"/>
-          <w:szCs w:val="24"/>
-        </w:rPr>
-        <w:t xml:space="preserve"> Native para interfaz y Node.js para </w:t>
-      </w:r>
-      <w:proofErr w:type="spellStart"/>
-      <w:r>
-        <w:rPr>
-          <w:rFonts w:ascii="Aptos" w:eastAsia="Aptos" w:hAnsi="Aptos" w:cs="Aptos"/>
-          <w:sz w:val="24"/>
-          <w:szCs w:val="24"/>
-        </w:rPr>
-        <w:t>backend</w:t>
-      </w:r>
-      <w:proofErr w:type="spellEnd"/>
-      <w:r>
-        <w:rPr>
-          <w:rFonts w:ascii="Aptos" w:eastAsia="Aptos" w:hAnsi="Aptos" w:cs="Aptos"/>
-          <w:sz w:val="24"/>
-          <w:szCs w:val="24"/>
-        </w:rPr>
-        <w:t>.</w:t>
+        <w:t>: Uso de React Native para interfaz y Node.js para backend.</w:t>
       </w:r>
     </w:p>
     <w:p>
@@ -5570,7 +5702,7 @@
           <w:color w:val="auto"/>
         </w:rPr>
       </w:pPr>
-      <w:bookmarkStart w:id="11" w:name="_Toc208007568"/>
+      <w:bookmarkStart w:id="11" w:name="_Toc211680664"/>
       <w:r>
         <w:rPr>
           <w:rFonts w:asciiTheme="minorHAnsi" w:eastAsiaTheme="minorEastAsia" w:hAnsiTheme="minorHAnsi" w:cstheme="minorBidi"/>
@@ -5595,7 +5727,7 @@
           <w:color w:val="auto"/>
         </w:rPr>
       </w:pPr>
-      <w:bookmarkStart w:id="12" w:name="_Toc208007569"/>
+      <w:bookmarkStart w:id="12" w:name="_Toc211680665"/>
       <w:r>
         <w:rPr>
           <w:color w:val="auto"/>
@@ -5615,21 +5747,7 @@
         <w:rPr>
           <w:rFonts w:ascii="Aptos" w:eastAsia="Aptos" w:hAnsi="Aptos" w:cs="Aptos"/>
         </w:rPr>
-        <w:t xml:space="preserve">En esta primera fase se definió la visión general del proyecto y se identificó la oportunidad que dio origen a </w:t>
-      </w:r>
-      <w:proofErr w:type="spellStart"/>
-      <w:r>
-        <w:rPr>
-          <w:rFonts w:ascii="Aptos" w:eastAsia="Aptos" w:hAnsi="Aptos" w:cs="Aptos"/>
-        </w:rPr>
-        <w:t>FinAIcer</w:t>
-      </w:r>
-      <w:proofErr w:type="spellEnd"/>
-      <w:r>
-        <w:rPr>
-          <w:rFonts w:ascii="Aptos" w:eastAsia="Aptos" w:hAnsi="Aptos" w:cs="Aptos"/>
-        </w:rPr>
-        <w:t>.</w:t>
+        <w:t>En esta primera fase se definió la visión general del proyecto y se identificó la oportunidad que dio origen a FinAIcer.</w:t>
       </w:r>
     </w:p>
     <w:p>
@@ -5648,7 +5766,14 @@
         <w:rPr>
           <w:rFonts w:ascii="Aptos" w:eastAsia="Aptos" w:hAnsi="Aptos" w:cs="Aptos"/>
         </w:rPr>
-        <w:t>Identificación del problema: Muchos usuarios reciben notificaciones de movimientos financieros (pagos, cobros, transferencias) en sus dispositivos móviles, pero no cuentan con una herramienta que centralice, clasifique y analice esta información de forma automática. Esto genera que se pierdan oportunidades de control financiero y planificación.</w:t>
+        <w:t xml:space="preserve">Identificación del problema: Muchos usuarios reciben notificaciones de movimientos financieros (pagos, cobros, transferencias) en sus dispositivos móviles, pero no cuentan con una herramienta que centralice, clasifique y analice esta información de forma </w:t>
+      </w:r>
+      <w:r>
+        <w:rPr>
+          <w:rFonts w:ascii="Aptos" w:eastAsia="Aptos" w:hAnsi="Aptos" w:cs="Aptos"/>
+        </w:rPr>
+        <w:lastRenderedPageBreak/>
+        <w:t>automática. Esto genera que se pierdan oportunidades de control financiero y planificación.</w:t>
       </w:r>
     </w:p>
     <w:p>
@@ -5700,7 +5825,7 @@
           <w:color w:val="auto"/>
         </w:rPr>
       </w:pPr>
-      <w:bookmarkStart w:id="13" w:name="_Toc208007570"/>
+      <w:bookmarkStart w:id="13" w:name="_Toc211680666"/>
       <w:r>
         <w:rPr>
           <w:rFonts w:ascii="Aptos" w:eastAsia="Aptos" w:hAnsi="Aptos" w:cs="Aptos"/>
@@ -5708,7 +5833,6 @@
           <w:bCs/>
           <w:color w:val="auto"/>
         </w:rPr>
-        <w:lastRenderedPageBreak/>
         <w:t>Propósito</w:t>
       </w:r>
       <w:bookmarkEnd w:id="13"/>
@@ -5729,25 +5853,7 @@
           <w:sz w:val="24"/>
           <w:szCs w:val="24"/>
         </w:rPr>
-        <w:t xml:space="preserve">La etapa de inicio tiene como objetivo establecer los cimientos sólidos para la ejecución de </w:t>
-      </w:r>
-      <w:proofErr w:type="spellStart"/>
-      <w:r>
-        <w:rPr>
-          <w:rFonts w:ascii="Aptos" w:eastAsia="Aptos" w:hAnsi="Aptos" w:cs="Aptos"/>
-          <w:sz w:val="24"/>
-          <w:szCs w:val="24"/>
-        </w:rPr>
-        <w:t>FinAIcer</w:t>
-      </w:r>
-      <w:proofErr w:type="spellEnd"/>
-      <w:r>
-        <w:rPr>
-          <w:rFonts w:ascii="Aptos" w:eastAsia="Aptos" w:hAnsi="Aptos" w:cs="Aptos"/>
-          <w:sz w:val="24"/>
-          <w:szCs w:val="24"/>
-        </w:rPr>
-        <w:t>, asegurando la viabilidad técnica, económica y académica del proyecto.</w:t>
+        <w:t>La etapa de inicio tiene como objetivo establecer los cimientos sólidos para la ejecución de FinAIcer, asegurando la viabilidad técnica, económica y académica del proyecto.</w:t>
       </w:r>
       <w:r>
         <w:br/>
@@ -5782,7 +5888,7 @@
           <w:color w:val="auto"/>
         </w:rPr>
       </w:pPr>
-      <w:bookmarkStart w:id="14" w:name="_Toc208007571"/>
+      <w:bookmarkStart w:id="14" w:name="_Toc211680667"/>
       <w:r>
         <w:rPr>
           <w:rFonts w:ascii="Aptos" w:eastAsia="Aptos" w:hAnsi="Aptos" w:cs="Aptos"/>
@@ -5855,7 +5961,6 @@
         <w:spacing w:after="0"/>
         <w:jc w:val="both"/>
       </w:pPr>
-      <w:proofErr w:type="spellStart"/>
       <w:r>
         <w:rPr>
           <w:rFonts w:ascii="Aptos" w:eastAsia="Aptos" w:hAnsi="Aptos" w:cs="Aptos"/>
@@ -5866,7 +5971,6 @@
         </w:rPr>
         <w:t>FinAIcer</w:t>
       </w:r>
-      <w:proofErr w:type="spellEnd"/>
       <w:r>
         <w:rPr>
           <w:rFonts w:ascii="Aptos" w:eastAsia="Aptos" w:hAnsi="Aptos" w:cs="Aptos"/>
@@ -5961,7 +6065,6 @@
         </w:rPr>
         <w:t xml:space="preserve">Utilizar tecnologías y </w:t>
       </w:r>
-      <w:proofErr w:type="spellStart"/>
       <w:r>
         <w:rPr>
           <w:rFonts w:ascii="Aptos" w:eastAsia="Aptos" w:hAnsi="Aptos" w:cs="Aptos"/>
@@ -5976,124 +6079,62 @@
           <w:sz w:val="24"/>
           <w:szCs w:val="24"/>
         </w:rPr>
-        <w:t>rameworks</w:t>
-      </w:r>
-      <w:proofErr w:type="spellEnd"/>
+        <w:t xml:space="preserve">rameworks accesibles como React Native, Node.js, </w:t>
+      </w:r>
       <w:r>
         <w:rPr>
           <w:rFonts w:ascii="Aptos" w:eastAsia="Aptos" w:hAnsi="Aptos" w:cs="Aptos"/>
           <w:sz w:val="24"/>
           <w:szCs w:val="24"/>
         </w:rPr>
-        <w:t xml:space="preserve"> accesibles como </w:t>
-      </w:r>
-      <w:proofErr w:type="spellStart"/>
+        <w:t xml:space="preserve">Angular, </w:t>
+      </w:r>
       <w:r>
         <w:rPr>
           <w:rFonts w:ascii="Aptos" w:eastAsia="Aptos" w:hAnsi="Aptos" w:cs="Aptos"/>
           <w:sz w:val="24"/>
           <w:szCs w:val="24"/>
         </w:rPr>
-        <w:t>React</w:t>
-      </w:r>
-      <w:proofErr w:type="spellEnd"/>
-      <w:r>
+        <w:t>MongoDB y Python con librerías de Machine Learning.</w:t>
+      </w:r>
+    </w:p>
+    <w:p>
+      <w:pPr>
+        <w:spacing w:before="240" w:after="240"/>
+        <w:jc w:val="both"/>
         <w:rPr>
           <w:rFonts w:ascii="Aptos" w:eastAsia="Aptos" w:hAnsi="Aptos" w:cs="Aptos"/>
           <w:sz w:val="24"/>
           <w:szCs w:val="24"/>
         </w:rPr>
-        <w:t xml:space="preserve"> Native, Node.js, </w:t>
-      </w:r>
+      </w:pPr>
       <w:r>
         <w:rPr>
           <w:rFonts w:ascii="Aptos" w:eastAsia="Aptos" w:hAnsi="Aptos" w:cs="Aptos"/>
           <w:sz w:val="24"/>
           <w:szCs w:val="24"/>
         </w:rPr>
-        <w:t xml:space="preserve">Angular, </w:t>
-      </w:r>
-      <w:r>
+        <w:lastRenderedPageBreak/>
+        <w:t>Contribuir a mejorar la salud financiera de los usuarios mediante información útil y personalizada.</w:t>
+      </w:r>
+    </w:p>
+    <w:p>
+      <w:pPr>
+        <w:spacing w:before="240" w:after="240"/>
+        <w:jc w:val="both"/>
         <w:rPr>
           <w:rFonts w:ascii="Aptos" w:eastAsia="Aptos" w:hAnsi="Aptos" w:cs="Aptos"/>
           <w:sz w:val="24"/>
           <w:szCs w:val="24"/>
         </w:rPr>
-        <w:t xml:space="preserve">MongoDB y Python con librerías de Machine </w:t>
-      </w:r>
-      <w:proofErr w:type="spellStart"/>
+      </w:pPr>
       <w:r>
         <w:rPr>
           <w:rFonts w:ascii="Aptos" w:eastAsia="Aptos" w:hAnsi="Aptos" w:cs="Aptos"/>
           <w:sz w:val="24"/>
           <w:szCs w:val="24"/>
         </w:rPr>
-        <w:t>Learning</w:t>
-      </w:r>
-      <w:proofErr w:type="spellEnd"/>
-      <w:r>
-        <w:rPr>
-          <w:rFonts w:ascii="Aptos" w:eastAsia="Aptos" w:hAnsi="Aptos" w:cs="Aptos"/>
-          <w:sz w:val="24"/>
-          <w:szCs w:val="24"/>
-        </w:rPr>
-        <w:t>.</w:t>
-      </w:r>
-    </w:p>
-    <w:p>
-      <w:pPr>
-        <w:spacing w:before="240" w:after="240"/>
-        <w:jc w:val="both"/>
-        <w:rPr>
-          <w:rFonts w:ascii="Aptos" w:eastAsia="Aptos" w:hAnsi="Aptos" w:cs="Aptos"/>
-          <w:sz w:val="24"/>
-          <w:szCs w:val="24"/>
-        </w:rPr>
-      </w:pPr>
-      <w:r>
-        <w:rPr>
-          <w:rFonts w:ascii="Aptos" w:eastAsia="Aptos" w:hAnsi="Aptos" w:cs="Aptos"/>
-          <w:sz w:val="24"/>
-          <w:szCs w:val="24"/>
-        </w:rPr>
-        <w:t>Contribuir a mejorar la salud financiera de los usuarios mediante información útil y personalizada.</w:t>
-      </w:r>
-    </w:p>
-    <w:p>
-      <w:pPr>
-        <w:spacing w:before="240" w:after="240"/>
-        <w:jc w:val="both"/>
-        <w:rPr>
-          <w:rFonts w:ascii="Aptos" w:eastAsia="Aptos" w:hAnsi="Aptos" w:cs="Aptos"/>
-          <w:sz w:val="24"/>
-          <w:szCs w:val="24"/>
-        </w:rPr>
-      </w:pPr>
-      <w:r>
-        <w:rPr>
-          <w:rFonts w:ascii="Aptos" w:eastAsia="Aptos" w:hAnsi="Aptos" w:cs="Aptos"/>
-          <w:sz w:val="24"/>
-          <w:szCs w:val="24"/>
-        </w:rPr>
-        <w:t xml:space="preserve">Entregar el prototipo funcional en un plazo de 12 semanas, distribuidas en </w:t>
-      </w:r>
-      <w:proofErr w:type="spellStart"/>
-      <w:r>
-        <w:rPr>
-          <w:rFonts w:ascii="Aptos" w:eastAsia="Aptos" w:hAnsi="Aptos" w:cs="Aptos"/>
-          <w:sz w:val="24"/>
-          <w:szCs w:val="24"/>
-        </w:rPr>
-        <w:t>sprints</w:t>
-      </w:r>
-      <w:proofErr w:type="spellEnd"/>
-      <w:r>
-        <w:rPr>
-          <w:rFonts w:ascii="Aptos" w:eastAsia="Aptos" w:hAnsi="Aptos" w:cs="Aptos"/>
-          <w:sz w:val="24"/>
-          <w:szCs w:val="24"/>
-        </w:rPr>
-        <w:t xml:space="preserve"> de desarrollo.</w:t>
+        <w:t>Entregar el prototipo funcional en un plazo de 12 semanas, distribuidas en sprints de desarrollo.</w:t>
       </w:r>
     </w:p>
     <w:p>
@@ -6164,7 +6205,6 @@
           <w:sz w:val="24"/>
           <w:szCs w:val="24"/>
         </w:rPr>
-        <w:lastRenderedPageBreak/>
         <w:t>Recursos humanos:</w:t>
       </w:r>
       <w:r>
@@ -6173,43 +6213,7 @@
           <w:sz w:val="24"/>
           <w:szCs w:val="24"/>
         </w:rPr>
-        <w:t xml:space="preserve"> Desarrolladores de </w:t>
-      </w:r>
-      <w:proofErr w:type="spellStart"/>
-      <w:r>
-        <w:rPr>
-          <w:rFonts w:ascii="Aptos" w:eastAsia="Aptos" w:hAnsi="Aptos" w:cs="Aptos"/>
-          <w:sz w:val="24"/>
-          <w:szCs w:val="24"/>
-        </w:rPr>
-        <w:t>frontend</w:t>
-      </w:r>
-      <w:proofErr w:type="spellEnd"/>
-      <w:r>
-        <w:rPr>
-          <w:rFonts w:ascii="Aptos" w:eastAsia="Aptos" w:hAnsi="Aptos" w:cs="Aptos"/>
-          <w:sz w:val="24"/>
-          <w:szCs w:val="24"/>
-        </w:rPr>
-        <w:t xml:space="preserve"> y </w:t>
-      </w:r>
-      <w:proofErr w:type="spellStart"/>
-      <w:r>
-        <w:rPr>
-          <w:rFonts w:ascii="Aptos" w:eastAsia="Aptos" w:hAnsi="Aptos" w:cs="Aptos"/>
-          <w:sz w:val="24"/>
-          <w:szCs w:val="24"/>
-        </w:rPr>
-        <w:t>backend</w:t>
-      </w:r>
-      <w:proofErr w:type="spellEnd"/>
-      <w:r>
-        <w:rPr>
-          <w:rFonts w:ascii="Aptos" w:eastAsia="Aptos" w:hAnsi="Aptos" w:cs="Aptos"/>
-          <w:sz w:val="24"/>
-          <w:szCs w:val="24"/>
-        </w:rPr>
-        <w:t>, especialista en IA, diseñador UI/UX.</w:t>
+        <w:t xml:space="preserve"> Desarrolladores de frontend y backend, especialista en IA, diseñador UI/UX.</w:t>
       </w:r>
     </w:p>
     <w:p>
@@ -6238,43 +6242,7 @@
           <w:sz w:val="24"/>
           <w:szCs w:val="24"/>
         </w:rPr>
-        <w:t xml:space="preserve"> Servidor Node.js, base de datos MongoDB, entorno de desarrollo </w:t>
-      </w:r>
-      <w:proofErr w:type="spellStart"/>
-      <w:r>
-        <w:rPr>
-          <w:rFonts w:ascii="Aptos" w:eastAsia="Aptos" w:hAnsi="Aptos" w:cs="Aptos"/>
-          <w:sz w:val="24"/>
-          <w:szCs w:val="24"/>
-        </w:rPr>
-        <w:t>React</w:t>
-      </w:r>
-      <w:proofErr w:type="spellEnd"/>
-      <w:r>
-        <w:rPr>
-          <w:rFonts w:ascii="Aptos" w:eastAsia="Aptos" w:hAnsi="Aptos" w:cs="Aptos"/>
-          <w:sz w:val="24"/>
-          <w:szCs w:val="24"/>
-        </w:rPr>
-        <w:t xml:space="preserve"> Native, librerías de Machine </w:t>
-      </w:r>
-      <w:proofErr w:type="spellStart"/>
-      <w:r>
-        <w:rPr>
-          <w:rFonts w:ascii="Aptos" w:eastAsia="Aptos" w:hAnsi="Aptos" w:cs="Aptos"/>
-          <w:sz w:val="24"/>
-          <w:szCs w:val="24"/>
-        </w:rPr>
-        <w:t>Learning</w:t>
-      </w:r>
-      <w:proofErr w:type="spellEnd"/>
-      <w:r>
-        <w:rPr>
-          <w:rFonts w:ascii="Aptos" w:eastAsia="Aptos" w:hAnsi="Aptos" w:cs="Aptos"/>
-          <w:sz w:val="24"/>
-          <w:szCs w:val="24"/>
-        </w:rPr>
-        <w:t xml:space="preserve"> en Python.</w:t>
+        <w:t xml:space="preserve"> Servidor Node.js, base de datos MongoDB, entorno de desarrollo React Native, librerías de Machine Learning en Python.</w:t>
       </w:r>
     </w:p>
     <w:p>
@@ -6486,7 +6454,7 @@
           <w:color w:val="auto"/>
         </w:rPr>
       </w:pPr>
-      <w:bookmarkStart w:id="15" w:name="_Toc208007572"/>
+      <w:bookmarkStart w:id="15" w:name="_Toc211680668"/>
       <w:r>
         <w:rPr>
           <w:rFonts w:eastAsia="Aptos"/>
@@ -6517,7 +6485,6 @@
         </w:rPr>
         <w:t xml:space="preserve">La etapa de planificación constituye un momento clave en el desarrollo de </w:t>
       </w:r>
-      <w:proofErr w:type="spellStart"/>
       <w:r>
         <w:rPr>
           <w:rStyle w:val="Textoennegrita"/>
@@ -6525,7 +6492,6 @@
         </w:rPr>
         <w:t>FinAIcer</w:t>
       </w:r>
-      <w:proofErr w:type="spellEnd"/>
       <w:r>
         <w:rPr>
           <w:rFonts w:asciiTheme="majorHAnsi" w:hAnsiTheme="majorHAnsi"/>
@@ -6542,7 +6508,7 @@
           <w:color w:val="auto"/>
         </w:rPr>
       </w:pPr>
-      <w:bookmarkStart w:id="16" w:name="_Toc208007573"/>
+      <w:bookmarkStart w:id="16" w:name="_Toc211680669"/>
       <w:r>
         <w:rPr>
           <w:rFonts w:eastAsia="Aptos"/>
@@ -6564,7 +6530,14 @@
         <w:rPr>
           <w:rFonts w:asciiTheme="minorHAnsi" w:hAnsiTheme="minorHAnsi"/>
         </w:rPr>
-        <w:t>En concordancia con la etapa de inicio, durante la planificación se afinan los objetivos del proyecto para orientar la ejecución práctica de las tareas. Estos objetivos se estructuran bajo criterios SMART (específicos, medibles, alcanzables, relevantes y con límite de tiempo), lo que asegura claridad y viabilidad en su cumplimiento.</w:t>
+        <w:t xml:space="preserve">En concordancia con la etapa de inicio, durante la planificación se afinan los objetivos del proyecto para orientar la ejecución práctica de las tareas. Estos objetivos se estructuran </w:t>
+      </w:r>
+      <w:r>
+        <w:rPr>
+          <w:rFonts w:asciiTheme="minorHAnsi" w:hAnsiTheme="minorHAnsi"/>
+        </w:rPr>
+        <w:lastRenderedPageBreak/>
+        <w:t>bajo criterios SMART (específicos, medibles, alcanzables, relevantes y con límite de tiempo), lo que asegura claridad y viabilidad en su cumplimiento.</w:t>
       </w:r>
     </w:p>
     <w:p>
@@ -6655,7 +6628,6 @@
         <w:rPr>
           <w:rFonts w:asciiTheme="minorHAnsi" w:hAnsiTheme="minorHAnsi"/>
         </w:rPr>
-        <w:lastRenderedPageBreak/>
         <w:t>Identificar las necesidades del usuario en gestión y control de sus finanzas personales, con base en encuestas y pruebas piloto.</w:t>
       </w:r>
     </w:p>
@@ -6758,7 +6730,7 @@
           <w:color w:val="auto"/>
         </w:rPr>
       </w:pPr>
-      <w:bookmarkStart w:id="17" w:name="_Toc208007574"/>
+      <w:bookmarkStart w:id="17" w:name="_Toc211680670"/>
       <w:r>
         <w:rPr>
           <w:color w:val="auto"/>
@@ -6791,7 +6763,6 @@
         </w:rPr>
         <w:t xml:space="preserve">La correcta definición del público objetivo es esencial para garantizar la pertinencia y adopción de </w:t>
       </w:r>
-      <w:proofErr w:type="spellStart"/>
       <w:r>
         <w:rPr>
           <w:rFonts w:eastAsia="Times New Roman" w:cs="Times New Roman"/>
@@ -6805,7 +6776,6 @@
         </w:rPr>
         <w:t>FinAIcer</w:t>
       </w:r>
-      <w:proofErr w:type="spellEnd"/>
       <w:r>
         <w:rPr>
           <w:rFonts w:eastAsia="Times New Roman" w:cs="Times New Roman"/>
@@ -6997,6 +6967,7 @@
           <w:lang w:eastAsia="es-CO"/>
           <w14:ligatures w14:val="none"/>
         </w:rPr>
+        <w:lastRenderedPageBreak/>
         <w:t>Usuarios con conocimientos básicos en tecnología financiera:</w:t>
       </w:r>
       <w:r>
@@ -7048,7 +7019,7 @@
           <w:color w:val="000000" w:themeColor="text1"/>
         </w:rPr>
       </w:pPr>
-      <w:bookmarkStart w:id="18" w:name="_Toc208007575"/>
+      <w:bookmarkStart w:id="18" w:name="_Toc211680671"/>
       <w:r>
         <w:rPr>
           <w:color w:val="000000" w:themeColor="text1"/>
@@ -7069,16 +7040,8 @@
         <w:rPr>
           <w:rFonts w:asciiTheme="minorHAnsi" w:hAnsiTheme="minorHAnsi"/>
         </w:rPr>
-        <w:t xml:space="preserve">El análisis de la competencia resulta fundamental para identificar oportunidades de diferenciación y posicionamiento en el mercado de aplicaciones financieras. Actualmente </w:t>
-      </w:r>
-      <w:r>
-        <w:rPr>
-          <w:rFonts w:asciiTheme="minorHAnsi" w:hAnsiTheme="minorHAnsi"/>
-        </w:rPr>
-        <w:lastRenderedPageBreak/>
-        <w:t xml:space="preserve">existen diversas soluciones que ofrecen funcionalidades de control de gastos, sin embargo, presentan limitaciones frente a la propuesta de valor de </w:t>
-      </w:r>
-      <w:proofErr w:type="spellStart"/>
+        <w:t xml:space="preserve">El análisis de la competencia resulta fundamental para identificar oportunidades de diferenciación y posicionamiento en el mercado de aplicaciones financieras. Actualmente existen diversas soluciones que ofrecen funcionalidades de control de gastos, sin embargo, presentan limitaciones frente a la propuesta de valor de </w:t>
+      </w:r>
       <w:r>
         <w:rPr>
           <w:rStyle w:val="Textoennegrita"/>
@@ -7086,7 +7049,6 @@
         </w:rPr>
         <w:t>FinAIcer</w:t>
       </w:r>
-      <w:proofErr w:type="spellEnd"/>
       <w:r>
         <w:rPr>
           <w:rFonts w:asciiTheme="minorHAnsi" w:hAnsiTheme="minorHAnsi"/>
@@ -7122,7 +7084,6 @@
           <w:rFonts w:asciiTheme="minorHAnsi" w:hAnsiTheme="minorHAnsi"/>
         </w:rPr>
       </w:pPr>
-      <w:proofErr w:type="spellStart"/>
       <w:r>
         <w:rPr>
           <w:rStyle w:val="Textoennegrita"/>
@@ -7130,7 +7091,6 @@
         </w:rPr>
         <w:t>Fintonic</w:t>
       </w:r>
-      <w:proofErr w:type="spellEnd"/>
       <w:r>
         <w:rPr>
           <w:rFonts w:asciiTheme="minorHAnsi" w:hAnsiTheme="minorHAnsi"/>
@@ -7150,7 +7110,6 @@
           <w:rFonts w:asciiTheme="minorHAnsi" w:hAnsiTheme="minorHAnsi"/>
         </w:rPr>
       </w:pPr>
-      <w:proofErr w:type="spellStart"/>
       <w:r>
         <w:rPr>
           <w:rStyle w:val="Textoennegrita"/>
@@ -7158,7 +7117,6 @@
         </w:rPr>
         <w:t>Wallet</w:t>
       </w:r>
-      <w:proofErr w:type="spellEnd"/>
       <w:r>
         <w:rPr>
           <w:rFonts w:asciiTheme="minorHAnsi" w:hAnsiTheme="minorHAnsi"/>
@@ -7231,35 +7189,7 @@
         <w:rPr>
           <w:rFonts w:asciiTheme="minorHAnsi" w:hAnsiTheme="minorHAnsi"/>
         </w:rPr>
-        <w:t xml:space="preserve"> (</w:t>
-      </w:r>
-      <w:proofErr w:type="spellStart"/>
-      <w:r>
-        <w:rPr>
-          <w:rFonts w:asciiTheme="minorHAnsi" w:hAnsiTheme="minorHAnsi"/>
-        </w:rPr>
-        <w:t>Nequi</w:t>
-      </w:r>
-      <w:proofErr w:type="spellEnd"/>
-      <w:r>
-        <w:rPr>
-          <w:rFonts w:asciiTheme="minorHAnsi" w:hAnsiTheme="minorHAnsi"/>
-        </w:rPr>
-        <w:t xml:space="preserve">, </w:t>
-      </w:r>
-      <w:proofErr w:type="spellStart"/>
-      <w:r>
-        <w:rPr>
-          <w:rFonts w:asciiTheme="minorHAnsi" w:hAnsiTheme="minorHAnsi"/>
-        </w:rPr>
-        <w:t>Daviplata</w:t>
-      </w:r>
-      <w:proofErr w:type="spellEnd"/>
-      <w:r>
-        <w:rPr>
-          <w:rFonts w:asciiTheme="minorHAnsi" w:hAnsiTheme="minorHAnsi"/>
-        </w:rPr>
-        <w:t>, Bancolombia App): ofrecen reportes básicos, pero centrados únicamente en los movimientos de su propia entidad, sin consolidar información de múltiples fuentes.</w:t>
+        <w:t xml:space="preserve"> (Nequi, Daviplata, Bancolombia App): ofrecen reportes básicos, pero centrados únicamente en los movimientos de su propia entidad, sin consolidar información de múltiples fuentes.</w:t>
       </w:r>
     </w:p>
     <w:p>
@@ -7285,21 +7215,7 @@
         <w:rPr>
           <w:rFonts w:asciiTheme="minorHAnsi" w:hAnsiTheme="minorHAnsi"/>
         </w:rPr>
-        <w:t xml:space="preserve"> (Excel, Google </w:t>
-      </w:r>
-      <w:proofErr w:type="spellStart"/>
-      <w:r>
-        <w:rPr>
-          <w:rFonts w:asciiTheme="minorHAnsi" w:hAnsiTheme="minorHAnsi"/>
-        </w:rPr>
-        <w:t>Sheets</w:t>
-      </w:r>
-      <w:proofErr w:type="spellEnd"/>
-      <w:r>
-        <w:rPr>
-          <w:rFonts w:asciiTheme="minorHAnsi" w:hAnsiTheme="minorHAnsi"/>
-        </w:rPr>
-        <w:t>): ampliamente usadas por usuarios con conocimientos técnicos, pero carecen de automatización y análisis predictivo.</w:t>
+        <w:t xml:space="preserve"> (Excel, Google Sheets): ampliamente usadas por usuarios con conocimientos técnicos, pero carecen de automatización y análisis predictivo.</w:t>
       </w:r>
     </w:p>
     <w:p>
@@ -7315,23 +7231,7 @@
           <w:rStyle w:val="Textoennegrita"/>
           <w:rFonts w:asciiTheme="minorHAnsi" w:eastAsiaTheme="majorEastAsia" w:hAnsiTheme="minorHAnsi"/>
         </w:rPr>
-        <w:t xml:space="preserve">Ventaja competitiva de </w:t>
-      </w:r>
-      <w:proofErr w:type="spellStart"/>
-      <w:r>
-        <w:rPr>
-          <w:rStyle w:val="Textoennegrita"/>
-          <w:rFonts w:asciiTheme="minorHAnsi" w:eastAsiaTheme="majorEastAsia" w:hAnsiTheme="minorHAnsi"/>
-        </w:rPr>
-        <w:t>FinAIcer</w:t>
-      </w:r>
-      <w:proofErr w:type="spellEnd"/>
-      <w:r>
-        <w:rPr>
-          <w:rStyle w:val="Textoennegrita"/>
-          <w:rFonts w:asciiTheme="minorHAnsi" w:eastAsiaTheme="majorEastAsia" w:hAnsiTheme="minorHAnsi"/>
-        </w:rPr>
-        <w:t>:</w:t>
+        <w:t>Ventaja competitiva de FinAIcer:</w:t>
       </w:r>
     </w:p>
     <w:p>
@@ -7422,21 +7322,8 @@
         <w:rPr>
           <w:rFonts w:asciiTheme="minorHAnsi" w:hAnsiTheme="minorHAnsi"/>
         </w:rPr>
-        <w:t xml:space="preserve">En este sentido, </w:t>
-      </w:r>
-      <w:proofErr w:type="spellStart"/>
-      <w:r>
-        <w:rPr>
-          <w:rFonts w:asciiTheme="minorHAnsi" w:hAnsiTheme="minorHAnsi"/>
-        </w:rPr>
-        <w:t>FinAIcer</w:t>
-      </w:r>
-      <w:proofErr w:type="spellEnd"/>
-      <w:r>
-        <w:rPr>
-          <w:rFonts w:asciiTheme="minorHAnsi" w:hAnsiTheme="minorHAnsi"/>
-        </w:rPr>
-        <w:t xml:space="preserve"> se diferencia al ofrecer un </w:t>
+        <w:lastRenderedPageBreak/>
+        <w:t xml:space="preserve">En este sentido, FinAIcer se diferencia al ofrecer un </w:t>
       </w:r>
       <w:r>
         <w:rPr>
@@ -7449,21 +7336,7 @@
         <w:rPr>
           <w:rFonts w:asciiTheme="minorHAnsi" w:hAnsiTheme="minorHAnsi"/>
         </w:rPr>
-        <w:t xml:space="preserve">, lo que </w:t>
-      </w:r>
-      <w:proofErr w:type="gramStart"/>
-      <w:r>
-        <w:rPr>
-          <w:rFonts w:asciiTheme="minorHAnsi" w:hAnsiTheme="minorHAnsi"/>
-        </w:rPr>
-        <w:t>le</w:t>
-      </w:r>
-      <w:proofErr w:type="gramEnd"/>
-      <w:r>
-        <w:rPr>
-          <w:rFonts w:asciiTheme="minorHAnsi" w:hAnsiTheme="minorHAnsi"/>
-        </w:rPr>
-        <w:t xml:space="preserve"> otorga una ventaja estratégica frente a las opciones disponibles.</w:t>
+        <w:t>, lo que le otorga una ventaja estratégica frente a las opciones disponibles.</w:t>
       </w:r>
     </w:p>
     <w:p>
@@ -7477,7 +7350,7 @@
           <w:color w:val="000000" w:themeColor="text1"/>
         </w:rPr>
       </w:pPr>
-      <w:bookmarkStart w:id="19" w:name="_Toc208007576"/>
+      <w:bookmarkStart w:id="19" w:name="_Toc211680672"/>
       <w:r>
         <w:rPr>
           <w:color w:val="000000" w:themeColor="text1"/>
@@ -7536,7 +7409,6 @@
         <w:rPr>
           <w:rFonts w:asciiTheme="minorHAnsi" w:hAnsiTheme="minorHAnsi"/>
         </w:rPr>
-        <w:lastRenderedPageBreak/>
         <w:t>Registro automático de transacciones a partir de notificaciones SMS.</w:t>
       </w:r>
     </w:p>
@@ -7696,35 +7568,7 @@
         <w:rPr>
           <w:rFonts w:asciiTheme="minorHAnsi" w:hAnsiTheme="minorHAnsi"/>
         </w:rPr>
-        <w:t xml:space="preserve"> desarrollo en </w:t>
-      </w:r>
-      <w:proofErr w:type="spellStart"/>
-      <w:r>
-        <w:rPr>
-          <w:rFonts w:asciiTheme="minorHAnsi" w:hAnsiTheme="minorHAnsi"/>
-        </w:rPr>
-        <w:t>React</w:t>
-      </w:r>
-      <w:proofErr w:type="spellEnd"/>
-      <w:r>
-        <w:rPr>
-          <w:rFonts w:asciiTheme="minorHAnsi" w:hAnsiTheme="minorHAnsi"/>
-        </w:rPr>
-        <w:t xml:space="preserve"> Native para compatibilidad con Android </w:t>
-      </w:r>
-      <w:proofErr w:type="gramStart"/>
-      <w:r>
-        <w:rPr>
-          <w:rFonts w:asciiTheme="minorHAnsi" w:hAnsiTheme="minorHAnsi"/>
-        </w:rPr>
-        <w:t>e</w:t>
-      </w:r>
-      <w:proofErr w:type="gramEnd"/>
-      <w:r>
-        <w:rPr>
-          <w:rFonts w:asciiTheme="minorHAnsi" w:hAnsiTheme="minorHAnsi"/>
-        </w:rPr>
-        <w:t xml:space="preserve"> iOS.</w:t>
+        <w:t xml:space="preserve"> desarrollo en React Native para compatibilidad con Android e iOS.</w:t>
       </w:r>
     </w:p>
     <w:p>
@@ -7739,21 +7583,12 @@
           <w:rFonts w:asciiTheme="minorHAnsi" w:hAnsiTheme="minorHAnsi"/>
         </w:rPr>
       </w:pPr>
-      <w:proofErr w:type="spellStart"/>
       <w:r>
         <w:rPr>
           <w:rStyle w:val="Textoennegrita"/>
           <w:rFonts w:asciiTheme="minorHAnsi" w:eastAsiaTheme="majorEastAsia" w:hAnsiTheme="minorHAnsi"/>
         </w:rPr>
-        <w:t>Backend</w:t>
-      </w:r>
-      <w:proofErr w:type="spellEnd"/>
-      <w:r>
-        <w:rPr>
-          <w:rStyle w:val="Textoennegrita"/>
-          <w:rFonts w:asciiTheme="minorHAnsi" w:eastAsiaTheme="majorEastAsia" w:hAnsiTheme="minorHAnsi"/>
-        </w:rPr>
-        <w:t>:</w:t>
+        <w:t>Backend:</w:t>
       </w:r>
       <w:r>
         <w:rPr>
@@ -7811,49 +7646,7 @@
         <w:rPr>
           <w:rFonts w:asciiTheme="minorHAnsi" w:hAnsiTheme="minorHAnsi"/>
         </w:rPr>
-        <w:t xml:space="preserve"> algoritmos de procesamiento de lenguaje natural (NLP) y machine </w:t>
-      </w:r>
-      <w:proofErr w:type="spellStart"/>
-      <w:r>
-        <w:rPr>
-          <w:rFonts w:asciiTheme="minorHAnsi" w:hAnsiTheme="minorHAnsi"/>
-        </w:rPr>
-        <w:t>learning</w:t>
-      </w:r>
-      <w:proofErr w:type="spellEnd"/>
-      <w:r>
-        <w:rPr>
-          <w:rFonts w:asciiTheme="minorHAnsi" w:hAnsiTheme="minorHAnsi"/>
-        </w:rPr>
-        <w:t xml:space="preserve"> desarrollados en Python (</w:t>
-      </w:r>
-      <w:proofErr w:type="spellStart"/>
-      <w:r>
-        <w:rPr>
-          <w:rFonts w:asciiTheme="minorHAnsi" w:hAnsiTheme="minorHAnsi"/>
-        </w:rPr>
-        <w:t>Scikit-learn</w:t>
-      </w:r>
-      <w:proofErr w:type="spellEnd"/>
-      <w:r>
-        <w:rPr>
-          <w:rFonts w:asciiTheme="minorHAnsi" w:hAnsiTheme="minorHAnsi"/>
-        </w:rPr>
-        <w:t xml:space="preserve">, </w:t>
-      </w:r>
-      <w:proofErr w:type="spellStart"/>
-      <w:r>
-        <w:rPr>
-          <w:rFonts w:asciiTheme="minorHAnsi" w:hAnsiTheme="minorHAnsi"/>
-        </w:rPr>
-        <w:t>TensorFlow</w:t>
-      </w:r>
-      <w:proofErr w:type="spellEnd"/>
-      <w:r>
-        <w:rPr>
-          <w:rFonts w:asciiTheme="minorHAnsi" w:hAnsiTheme="minorHAnsi"/>
-        </w:rPr>
-        <w:t>).</w:t>
+        <w:t xml:space="preserve"> algoritmos de procesamiento de lenguaje natural (NLP) y machine learning desarrollados en Python (Scikit-learn, TensorFlow).</w:t>
       </w:r>
     </w:p>
     <w:p>
@@ -7944,7 +7737,7 @@
           <w:szCs w:val="24"/>
         </w:rPr>
       </w:pPr>
-      <w:bookmarkStart w:id="20" w:name="_Toc208007577"/>
+      <w:bookmarkStart w:id="20" w:name="_Toc211680673"/>
       <w:r>
         <w:rPr>
           <w:color w:val="000000" w:themeColor="text1"/>
@@ -7967,7 +7760,6 @@
         </w:rPr>
         <w:t xml:space="preserve">El plan de proyecto constituye la guía operativa para la ejecución de </w:t>
       </w:r>
-      <w:proofErr w:type="spellStart"/>
       <w:r>
         <w:rPr>
           <w:rStyle w:val="Textoennegrita"/>
@@ -7975,7 +7767,6 @@
         </w:rPr>
         <w:t>FinAIcer</w:t>
       </w:r>
-      <w:proofErr w:type="spellEnd"/>
       <w:r>
         <w:rPr>
           <w:rFonts w:asciiTheme="minorHAnsi" w:hAnsiTheme="minorHAnsi"/>
@@ -8036,6 +7827,7 @@
         <w:rPr>
           <w:rFonts w:asciiTheme="minorHAnsi" w:hAnsiTheme="minorHAnsi"/>
         </w:rPr>
+        <w:lastRenderedPageBreak/>
         <w:t>Actividades: constitución del acta de inicio, conformación del equipo de trabajo, presentación y asignación de actividades.</w:t>
       </w:r>
     </w:p>
@@ -8113,21 +7905,7 @@
         <w:rPr>
           <w:rFonts w:asciiTheme="minorHAnsi" w:hAnsiTheme="minorHAnsi"/>
         </w:rPr>
-        <w:t>Definición de la arquitectura técnica (</w:t>
-      </w:r>
-      <w:proofErr w:type="spellStart"/>
-      <w:r>
-        <w:rPr>
-          <w:rFonts w:asciiTheme="minorHAnsi" w:hAnsiTheme="minorHAnsi"/>
-        </w:rPr>
-        <w:t>backend</w:t>
-      </w:r>
-      <w:proofErr w:type="spellEnd"/>
-      <w:r>
-        <w:rPr>
-          <w:rFonts w:asciiTheme="minorHAnsi" w:hAnsiTheme="minorHAnsi"/>
-        </w:rPr>
-        <w:t>, base de datos y modelo de IA).</w:t>
+        <w:t>Definición de la arquitectura técnica (backend, base de datos y modelo de IA).</w:t>
       </w:r>
     </w:p>
     <w:p>
@@ -8204,21 +7982,7 @@
         <w:rPr>
           <w:rFonts w:asciiTheme="minorHAnsi" w:hAnsiTheme="minorHAnsi"/>
         </w:rPr>
-        <w:t xml:space="preserve">Programación de la aplicación móvil en </w:t>
-      </w:r>
-      <w:proofErr w:type="spellStart"/>
-      <w:r>
-        <w:rPr>
-          <w:rFonts w:asciiTheme="minorHAnsi" w:hAnsiTheme="minorHAnsi"/>
-        </w:rPr>
-        <w:t>React</w:t>
-      </w:r>
-      <w:proofErr w:type="spellEnd"/>
-      <w:r>
-        <w:rPr>
-          <w:rFonts w:asciiTheme="minorHAnsi" w:hAnsiTheme="minorHAnsi"/>
-        </w:rPr>
-        <w:t xml:space="preserve"> Native.</w:t>
+        <w:t>Programación de la aplicación móvil en React Native.</w:t>
       </w:r>
     </w:p>
     <w:p>
@@ -8237,22 +8001,7 @@
         <w:rPr>
           <w:rFonts w:asciiTheme="minorHAnsi" w:hAnsiTheme="minorHAnsi"/>
         </w:rPr>
-        <w:lastRenderedPageBreak/>
-        <w:t xml:space="preserve">Implementación del </w:t>
-      </w:r>
-      <w:proofErr w:type="spellStart"/>
-      <w:r>
-        <w:rPr>
-          <w:rFonts w:asciiTheme="minorHAnsi" w:hAnsiTheme="minorHAnsi"/>
-        </w:rPr>
-        <w:t>backend</w:t>
-      </w:r>
-      <w:proofErr w:type="spellEnd"/>
-      <w:r>
-        <w:rPr>
-          <w:rFonts w:asciiTheme="minorHAnsi" w:hAnsiTheme="minorHAnsi"/>
-        </w:rPr>
-        <w:t xml:space="preserve"> en Node.js y conexión con MongoDB.</w:t>
+        <w:t>Implementación del backend en Node.js y conexión con MongoDB.</w:t>
       </w:r>
     </w:p>
     <w:p>
@@ -8495,37 +8244,12 @@
           <w:rFonts w:asciiTheme="minorHAnsi" w:hAnsiTheme="minorHAnsi"/>
         </w:rPr>
       </w:pPr>
-      <w:proofErr w:type="spellStart"/>
       <w:r>
         <w:rPr>
           <w:rStyle w:val="Textoennegrita"/>
           <w:rFonts w:asciiTheme="minorHAnsi" w:eastAsiaTheme="majorEastAsia" w:hAnsiTheme="minorHAnsi"/>
         </w:rPr>
-        <w:t>Product</w:t>
-      </w:r>
-      <w:proofErr w:type="spellEnd"/>
-      <w:r>
-        <w:rPr>
-          <w:rStyle w:val="Textoennegrita"/>
-          <w:rFonts w:asciiTheme="minorHAnsi" w:eastAsiaTheme="majorEastAsia" w:hAnsiTheme="minorHAnsi"/>
-        </w:rPr>
-        <w:t xml:space="preserve"> </w:t>
-      </w:r>
-      <w:proofErr w:type="spellStart"/>
-      <w:r>
-        <w:rPr>
-          <w:rStyle w:val="Textoennegrita"/>
-          <w:rFonts w:asciiTheme="minorHAnsi" w:eastAsiaTheme="majorEastAsia" w:hAnsiTheme="minorHAnsi"/>
-        </w:rPr>
-        <w:t>Owner</w:t>
-      </w:r>
-      <w:proofErr w:type="spellEnd"/>
-      <w:r>
-        <w:rPr>
-          <w:rStyle w:val="Textoennegrita"/>
-          <w:rFonts w:asciiTheme="minorHAnsi" w:eastAsiaTheme="majorEastAsia" w:hAnsiTheme="minorHAnsi"/>
-        </w:rPr>
-        <w:t>:</w:t>
+        <w:t>Product Owner:</w:t>
       </w:r>
       <w:r>
         <w:rPr>
@@ -8557,35 +8281,7 @@
         <w:rPr>
           <w:rFonts w:asciiTheme="minorHAnsi" w:hAnsiTheme="minorHAnsi"/>
         </w:rPr>
-        <w:t xml:space="preserve"> conformado por estudiantes responsables de </w:t>
-      </w:r>
-      <w:proofErr w:type="spellStart"/>
-      <w:r>
-        <w:rPr>
-          <w:rFonts w:asciiTheme="minorHAnsi" w:hAnsiTheme="minorHAnsi"/>
-        </w:rPr>
-        <w:t>frontend</w:t>
-      </w:r>
-      <w:proofErr w:type="spellEnd"/>
-      <w:r>
-        <w:rPr>
-          <w:rFonts w:asciiTheme="minorHAnsi" w:hAnsiTheme="minorHAnsi"/>
-        </w:rPr>
-        <w:t xml:space="preserve">, </w:t>
-      </w:r>
-      <w:proofErr w:type="spellStart"/>
-      <w:r>
-        <w:rPr>
-          <w:rFonts w:asciiTheme="minorHAnsi" w:hAnsiTheme="minorHAnsi"/>
-        </w:rPr>
-        <w:t>backend</w:t>
-      </w:r>
-      <w:proofErr w:type="spellEnd"/>
-      <w:r>
-        <w:rPr>
-          <w:rFonts w:asciiTheme="minorHAnsi" w:hAnsiTheme="minorHAnsi"/>
-        </w:rPr>
-        <w:t xml:space="preserve"> y modelo de IA.</w:t>
+        <w:t xml:space="preserve"> conformado por estudiantes responsables de frontend, backend y modelo de IA.</w:t>
       </w:r>
     </w:p>
     <w:p>
@@ -8770,6 +8466,7 @@
         <w:rPr>
           <w:rFonts w:asciiTheme="minorHAnsi" w:hAnsiTheme="minorHAnsi"/>
         </w:rPr>
+        <w:lastRenderedPageBreak/>
         <w:t>El avance se monitoreará a través de:</w:t>
       </w:r>
     </w:p>
@@ -8853,6 +8550,1505 @@
     </w:p>
     <w:p>
       <w:pPr>
+        <w:pStyle w:val="Ttulo1"/>
+        <w:rPr>
+          <w:color w:val="auto"/>
+        </w:rPr>
+      </w:pPr>
+      <w:bookmarkStart w:id="21" w:name="_Toc211680674"/>
+      <w:r>
+        <w:rPr>
+          <w:color w:val="auto"/>
+        </w:rPr>
+        <w:t>Bitácora de avance en cronograma</w:t>
+      </w:r>
+      <w:bookmarkEnd w:id="21"/>
+    </w:p>
+    <w:p>
+      <w:pPr>
+        <w:pStyle w:val="Ttulo2"/>
+        <w:rPr>
+          <w:color w:val="auto"/>
+        </w:rPr>
+      </w:pPr>
+      <w:r>
+        <w:rPr>
+          <w:color w:val="auto"/>
+        </w:rPr>
+        <w:t xml:space="preserve"> </w:t>
+      </w:r>
+      <w:bookmarkStart w:id="22" w:name="_Toc211680675"/>
+      <w:r>
+        <w:rPr>
+          <w:color w:val="auto"/>
+        </w:rPr>
+        <w:t>1. Planificación inicial y levantamiento de requisitos</w:t>
+      </w:r>
+      <w:bookmarkEnd w:id="22"/>
+    </w:p>
+    <w:p>
+      <w:pPr>
+        <w:pStyle w:val="NormalWeb"/>
+        <w:jc w:val="both"/>
+        <w:rPr>
+          <w:rFonts w:asciiTheme="minorHAnsi" w:hAnsiTheme="minorHAnsi"/>
+        </w:rPr>
+      </w:pPr>
+      <w:r>
+        <w:rPr>
+          <w:rFonts w:asciiTheme="minorHAnsi" w:hAnsiTheme="minorHAnsi"/>
+          <w:b/>
+          <w:bCs/>
+        </w:rPr>
+        <w:t>Duración:</w:t>
+      </w:r>
+      <w:r>
+        <w:rPr>
+          <w:rFonts w:asciiTheme="minorHAnsi" w:hAnsiTheme="minorHAnsi"/>
+        </w:rPr>
+        <w:t xml:space="preserve"> 08/08/2025 – 11/09/2025</w:t>
+      </w:r>
+    </w:p>
+    <w:p>
+      <w:pPr>
+        <w:pStyle w:val="NormalWeb"/>
+        <w:jc w:val="both"/>
+        <w:rPr>
+          <w:rFonts w:asciiTheme="minorHAnsi" w:hAnsiTheme="minorHAnsi"/>
+        </w:rPr>
+      </w:pPr>
+      <w:r>
+        <w:rPr>
+          <w:rFonts w:asciiTheme="minorHAnsi" w:hAnsiTheme="minorHAnsi"/>
+          <w:b/>
+          <w:bCs/>
+        </w:rPr>
+        <w:t>Estado:</w:t>
+      </w:r>
+      <w:r>
+        <w:rPr>
+          <w:rFonts w:asciiTheme="minorHAnsi" w:hAnsiTheme="minorHAnsi"/>
+        </w:rPr>
+        <w:t xml:space="preserve"> Completada</w:t>
+      </w:r>
+    </w:p>
+    <w:p>
+      <w:pPr>
+        <w:pStyle w:val="NormalWeb"/>
+        <w:jc w:val="both"/>
+        <w:rPr>
+          <w:rFonts w:asciiTheme="minorHAnsi" w:hAnsiTheme="minorHAnsi"/>
+          <w:b/>
+          <w:bCs/>
+        </w:rPr>
+      </w:pPr>
+      <w:r>
+        <w:rPr>
+          <w:rFonts w:asciiTheme="minorHAnsi" w:hAnsiTheme="minorHAnsi"/>
+          <w:b/>
+          <w:bCs/>
+        </w:rPr>
+        <w:t>Desarrollo:</w:t>
+      </w:r>
+    </w:p>
+    <w:p>
+      <w:pPr>
+        <w:pStyle w:val="NormalWeb"/>
+        <w:jc w:val="both"/>
+        <w:rPr>
+          <w:rFonts w:asciiTheme="minorHAnsi" w:hAnsiTheme="minorHAnsi"/>
+        </w:rPr>
+      </w:pPr>
+      <w:r>
+        <w:rPr>
+          <w:rFonts w:asciiTheme="minorHAnsi" w:hAnsiTheme="minorHAnsi"/>
+        </w:rPr>
+        <w:t>Se conformó el equipo de trabajo y se definieron los roles dentro de la metodología Scrum. Se elaboró el acta de constitución del proyecto, se identificaron los interesados y se delimitaron los objetivos generales y específicos.</w:t>
+      </w:r>
+    </w:p>
+    <w:p>
+      <w:pPr>
+        <w:pStyle w:val="NormalWeb"/>
+        <w:jc w:val="both"/>
+        <w:rPr>
+          <w:rFonts w:asciiTheme="minorHAnsi" w:hAnsiTheme="minorHAnsi"/>
+          <w:b/>
+          <w:bCs/>
+        </w:rPr>
+      </w:pPr>
+      <w:r>
+        <w:rPr>
+          <w:rFonts w:asciiTheme="minorHAnsi" w:hAnsiTheme="minorHAnsi"/>
+          <w:b/>
+          <w:bCs/>
+        </w:rPr>
+        <w:t>Resultados:</w:t>
+      </w:r>
+    </w:p>
+    <w:p>
+      <w:pPr>
+        <w:pStyle w:val="NormalWeb"/>
+        <w:numPr>
+          <w:ilvl w:val="0"/>
+          <w:numId w:val="20"/>
+        </w:numPr>
+        <w:jc w:val="both"/>
+        <w:rPr>
+          <w:rFonts w:asciiTheme="minorHAnsi" w:hAnsiTheme="minorHAnsi"/>
+        </w:rPr>
+      </w:pPr>
+      <w:r>
+        <w:rPr>
+          <w:rFonts w:asciiTheme="minorHAnsi" w:hAnsiTheme="minorHAnsi"/>
+        </w:rPr>
+        <w:t>Acta de inicio aprobada.</w:t>
+      </w:r>
+    </w:p>
+    <w:p>
+      <w:pPr>
+        <w:pStyle w:val="NormalWeb"/>
+        <w:numPr>
+          <w:ilvl w:val="0"/>
+          <w:numId w:val="20"/>
+        </w:numPr>
+        <w:jc w:val="both"/>
+        <w:rPr>
+          <w:rFonts w:asciiTheme="minorHAnsi" w:hAnsiTheme="minorHAnsi"/>
+        </w:rPr>
+      </w:pPr>
+      <w:r>
+        <w:rPr>
+          <w:rFonts w:asciiTheme="minorHAnsi" w:hAnsiTheme="minorHAnsi"/>
+        </w:rPr>
+        <w:t>Cronograma base elaborado en Excel.</w:t>
+      </w:r>
+    </w:p>
+    <w:p>
+      <w:pPr>
+        <w:pStyle w:val="NormalWeb"/>
+        <w:numPr>
+          <w:ilvl w:val="0"/>
+          <w:numId w:val="20"/>
+        </w:numPr>
+        <w:jc w:val="both"/>
+        <w:rPr>
+          <w:rFonts w:asciiTheme="minorHAnsi" w:hAnsiTheme="minorHAnsi"/>
+        </w:rPr>
+      </w:pPr>
+      <w:r>
+        <w:rPr>
+          <w:rFonts w:asciiTheme="minorHAnsi" w:hAnsiTheme="minorHAnsi"/>
+        </w:rPr>
+        <w:t>Asignación clara de funciones dentro del equipo.</w:t>
+      </w:r>
+    </w:p>
+    <w:p>
+      <w:pPr>
+        <w:pStyle w:val="NormalWeb"/>
+        <w:jc w:val="both"/>
+        <w:rPr>
+          <w:rFonts w:asciiTheme="minorHAnsi" w:hAnsiTheme="minorHAnsi"/>
+          <w:b/>
+          <w:bCs/>
+        </w:rPr>
+      </w:pPr>
+      <w:r>
+        <w:rPr>
+          <w:rFonts w:asciiTheme="minorHAnsi" w:hAnsiTheme="minorHAnsi"/>
+          <w:b/>
+          <w:bCs/>
+        </w:rPr>
+        <w:t>Dificultades:</w:t>
+      </w:r>
+    </w:p>
+    <w:p>
+      <w:pPr>
+        <w:pStyle w:val="NormalWeb"/>
+        <w:jc w:val="both"/>
+        <w:rPr>
+          <w:rFonts w:asciiTheme="minorHAnsi" w:hAnsiTheme="minorHAnsi"/>
+        </w:rPr>
+      </w:pPr>
+      <w:r>
+        <w:rPr>
+          <w:rFonts w:asciiTheme="minorHAnsi" w:hAnsiTheme="minorHAnsi"/>
+        </w:rPr>
+        <w:t>Coordinación inicial del equipo por diferencias de disponibilidad.</w:t>
+      </w:r>
+    </w:p>
+    <w:p>
+      <w:pPr>
+        <w:pStyle w:val="NormalWeb"/>
+        <w:jc w:val="both"/>
+        <w:rPr>
+          <w:rFonts w:asciiTheme="minorHAnsi" w:hAnsiTheme="minorHAnsi"/>
+          <w:b/>
+          <w:bCs/>
+        </w:rPr>
+      </w:pPr>
+      <w:r>
+        <w:rPr>
+          <w:rFonts w:asciiTheme="minorHAnsi" w:hAnsiTheme="minorHAnsi"/>
+          <w:b/>
+          <w:bCs/>
+        </w:rPr>
+        <w:t>Observaciones:</w:t>
+      </w:r>
+    </w:p>
+    <w:p>
+      <w:pPr>
+        <w:pStyle w:val="NormalWeb"/>
+        <w:jc w:val="both"/>
+        <w:rPr>
+          <w:rFonts w:asciiTheme="minorHAnsi" w:hAnsiTheme="minorHAnsi"/>
+        </w:rPr>
+      </w:pPr>
+      <w:r>
+        <w:rPr>
+          <w:rFonts w:asciiTheme="minorHAnsi" w:hAnsiTheme="minorHAnsi"/>
+        </w:rPr>
+        <w:t>La planificación permitió estructurar un marco sólido de trabajo y alinear las expectativas de todos los miembros, lo que favoreció la eficiencia de las fases posteriores.</w:t>
+      </w:r>
+    </w:p>
+    <w:p>
+      <w:pPr>
+        <w:pStyle w:val="Ttulo2"/>
+        <w:rPr>
+          <w:color w:val="auto"/>
+        </w:rPr>
+      </w:pPr>
+      <w:bookmarkStart w:id="23" w:name="_Toc211680676"/>
+      <w:r>
+        <w:rPr>
+          <w:color w:val="auto"/>
+        </w:rPr>
+        <w:t>2. Diseño UX/UI e investigación</w:t>
+      </w:r>
+      <w:bookmarkEnd w:id="23"/>
+    </w:p>
+    <w:p>
+      <w:pPr>
+        <w:pStyle w:val="NormalWeb"/>
+        <w:jc w:val="both"/>
+        <w:rPr>
+          <w:rFonts w:asciiTheme="minorHAnsi" w:hAnsiTheme="minorHAnsi"/>
+        </w:rPr>
+      </w:pPr>
+      <w:r>
+        <w:rPr>
+          <w:rFonts w:asciiTheme="minorHAnsi" w:hAnsiTheme="minorHAnsi"/>
+          <w:b/>
+          <w:bCs/>
+        </w:rPr>
+        <w:t>Duración:</w:t>
+      </w:r>
+      <w:r>
+        <w:rPr>
+          <w:rFonts w:asciiTheme="minorHAnsi" w:hAnsiTheme="minorHAnsi"/>
+        </w:rPr>
+        <w:t xml:space="preserve"> 08/08/2025 – 11/09/2025</w:t>
+      </w:r>
+    </w:p>
+    <w:p>
+      <w:pPr>
+        <w:pStyle w:val="NormalWeb"/>
+        <w:jc w:val="both"/>
+        <w:rPr>
+          <w:rFonts w:asciiTheme="minorHAnsi" w:hAnsiTheme="minorHAnsi"/>
+        </w:rPr>
+      </w:pPr>
+      <w:r>
+        <w:rPr>
+          <w:rFonts w:asciiTheme="minorHAnsi" w:hAnsiTheme="minorHAnsi"/>
+          <w:b/>
+          <w:bCs/>
+        </w:rPr>
+        <w:t>Estado:</w:t>
+      </w:r>
+      <w:r>
+        <w:rPr>
+          <w:rFonts w:asciiTheme="minorHAnsi" w:hAnsiTheme="minorHAnsi"/>
+        </w:rPr>
+        <w:t xml:space="preserve"> Completada</w:t>
+      </w:r>
+    </w:p>
+    <w:p>
+      <w:pPr>
+        <w:pStyle w:val="NormalWeb"/>
+        <w:jc w:val="both"/>
+        <w:rPr>
+          <w:rFonts w:asciiTheme="minorHAnsi" w:hAnsiTheme="minorHAnsi"/>
+          <w:b/>
+          <w:bCs/>
+        </w:rPr>
+      </w:pPr>
+      <w:r>
+        <w:rPr>
+          <w:rFonts w:asciiTheme="minorHAnsi" w:hAnsiTheme="minorHAnsi"/>
+          <w:b/>
+          <w:bCs/>
+        </w:rPr>
+        <w:lastRenderedPageBreak/>
+        <w:t>Desarrollo:</w:t>
+      </w:r>
+    </w:p>
+    <w:p>
+      <w:pPr>
+        <w:pStyle w:val="NormalWeb"/>
+        <w:jc w:val="both"/>
+        <w:rPr>
+          <w:rFonts w:asciiTheme="minorHAnsi" w:hAnsiTheme="minorHAnsi"/>
+        </w:rPr>
+      </w:pPr>
+      <w:r>
+        <w:rPr>
+          <w:rFonts w:asciiTheme="minorHAnsi" w:hAnsiTheme="minorHAnsi"/>
+        </w:rPr>
+        <w:t>Se aplicaron encuestas y entrevistas a usuarios potenciales para identificar sus hábitos financieros y necesidades. Con esta información, se diseñaron los flujos de navegación y prototipos de interfaz en Figma.</w:t>
+      </w:r>
+    </w:p>
+    <w:p>
+      <w:pPr>
+        <w:pStyle w:val="NormalWeb"/>
+        <w:jc w:val="both"/>
+        <w:rPr>
+          <w:rFonts w:asciiTheme="minorHAnsi" w:hAnsiTheme="minorHAnsi"/>
+          <w:b/>
+          <w:bCs/>
+        </w:rPr>
+      </w:pPr>
+      <w:r>
+        <w:rPr>
+          <w:rFonts w:asciiTheme="minorHAnsi" w:hAnsiTheme="minorHAnsi"/>
+          <w:b/>
+          <w:bCs/>
+        </w:rPr>
+        <w:t>Resultados:</w:t>
+      </w:r>
+    </w:p>
+    <w:p>
+      <w:pPr>
+        <w:pStyle w:val="NormalWeb"/>
+        <w:jc w:val="both"/>
+        <w:rPr>
+          <w:rFonts w:asciiTheme="minorHAnsi" w:hAnsiTheme="minorHAnsi"/>
+        </w:rPr>
+      </w:pPr>
+    </w:p>
+    <w:p>
+      <w:pPr>
+        <w:pStyle w:val="NormalWeb"/>
+        <w:numPr>
+          <w:ilvl w:val="0"/>
+          <w:numId w:val="21"/>
+        </w:numPr>
+        <w:jc w:val="both"/>
+        <w:rPr>
+          <w:rFonts w:asciiTheme="minorHAnsi" w:hAnsiTheme="minorHAnsi"/>
+        </w:rPr>
+      </w:pPr>
+      <w:r>
+        <w:rPr>
+          <w:rFonts w:asciiTheme="minorHAnsi" w:hAnsiTheme="minorHAnsi"/>
+        </w:rPr>
+        <w:t>Creación de wireframes y mockups de alta fidelidad.</w:t>
+      </w:r>
+    </w:p>
+    <w:p>
+      <w:pPr>
+        <w:pStyle w:val="NormalWeb"/>
+        <w:numPr>
+          <w:ilvl w:val="0"/>
+          <w:numId w:val="21"/>
+        </w:numPr>
+        <w:jc w:val="both"/>
+        <w:rPr>
+          <w:rFonts w:asciiTheme="minorHAnsi" w:hAnsiTheme="minorHAnsi"/>
+        </w:rPr>
+      </w:pPr>
+      <w:r>
+        <w:rPr>
+          <w:rFonts w:asciiTheme="minorHAnsi" w:hAnsiTheme="minorHAnsi"/>
+        </w:rPr>
+        <w:t>Aprobación del prototipo por parte del docente y el equipo.</w:t>
+      </w:r>
+    </w:p>
+    <w:p>
+      <w:pPr>
+        <w:pStyle w:val="NormalWeb"/>
+        <w:numPr>
+          <w:ilvl w:val="0"/>
+          <w:numId w:val="21"/>
+        </w:numPr>
+        <w:jc w:val="both"/>
+        <w:rPr>
+          <w:rFonts w:asciiTheme="minorHAnsi" w:hAnsiTheme="minorHAnsi"/>
+        </w:rPr>
+      </w:pPr>
+      <w:r>
+        <w:rPr>
+          <w:rFonts w:asciiTheme="minorHAnsi" w:hAnsiTheme="minorHAnsi"/>
+        </w:rPr>
+        <w:t>Definición de la paleta de colores y componentes visuales del sistema.</w:t>
+      </w:r>
+    </w:p>
+    <w:p>
+      <w:pPr>
+        <w:pStyle w:val="NormalWeb"/>
+        <w:jc w:val="both"/>
+        <w:rPr>
+          <w:rFonts w:asciiTheme="minorHAnsi" w:hAnsiTheme="minorHAnsi"/>
+          <w:b/>
+          <w:bCs/>
+        </w:rPr>
+      </w:pPr>
+      <w:r>
+        <w:rPr>
+          <w:rFonts w:asciiTheme="minorHAnsi" w:hAnsiTheme="minorHAnsi"/>
+          <w:b/>
+          <w:bCs/>
+        </w:rPr>
+        <w:t>Dificultades:</w:t>
+      </w:r>
+    </w:p>
+    <w:p>
+      <w:pPr>
+        <w:pStyle w:val="NormalWeb"/>
+        <w:numPr>
+          <w:ilvl w:val="0"/>
+          <w:numId w:val="22"/>
+        </w:numPr>
+        <w:jc w:val="both"/>
+        <w:rPr>
+          <w:rFonts w:asciiTheme="minorHAnsi" w:hAnsiTheme="minorHAnsi"/>
+        </w:rPr>
+      </w:pPr>
+      <w:r>
+        <w:rPr>
+          <w:rFonts w:asciiTheme="minorHAnsi" w:hAnsiTheme="minorHAnsi"/>
+        </w:rPr>
+        <w:t>Ajustes de diseño por diferencias entre Android e iOS.</w:t>
+      </w:r>
+    </w:p>
+    <w:p>
+      <w:pPr>
+        <w:pStyle w:val="NormalWeb"/>
+        <w:numPr>
+          <w:ilvl w:val="0"/>
+          <w:numId w:val="22"/>
+        </w:numPr>
+        <w:jc w:val="both"/>
+        <w:rPr>
+          <w:rFonts w:asciiTheme="minorHAnsi" w:hAnsiTheme="minorHAnsi"/>
+        </w:rPr>
+      </w:pPr>
+      <w:r>
+        <w:rPr>
+          <w:rFonts w:asciiTheme="minorHAnsi" w:hAnsiTheme="minorHAnsi"/>
+        </w:rPr>
+        <w:t>Iteraciones adicionales para mejorar la usabilidad.</w:t>
+      </w:r>
+    </w:p>
+    <w:p>
+      <w:pPr>
+        <w:pStyle w:val="NormalWeb"/>
+        <w:jc w:val="both"/>
+        <w:rPr>
+          <w:rFonts w:asciiTheme="minorHAnsi" w:hAnsiTheme="minorHAnsi"/>
+          <w:b/>
+          <w:bCs/>
+        </w:rPr>
+      </w:pPr>
+      <w:r>
+        <w:rPr>
+          <w:rFonts w:asciiTheme="minorHAnsi" w:hAnsiTheme="minorHAnsi"/>
+          <w:b/>
+          <w:bCs/>
+        </w:rPr>
+        <w:t>Observaciones:</w:t>
+      </w:r>
+    </w:p>
+    <w:p>
+      <w:pPr>
+        <w:pStyle w:val="NormalWeb"/>
+        <w:jc w:val="both"/>
+        <w:rPr>
+          <w:rFonts w:asciiTheme="minorHAnsi" w:hAnsiTheme="minorHAnsi"/>
+        </w:rPr>
+      </w:pPr>
+      <w:r>
+        <w:rPr>
+          <w:rFonts w:asciiTheme="minorHAnsi" w:hAnsiTheme="minorHAnsi"/>
+        </w:rPr>
+        <w:t>El diseño se centró en la simplicidad y accesibilidad, buscando que cualquier usuario pudiera interpretar los datos financieros sin dificultad.</w:t>
+      </w:r>
+    </w:p>
+    <w:p>
+      <w:pPr>
+        <w:pStyle w:val="Ttulo2"/>
+        <w:rPr>
+          <w:color w:val="auto"/>
+        </w:rPr>
+      </w:pPr>
+      <w:bookmarkStart w:id="24" w:name="_Toc211680677"/>
+      <w:r>
+        <w:rPr>
+          <w:color w:val="auto"/>
+        </w:rPr>
+        <w:t>3. Desarrollo MVP (Aplicación básica)</w:t>
+      </w:r>
+      <w:bookmarkEnd w:id="24"/>
+    </w:p>
+    <w:p>
+      <w:pPr>
+        <w:pStyle w:val="NormalWeb"/>
+        <w:jc w:val="both"/>
+        <w:rPr>
+          <w:rFonts w:asciiTheme="minorHAnsi" w:hAnsiTheme="minorHAnsi"/>
+        </w:rPr>
+      </w:pPr>
+      <w:r>
+        <w:rPr>
+          <w:rFonts w:asciiTheme="minorHAnsi" w:hAnsiTheme="minorHAnsi"/>
+          <w:b/>
+          <w:bCs/>
+        </w:rPr>
+        <w:t>Duración:</w:t>
+      </w:r>
+      <w:r>
+        <w:rPr>
+          <w:rFonts w:asciiTheme="minorHAnsi" w:hAnsiTheme="minorHAnsi"/>
+        </w:rPr>
+        <w:t xml:space="preserve"> 12/09/2025 – 05/10/2025</w:t>
+      </w:r>
+    </w:p>
+    <w:p>
+      <w:pPr>
+        <w:pStyle w:val="NormalWeb"/>
+        <w:jc w:val="both"/>
+        <w:rPr>
+          <w:rFonts w:asciiTheme="minorHAnsi" w:hAnsiTheme="minorHAnsi"/>
+        </w:rPr>
+      </w:pPr>
+      <w:r>
+        <w:rPr>
+          <w:rFonts w:asciiTheme="minorHAnsi" w:hAnsiTheme="minorHAnsi"/>
+          <w:b/>
+          <w:bCs/>
+        </w:rPr>
+        <w:t>Estado:</w:t>
+      </w:r>
+      <w:r>
+        <w:rPr>
+          <w:rFonts w:asciiTheme="minorHAnsi" w:hAnsiTheme="minorHAnsi"/>
+        </w:rPr>
+        <w:t xml:space="preserve"> Completada</w:t>
+      </w:r>
+    </w:p>
+    <w:p>
+      <w:pPr>
+        <w:pStyle w:val="NormalWeb"/>
+        <w:jc w:val="both"/>
+        <w:rPr>
+          <w:rFonts w:asciiTheme="minorHAnsi" w:hAnsiTheme="minorHAnsi"/>
+          <w:b/>
+          <w:bCs/>
+        </w:rPr>
+      </w:pPr>
+      <w:r>
+        <w:rPr>
+          <w:rFonts w:asciiTheme="minorHAnsi" w:hAnsiTheme="minorHAnsi"/>
+          <w:b/>
+          <w:bCs/>
+        </w:rPr>
+        <w:t>Desarrollo:</w:t>
+      </w:r>
+    </w:p>
+    <w:p>
+      <w:pPr>
+        <w:pStyle w:val="NormalWeb"/>
+        <w:jc w:val="both"/>
+        <w:rPr>
+          <w:rFonts w:asciiTheme="minorHAnsi" w:hAnsiTheme="minorHAnsi"/>
+        </w:rPr>
+      </w:pPr>
+      <w:r>
+        <w:rPr>
+          <w:rFonts w:asciiTheme="minorHAnsi" w:hAnsiTheme="minorHAnsi"/>
+        </w:rPr>
+        <w:t>Durante esta etapa se implementaron los módulos principales de la aplicación móvil en React Native, incluyendo el registro de usuarios, autenticación y almacenamiento de transacciones en la base de datos MongoDB.</w:t>
+      </w:r>
+    </w:p>
+    <w:p>
+      <w:pPr>
+        <w:pStyle w:val="NormalWeb"/>
+        <w:jc w:val="both"/>
+        <w:rPr>
+          <w:rFonts w:asciiTheme="minorHAnsi" w:hAnsiTheme="minorHAnsi"/>
+          <w:b/>
+          <w:bCs/>
+        </w:rPr>
+      </w:pPr>
+      <w:r>
+        <w:rPr>
+          <w:rFonts w:asciiTheme="minorHAnsi" w:hAnsiTheme="minorHAnsi"/>
+          <w:b/>
+          <w:bCs/>
+        </w:rPr>
+        <w:t>Resultados:</w:t>
+      </w:r>
+    </w:p>
+    <w:p>
+      <w:pPr>
+        <w:pStyle w:val="NormalWeb"/>
+        <w:numPr>
+          <w:ilvl w:val="0"/>
+          <w:numId w:val="23"/>
+        </w:numPr>
+        <w:jc w:val="both"/>
+        <w:rPr>
+          <w:rFonts w:asciiTheme="minorHAnsi" w:hAnsiTheme="minorHAnsi"/>
+        </w:rPr>
+      </w:pPr>
+      <w:r>
+        <w:rPr>
+          <w:rFonts w:asciiTheme="minorHAnsi" w:hAnsiTheme="minorHAnsi"/>
+        </w:rPr>
+        <w:t>Aplicación base funcional en entorno de pruebas.</w:t>
+      </w:r>
+    </w:p>
+    <w:p>
+      <w:pPr>
+        <w:pStyle w:val="NormalWeb"/>
+        <w:numPr>
+          <w:ilvl w:val="0"/>
+          <w:numId w:val="23"/>
+        </w:numPr>
+        <w:jc w:val="both"/>
+        <w:rPr>
+          <w:rFonts w:asciiTheme="minorHAnsi" w:hAnsiTheme="minorHAnsi"/>
+        </w:rPr>
+      </w:pPr>
+      <w:r>
+        <w:rPr>
+          <w:rFonts w:asciiTheme="minorHAnsi" w:hAnsiTheme="minorHAnsi"/>
+        </w:rPr>
+        <w:t>Backend en Node.js operativo y conectado con MongoDB.</w:t>
+      </w:r>
+    </w:p>
+    <w:p>
+      <w:pPr>
+        <w:pStyle w:val="NormalWeb"/>
+        <w:numPr>
+          <w:ilvl w:val="0"/>
+          <w:numId w:val="23"/>
+        </w:numPr>
+        <w:jc w:val="both"/>
+        <w:rPr>
+          <w:rFonts w:asciiTheme="minorHAnsi" w:hAnsiTheme="minorHAnsi"/>
+        </w:rPr>
+      </w:pPr>
+      <w:r>
+        <w:rPr>
+          <w:rFonts w:asciiTheme="minorHAnsi" w:hAnsiTheme="minorHAnsi"/>
+        </w:rPr>
+        <w:t>Interfaz gráfica integrada al flujo de autenticación y gestión de datos.</w:t>
+      </w:r>
+    </w:p>
+    <w:p>
+      <w:pPr>
+        <w:pStyle w:val="NormalWeb"/>
+        <w:jc w:val="both"/>
+        <w:rPr>
+          <w:rFonts w:asciiTheme="minorHAnsi" w:hAnsiTheme="minorHAnsi"/>
+          <w:b/>
+          <w:bCs/>
+        </w:rPr>
+      </w:pPr>
+      <w:r>
+        <w:rPr>
+          <w:rFonts w:asciiTheme="minorHAnsi" w:hAnsiTheme="minorHAnsi"/>
+          <w:b/>
+          <w:bCs/>
+        </w:rPr>
+        <w:t>Dificultades:</w:t>
+      </w:r>
+    </w:p>
+    <w:p>
+      <w:pPr>
+        <w:pStyle w:val="NormalWeb"/>
+        <w:numPr>
+          <w:ilvl w:val="0"/>
+          <w:numId w:val="24"/>
+        </w:numPr>
+        <w:jc w:val="both"/>
+        <w:rPr>
+          <w:rFonts w:asciiTheme="minorHAnsi" w:hAnsiTheme="minorHAnsi"/>
+        </w:rPr>
+      </w:pPr>
+      <w:r>
+        <w:rPr>
+          <w:rFonts w:asciiTheme="minorHAnsi" w:hAnsiTheme="minorHAnsi"/>
+        </w:rPr>
+        <w:lastRenderedPageBreak/>
+        <w:t>Configuración inicial del entorno de desarrollo en diferentes equipos.</w:t>
+      </w:r>
+    </w:p>
+    <w:p>
+      <w:pPr>
+        <w:pStyle w:val="NormalWeb"/>
+        <w:numPr>
+          <w:ilvl w:val="0"/>
+          <w:numId w:val="24"/>
+        </w:numPr>
+        <w:jc w:val="both"/>
+        <w:rPr>
+          <w:rFonts w:asciiTheme="minorHAnsi" w:hAnsiTheme="minorHAnsi"/>
+        </w:rPr>
+      </w:pPr>
+      <w:r>
+        <w:rPr>
+          <w:rFonts w:asciiTheme="minorHAnsi" w:hAnsiTheme="minorHAnsi"/>
+        </w:rPr>
+        <w:t>Ajustes en la sincronización de datos con el servidor.</w:t>
+      </w:r>
+    </w:p>
+    <w:p>
+      <w:pPr>
+        <w:pStyle w:val="NormalWeb"/>
+        <w:jc w:val="both"/>
+        <w:rPr>
+          <w:rFonts w:asciiTheme="minorHAnsi" w:hAnsiTheme="minorHAnsi"/>
+          <w:b/>
+          <w:bCs/>
+        </w:rPr>
+      </w:pPr>
+      <w:r>
+        <w:rPr>
+          <w:rFonts w:asciiTheme="minorHAnsi" w:hAnsiTheme="minorHAnsi"/>
+          <w:b/>
+          <w:bCs/>
+        </w:rPr>
+        <w:t>Observaciones:</w:t>
+      </w:r>
+    </w:p>
+    <w:p>
+      <w:pPr>
+        <w:pStyle w:val="NormalWeb"/>
+        <w:jc w:val="both"/>
+        <w:rPr>
+          <w:rFonts w:asciiTheme="minorHAnsi" w:hAnsiTheme="minorHAnsi"/>
+        </w:rPr>
+      </w:pPr>
+      <w:r>
+        <w:rPr>
+          <w:rFonts w:asciiTheme="minorHAnsi" w:hAnsiTheme="minorHAnsi"/>
+        </w:rPr>
+        <w:t>Se cumplió el objetivo de entregar un producto mínimo viable (MVP) estable y funcional, que sirvió como base para integrar los modelos de IA en la siguiente fase.</w:t>
+      </w:r>
+    </w:p>
+    <w:p>
+      <w:pPr>
+        <w:pStyle w:val="Ttulo2"/>
+        <w:rPr>
+          <w:color w:val="auto"/>
+        </w:rPr>
+      </w:pPr>
+      <w:bookmarkStart w:id="25" w:name="_Toc211680678"/>
+      <w:r>
+        <w:rPr>
+          <w:color w:val="auto"/>
+        </w:rPr>
+        <w:t>4. Integración de IA y Machine Learning</w:t>
+      </w:r>
+      <w:bookmarkEnd w:id="25"/>
+    </w:p>
+    <w:p>
+      <w:pPr>
+        <w:pStyle w:val="NormalWeb"/>
+        <w:jc w:val="both"/>
+        <w:rPr>
+          <w:rFonts w:asciiTheme="minorHAnsi" w:hAnsiTheme="minorHAnsi"/>
+        </w:rPr>
+      </w:pPr>
+      <w:r>
+        <w:rPr>
+          <w:rFonts w:asciiTheme="minorHAnsi" w:hAnsiTheme="minorHAnsi"/>
+          <w:b/>
+          <w:bCs/>
+        </w:rPr>
+        <w:t>Duración:</w:t>
+      </w:r>
+      <w:r>
+        <w:rPr>
+          <w:rFonts w:asciiTheme="minorHAnsi" w:hAnsiTheme="minorHAnsi"/>
+        </w:rPr>
+        <w:t xml:space="preserve"> 06/10/2025 – 15/10/2025</w:t>
+      </w:r>
+    </w:p>
+    <w:p>
+      <w:pPr>
+        <w:pStyle w:val="NormalWeb"/>
+        <w:jc w:val="both"/>
+        <w:rPr>
+          <w:rFonts w:asciiTheme="minorHAnsi" w:hAnsiTheme="minorHAnsi"/>
+        </w:rPr>
+      </w:pPr>
+      <w:r>
+        <w:rPr>
+          <w:rFonts w:asciiTheme="minorHAnsi" w:hAnsiTheme="minorHAnsi"/>
+          <w:b/>
+          <w:bCs/>
+        </w:rPr>
+        <w:t>Estado:</w:t>
+      </w:r>
+      <w:r>
+        <w:rPr>
+          <w:rFonts w:asciiTheme="minorHAnsi" w:hAnsiTheme="minorHAnsi"/>
+        </w:rPr>
+        <w:t xml:space="preserve"> En progreso (70 %)</w:t>
+      </w:r>
+    </w:p>
+    <w:p>
+      <w:pPr>
+        <w:pStyle w:val="NormalWeb"/>
+        <w:jc w:val="both"/>
+        <w:rPr>
+          <w:rFonts w:asciiTheme="minorHAnsi" w:hAnsiTheme="minorHAnsi"/>
+          <w:b/>
+          <w:bCs/>
+        </w:rPr>
+      </w:pPr>
+      <w:r>
+        <w:rPr>
+          <w:rFonts w:asciiTheme="minorHAnsi" w:hAnsiTheme="minorHAnsi"/>
+          <w:b/>
+          <w:bCs/>
+        </w:rPr>
+        <w:t>Desarrollo:</w:t>
+      </w:r>
+    </w:p>
+    <w:p>
+      <w:pPr>
+        <w:pStyle w:val="NormalWeb"/>
+        <w:jc w:val="both"/>
+        <w:rPr>
+          <w:rFonts w:asciiTheme="minorHAnsi" w:hAnsiTheme="minorHAnsi"/>
+        </w:rPr>
+      </w:pPr>
+      <w:r>
+        <w:rPr>
+          <w:rFonts w:asciiTheme="minorHAnsi" w:hAnsiTheme="minorHAnsi"/>
+        </w:rPr>
+        <w:t>El equipo de IA entrenó un modelo de procesamiento de lenguaje natural (NLP) con un conjunto de notificaciones bancarias reales y simuladas. Se trabajó en la integración con el backend mediante API REST.</w:t>
+      </w:r>
+    </w:p>
+    <w:p>
+      <w:pPr>
+        <w:pStyle w:val="NormalWeb"/>
+        <w:jc w:val="both"/>
+        <w:rPr>
+          <w:rFonts w:asciiTheme="minorHAnsi" w:hAnsiTheme="minorHAnsi"/>
+          <w:b/>
+          <w:bCs/>
+        </w:rPr>
+      </w:pPr>
+      <w:r>
+        <w:rPr>
+          <w:rFonts w:asciiTheme="minorHAnsi" w:hAnsiTheme="minorHAnsi"/>
+          <w:b/>
+          <w:bCs/>
+        </w:rPr>
+        <w:t>Resultados parciales:</w:t>
+      </w:r>
+    </w:p>
+    <w:p>
+      <w:pPr>
+        <w:pStyle w:val="NormalWeb"/>
+        <w:numPr>
+          <w:ilvl w:val="0"/>
+          <w:numId w:val="25"/>
+        </w:numPr>
+        <w:jc w:val="both"/>
+        <w:rPr>
+          <w:rFonts w:asciiTheme="minorHAnsi" w:hAnsiTheme="minorHAnsi"/>
+        </w:rPr>
+      </w:pPr>
+      <w:r>
+        <w:rPr>
+          <w:rFonts w:asciiTheme="minorHAnsi" w:hAnsiTheme="minorHAnsi"/>
+        </w:rPr>
+        <w:t>Precisión actual del modelo: 84 %.</w:t>
+      </w:r>
+    </w:p>
+    <w:p>
+      <w:pPr>
+        <w:pStyle w:val="NormalWeb"/>
+        <w:numPr>
+          <w:ilvl w:val="0"/>
+          <w:numId w:val="25"/>
+        </w:numPr>
+        <w:jc w:val="both"/>
+        <w:rPr>
+          <w:rFonts w:asciiTheme="minorHAnsi" w:hAnsiTheme="minorHAnsi"/>
+        </w:rPr>
+      </w:pPr>
+      <w:r>
+        <w:rPr>
+          <w:rFonts w:asciiTheme="minorHAnsi" w:hAnsiTheme="minorHAnsi"/>
+        </w:rPr>
+        <w:t>Clasificación funcional de gastos por categorías (alimentación, transporte, entretenimiento, etc.)</w:t>
+      </w:r>
+    </w:p>
+    <w:p>
+      <w:pPr>
+        <w:pStyle w:val="NormalWeb"/>
+        <w:numPr>
+          <w:ilvl w:val="0"/>
+          <w:numId w:val="25"/>
+        </w:numPr>
+        <w:jc w:val="both"/>
+        <w:rPr>
+          <w:rFonts w:asciiTheme="minorHAnsi" w:hAnsiTheme="minorHAnsi"/>
+        </w:rPr>
+      </w:pPr>
+      <w:r>
+        <w:rPr>
+          <w:rFonts w:asciiTheme="minorHAnsi" w:hAnsiTheme="minorHAnsi"/>
+        </w:rPr>
+        <w:t>Integración inicial con el backend Node.js para recibir y procesar datos desde la app</w:t>
+      </w:r>
+    </w:p>
+    <w:p>
+      <w:pPr>
+        <w:pStyle w:val="NormalWeb"/>
+        <w:jc w:val="both"/>
+        <w:rPr>
+          <w:rFonts w:asciiTheme="minorHAnsi" w:hAnsiTheme="minorHAnsi"/>
+          <w:b/>
+          <w:bCs/>
+        </w:rPr>
+      </w:pPr>
+      <w:r>
+        <w:rPr>
+          <w:rFonts w:asciiTheme="minorHAnsi" w:hAnsiTheme="minorHAnsi"/>
+          <w:b/>
+          <w:bCs/>
+        </w:rPr>
+        <w:t>Dificultades:</w:t>
+      </w:r>
+    </w:p>
+    <w:p>
+      <w:pPr>
+        <w:pStyle w:val="NormalWeb"/>
+        <w:numPr>
+          <w:ilvl w:val="0"/>
+          <w:numId w:val="26"/>
+        </w:numPr>
+        <w:jc w:val="both"/>
+        <w:rPr>
+          <w:rFonts w:asciiTheme="minorHAnsi" w:hAnsiTheme="minorHAnsi"/>
+        </w:rPr>
+      </w:pPr>
+      <w:r>
+        <w:rPr>
+          <w:rFonts w:asciiTheme="minorHAnsi" w:hAnsiTheme="minorHAnsi"/>
+        </w:rPr>
+        <w:t>Limitación del dataset para entrenamiento.</w:t>
+      </w:r>
+    </w:p>
+    <w:p>
+      <w:pPr>
+        <w:pStyle w:val="NormalWeb"/>
+        <w:numPr>
+          <w:ilvl w:val="0"/>
+          <w:numId w:val="26"/>
+        </w:numPr>
+        <w:jc w:val="both"/>
+        <w:rPr>
+          <w:rFonts w:asciiTheme="minorHAnsi" w:hAnsiTheme="minorHAnsi"/>
+        </w:rPr>
+      </w:pPr>
+      <w:r>
+        <w:rPr>
+          <w:rFonts w:asciiTheme="minorHAnsi" w:hAnsiTheme="minorHAnsi"/>
+        </w:rPr>
+        <w:t>Necesidad de depurar mensajes con formatos no estandarizados.</w:t>
+      </w:r>
+    </w:p>
+    <w:p>
+      <w:pPr>
+        <w:pStyle w:val="NormalWeb"/>
+        <w:jc w:val="both"/>
+        <w:rPr>
+          <w:rFonts w:asciiTheme="minorHAnsi" w:hAnsiTheme="minorHAnsi"/>
+          <w:b/>
+          <w:bCs/>
+        </w:rPr>
+      </w:pPr>
+      <w:r>
+        <w:rPr>
+          <w:rFonts w:asciiTheme="minorHAnsi" w:hAnsiTheme="minorHAnsi"/>
+          <w:b/>
+          <w:bCs/>
+        </w:rPr>
+        <w:t>Observaciones:</w:t>
+      </w:r>
+    </w:p>
+    <w:p>
+      <w:pPr>
+        <w:pStyle w:val="NormalWeb"/>
+        <w:jc w:val="both"/>
+        <w:rPr>
+          <w:rFonts w:asciiTheme="minorHAnsi" w:hAnsiTheme="minorHAnsi"/>
+        </w:rPr>
+      </w:pPr>
+      <w:r>
+        <w:rPr>
+          <w:rFonts w:asciiTheme="minorHAnsi" w:hAnsiTheme="minorHAnsi"/>
+        </w:rPr>
+        <w:t>El modelo está en proceso de optimización; se prevé alcanzar una precisión superior al 90 % antes de la entrega final. La comunicación entre el backend y el modelo de IA ya se encuentra estable.</w:t>
+      </w:r>
+    </w:p>
+    <w:p>
+      <w:pPr>
+        <w:pStyle w:val="Ttulo2"/>
+        <w:rPr>
+          <w:color w:val="auto"/>
+        </w:rPr>
+      </w:pPr>
+      <w:bookmarkStart w:id="26" w:name="_Toc211680679"/>
+      <w:r>
+        <w:rPr>
+          <w:color w:val="auto"/>
+        </w:rPr>
+        <w:t>5. Visualización y reportes</w:t>
+      </w:r>
+      <w:bookmarkEnd w:id="26"/>
+    </w:p>
+    <w:p>
+      <w:pPr>
+        <w:pStyle w:val="NormalWeb"/>
+        <w:jc w:val="both"/>
+        <w:rPr>
+          <w:rFonts w:asciiTheme="minorHAnsi" w:hAnsiTheme="minorHAnsi"/>
+        </w:rPr>
+      </w:pPr>
+      <w:r>
+        <w:rPr>
+          <w:rFonts w:asciiTheme="minorHAnsi" w:hAnsiTheme="minorHAnsi"/>
+          <w:b/>
+          <w:bCs/>
+        </w:rPr>
+        <w:t>Duración:</w:t>
+      </w:r>
+      <w:r>
+        <w:rPr>
+          <w:rFonts w:asciiTheme="minorHAnsi" w:hAnsiTheme="minorHAnsi"/>
+        </w:rPr>
+        <w:t xml:space="preserve"> 10/10/2025 – 18/10/2025</w:t>
+      </w:r>
+    </w:p>
+    <w:p>
+      <w:pPr>
+        <w:pStyle w:val="NormalWeb"/>
+        <w:jc w:val="both"/>
+        <w:rPr>
+          <w:rFonts w:asciiTheme="minorHAnsi" w:hAnsiTheme="minorHAnsi"/>
+        </w:rPr>
+      </w:pPr>
+      <w:r>
+        <w:rPr>
+          <w:rFonts w:asciiTheme="minorHAnsi" w:hAnsiTheme="minorHAnsi"/>
+          <w:b/>
+          <w:bCs/>
+        </w:rPr>
+        <w:t>Estado:</w:t>
+      </w:r>
+      <w:r>
+        <w:rPr>
+          <w:rFonts w:asciiTheme="minorHAnsi" w:hAnsiTheme="minorHAnsi"/>
+        </w:rPr>
+        <w:t xml:space="preserve"> En ejecución final</w:t>
+      </w:r>
+    </w:p>
+    <w:p>
+      <w:pPr>
+        <w:pStyle w:val="NormalWeb"/>
+        <w:jc w:val="both"/>
+        <w:rPr>
+          <w:rFonts w:asciiTheme="minorHAnsi" w:hAnsiTheme="minorHAnsi"/>
+          <w:b/>
+          <w:bCs/>
+        </w:rPr>
+      </w:pPr>
+      <w:r>
+        <w:rPr>
+          <w:rFonts w:asciiTheme="minorHAnsi" w:hAnsiTheme="minorHAnsi"/>
+          <w:b/>
+          <w:bCs/>
+        </w:rPr>
+        <w:lastRenderedPageBreak/>
+        <w:t>Desarrollo:</w:t>
+      </w:r>
+    </w:p>
+    <w:p>
+      <w:pPr>
+        <w:pStyle w:val="NormalWeb"/>
+        <w:jc w:val="both"/>
+        <w:rPr>
+          <w:rFonts w:asciiTheme="minorHAnsi" w:hAnsiTheme="minorHAnsi"/>
+        </w:rPr>
+      </w:pPr>
+      <w:r>
+        <w:rPr>
+          <w:rFonts w:asciiTheme="minorHAnsi" w:hAnsiTheme="minorHAnsi"/>
+        </w:rPr>
+        <w:t>Se implementaron los módulos de visualización interactiva mediante gráficos estadísticos y reportes dinámicos que interpretan la información procesada por la IA. Los reportes incluyen análisis temporal de gastos e ingresos y alertas personalizadas.</w:t>
+      </w:r>
+    </w:p>
+    <w:p>
+      <w:pPr>
+        <w:pStyle w:val="NormalWeb"/>
+        <w:jc w:val="both"/>
+        <w:rPr>
+          <w:rFonts w:asciiTheme="minorHAnsi" w:hAnsiTheme="minorHAnsi"/>
+          <w:b/>
+          <w:bCs/>
+        </w:rPr>
+      </w:pPr>
+      <w:r>
+        <w:rPr>
+          <w:rFonts w:asciiTheme="minorHAnsi" w:hAnsiTheme="minorHAnsi"/>
+          <w:b/>
+          <w:bCs/>
+        </w:rPr>
+        <w:t>Resultados parciales:</w:t>
+      </w:r>
+    </w:p>
+    <w:p>
+      <w:pPr>
+        <w:pStyle w:val="NormalWeb"/>
+        <w:jc w:val="both"/>
+        <w:rPr>
+          <w:rFonts w:asciiTheme="minorHAnsi" w:hAnsiTheme="minorHAnsi"/>
+        </w:rPr>
+      </w:pPr>
+    </w:p>
+    <w:p>
+      <w:pPr>
+        <w:pStyle w:val="NormalWeb"/>
+        <w:numPr>
+          <w:ilvl w:val="0"/>
+          <w:numId w:val="27"/>
+        </w:numPr>
+        <w:jc w:val="both"/>
+        <w:rPr>
+          <w:rFonts w:asciiTheme="minorHAnsi" w:hAnsiTheme="minorHAnsi"/>
+        </w:rPr>
+      </w:pPr>
+      <w:r>
+        <w:rPr>
+          <w:rFonts w:asciiTheme="minorHAnsi" w:hAnsiTheme="minorHAnsi"/>
+        </w:rPr>
+        <w:t>Módulo de gráficos funcional con actualizaciones en tiempo real.</w:t>
+      </w:r>
+    </w:p>
+    <w:p>
+      <w:pPr>
+        <w:pStyle w:val="NormalWeb"/>
+        <w:numPr>
+          <w:ilvl w:val="0"/>
+          <w:numId w:val="27"/>
+        </w:numPr>
+        <w:jc w:val="both"/>
+        <w:rPr>
+          <w:rFonts w:asciiTheme="minorHAnsi" w:hAnsiTheme="minorHAnsi"/>
+        </w:rPr>
+      </w:pPr>
+      <w:r>
+        <w:rPr>
+          <w:rFonts w:asciiTheme="minorHAnsi" w:hAnsiTheme="minorHAnsi"/>
+        </w:rPr>
+        <w:t>Reportes financieros exportables en formato PDF.</w:t>
+      </w:r>
+    </w:p>
+    <w:p>
+      <w:pPr>
+        <w:pStyle w:val="NormalWeb"/>
+        <w:numPr>
+          <w:ilvl w:val="0"/>
+          <w:numId w:val="27"/>
+        </w:numPr>
+        <w:jc w:val="both"/>
+        <w:rPr>
+          <w:rFonts w:asciiTheme="minorHAnsi" w:hAnsiTheme="minorHAnsi"/>
+        </w:rPr>
+      </w:pPr>
+      <w:r>
+        <w:rPr>
+          <w:rFonts w:asciiTheme="minorHAnsi" w:hAnsiTheme="minorHAnsi"/>
+        </w:rPr>
+        <w:t>Sistema de alertas para detectar patrones de gasto inusuales.</w:t>
+      </w:r>
+    </w:p>
+    <w:p>
+      <w:pPr>
+        <w:pStyle w:val="NormalWeb"/>
+        <w:jc w:val="both"/>
+        <w:rPr>
+          <w:rFonts w:asciiTheme="minorHAnsi" w:hAnsiTheme="minorHAnsi"/>
+          <w:b/>
+          <w:bCs/>
+        </w:rPr>
+      </w:pPr>
+      <w:r>
+        <w:rPr>
+          <w:rFonts w:asciiTheme="minorHAnsi" w:hAnsiTheme="minorHAnsi"/>
+          <w:b/>
+          <w:bCs/>
+        </w:rPr>
+        <w:t>Dificultades:</w:t>
+      </w:r>
+    </w:p>
+    <w:p>
+      <w:pPr>
+        <w:pStyle w:val="NormalWeb"/>
+        <w:numPr>
+          <w:ilvl w:val="0"/>
+          <w:numId w:val="28"/>
+        </w:numPr>
+        <w:jc w:val="both"/>
+        <w:rPr>
+          <w:rFonts w:asciiTheme="minorHAnsi" w:hAnsiTheme="minorHAnsi"/>
+        </w:rPr>
+      </w:pPr>
+      <w:r>
+        <w:rPr>
+          <w:rFonts w:asciiTheme="minorHAnsi" w:hAnsiTheme="minorHAnsi"/>
+        </w:rPr>
+        <w:t>Ajuste en la actualización en tiempo real del frontend al modificar categorías.</w:t>
+      </w:r>
+    </w:p>
+    <w:p>
+      <w:pPr>
+        <w:pStyle w:val="NormalWeb"/>
+        <w:numPr>
+          <w:ilvl w:val="0"/>
+          <w:numId w:val="28"/>
+        </w:numPr>
+        <w:jc w:val="both"/>
+        <w:rPr>
+          <w:rFonts w:asciiTheme="minorHAnsi" w:hAnsiTheme="minorHAnsi"/>
+        </w:rPr>
+      </w:pPr>
+      <w:r>
+        <w:rPr>
+          <w:rFonts w:asciiTheme="minorHAnsi" w:hAnsiTheme="minorHAnsi"/>
+        </w:rPr>
+        <w:t>Compatibilidad de ciertos componentes gráficos en versiones antiguas de Android.</w:t>
+      </w:r>
+    </w:p>
+    <w:p>
+      <w:pPr>
+        <w:pStyle w:val="NormalWeb"/>
+        <w:jc w:val="both"/>
+        <w:rPr>
+          <w:rFonts w:asciiTheme="minorHAnsi" w:hAnsiTheme="minorHAnsi"/>
+          <w:b/>
+          <w:bCs/>
+        </w:rPr>
+      </w:pPr>
+      <w:r>
+        <w:rPr>
+          <w:rFonts w:asciiTheme="minorHAnsi" w:hAnsiTheme="minorHAnsi"/>
+          <w:b/>
+          <w:bCs/>
+        </w:rPr>
+        <w:t>Observaciones:</w:t>
+      </w:r>
+    </w:p>
+    <w:p>
+      <w:pPr>
+        <w:pStyle w:val="NormalWeb"/>
+        <w:jc w:val="both"/>
+        <w:rPr>
+          <w:rFonts w:asciiTheme="minorHAnsi" w:hAnsiTheme="minorHAnsi"/>
+        </w:rPr>
+      </w:pPr>
+      <w:r>
+        <w:rPr>
+          <w:rFonts w:asciiTheme="minorHAnsi" w:hAnsiTheme="minorHAnsi"/>
+        </w:rPr>
+        <w:t>El avance de esta fase es consistente; el equipo planea concluir los ajustes finales antes del 20 de octubre de 2025 para presentar el prototipo completamente operativo.</w:t>
+      </w:r>
+    </w:p>
+    <w:p>
+      <w:pPr>
+        <w:pStyle w:val="NormalWeb"/>
+        <w:jc w:val="both"/>
+        <w:rPr>
+          <w:rFonts w:asciiTheme="minorHAnsi" w:hAnsiTheme="minorHAnsi"/>
+          <w:b/>
+          <w:bCs/>
+        </w:rPr>
+      </w:pPr>
+      <w:r>
+        <w:rPr>
+          <w:rFonts w:asciiTheme="minorHAnsi" w:hAnsiTheme="minorHAnsi"/>
+          <w:b/>
+          <w:bCs/>
+        </w:rPr>
+        <w:t>Evaluación Global</w:t>
+      </w:r>
+    </w:p>
+    <w:p>
+      <w:pPr>
+        <w:pStyle w:val="NormalWeb"/>
+        <w:numPr>
+          <w:ilvl w:val="0"/>
+          <w:numId w:val="29"/>
+        </w:numPr>
+        <w:jc w:val="both"/>
+        <w:rPr>
+          <w:rFonts w:asciiTheme="minorHAnsi" w:hAnsiTheme="minorHAnsi"/>
+        </w:rPr>
+      </w:pPr>
+      <w:r>
+        <w:rPr>
+          <w:rFonts w:asciiTheme="minorHAnsi" w:hAnsiTheme="minorHAnsi"/>
+          <w:b/>
+          <w:bCs/>
+        </w:rPr>
+        <w:t>Avance acumulado:</w:t>
+      </w:r>
+      <w:r>
+        <w:rPr>
+          <w:rFonts w:asciiTheme="minorHAnsi" w:hAnsiTheme="minorHAnsi"/>
+        </w:rPr>
+        <w:t xml:space="preserve"> 88 %.</w:t>
+      </w:r>
+    </w:p>
+    <w:p>
+      <w:pPr>
+        <w:pStyle w:val="NormalWeb"/>
+        <w:numPr>
+          <w:ilvl w:val="0"/>
+          <w:numId w:val="29"/>
+        </w:numPr>
+        <w:jc w:val="both"/>
+        <w:rPr>
+          <w:rFonts w:asciiTheme="minorHAnsi" w:hAnsiTheme="minorHAnsi"/>
+        </w:rPr>
+      </w:pPr>
+      <w:r>
+        <w:rPr>
+          <w:rFonts w:asciiTheme="minorHAnsi" w:hAnsiTheme="minorHAnsi"/>
+          <w:b/>
+          <w:bCs/>
+        </w:rPr>
+        <w:t>Cumplimiento de hitos:</w:t>
+      </w:r>
+      <w:r>
+        <w:rPr>
+          <w:rFonts w:asciiTheme="minorHAnsi" w:hAnsiTheme="minorHAnsi"/>
+        </w:rPr>
+        <w:t xml:space="preserve"> Todos dentro del margen de tiempo.</w:t>
+      </w:r>
+    </w:p>
+    <w:p>
+      <w:pPr>
+        <w:pStyle w:val="NormalWeb"/>
+        <w:numPr>
+          <w:ilvl w:val="0"/>
+          <w:numId w:val="29"/>
+        </w:numPr>
+        <w:jc w:val="both"/>
+        <w:rPr>
+          <w:rFonts w:asciiTheme="minorHAnsi" w:hAnsiTheme="minorHAnsi"/>
+        </w:rPr>
+      </w:pPr>
+      <w:r>
+        <w:rPr>
+          <w:rFonts w:asciiTheme="minorHAnsi" w:hAnsiTheme="minorHAnsi"/>
+          <w:b/>
+          <w:bCs/>
+        </w:rPr>
+        <w:t>Calidad del desarrollo:</w:t>
+      </w:r>
+      <w:r>
+        <w:rPr>
+          <w:rFonts w:asciiTheme="minorHAnsi" w:hAnsiTheme="minorHAnsi"/>
+        </w:rPr>
+        <w:t xml:space="preserve"> Aceptable y en mejora continua.</w:t>
+      </w:r>
+    </w:p>
+    <w:p>
+      <w:pPr>
+        <w:pStyle w:val="NormalWeb"/>
+        <w:numPr>
+          <w:ilvl w:val="0"/>
+          <w:numId w:val="29"/>
+        </w:numPr>
+        <w:jc w:val="both"/>
+        <w:rPr>
+          <w:rFonts w:asciiTheme="minorHAnsi" w:hAnsiTheme="minorHAnsi"/>
+        </w:rPr>
+      </w:pPr>
+      <w:r>
+        <w:rPr>
+          <w:rFonts w:asciiTheme="minorHAnsi" w:hAnsiTheme="minorHAnsi"/>
+          <w:b/>
+          <w:bCs/>
+        </w:rPr>
+        <w:t>Metodología:</w:t>
+      </w:r>
+      <w:r>
+        <w:rPr>
+          <w:rFonts w:asciiTheme="minorHAnsi" w:hAnsiTheme="minorHAnsi"/>
+        </w:rPr>
+        <w:t xml:space="preserve"> Scrum aplicada con reuniones de revisión semanales.</w:t>
+      </w:r>
+    </w:p>
+    <w:p>
+      <w:pPr>
+        <w:pStyle w:val="NormalWeb"/>
+        <w:numPr>
+          <w:ilvl w:val="0"/>
+          <w:numId w:val="29"/>
+        </w:numPr>
+        <w:jc w:val="both"/>
+        <w:rPr>
+          <w:rFonts w:asciiTheme="minorHAnsi" w:hAnsiTheme="minorHAnsi"/>
+        </w:rPr>
+      </w:pPr>
+      <w:r>
+        <w:rPr>
+          <w:rFonts w:asciiTheme="minorHAnsi" w:hAnsiTheme="minorHAnsi"/>
+          <w:b/>
+          <w:bCs/>
+        </w:rPr>
+        <w:t>Riesgos controlados:</w:t>
+      </w:r>
+      <w:r>
+        <w:rPr>
+          <w:rFonts w:asciiTheme="minorHAnsi" w:hAnsiTheme="minorHAnsi"/>
+        </w:rPr>
+        <w:t xml:space="preserve"> Sin desviaciones críticas.</w:t>
+      </w:r>
+    </w:p>
+    <w:p>
+      <w:pPr>
+        <w:spacing w:before="240" w:after="240"/>
+        <w:rPr>
+          <w:rFonts w:ascii="Aptos" w:eastAsia="Aptos" w:hAnsi="Aptos" w:cs="Aptos"/>
+          <w:sz w:val="28"/>
+          <w:szCs w:val="28"/>
+        </w:rPr>
+      </w:pPr>
+    </w:p>
+    <w:p>
+      <w:pPr>
         <w:spacing w:before="240" w:after="240"/>
         <w:rPr>
           <w:rFonts w:ascii="Aptos" w:eastAsia="Aptos" w:hAnsi="Aptos" w:cs="Aptos"/>
@@ -8889,32 +10085,20 @@
     </w:p>
     <w:p>
       <w:pPr>
-        <w:spacing w:before="240" w:after="240"/>
-        <w:rPr>
-          <w:rFonts w:ascii="Aptos" w:eastAsia="Aptos" w:hAnsi="Aptos" w:cs="Aptos"/>
-          <w:b/>
-          <w:bCs/>
-          <w:sz w:val="28"/>
-          <w:szCs w:val="28"/>
-        </w:rPr>
-      </w:pPr>
-    </w:p>
-    <w:p>
-      <w:pPr>
         <w:pStyle w:val="Ttulo1"/>
         <w:jc w:val="center"/>
         <w:rPr>
           <w:color w:val="auto"/>
         </w:rPr>
       </w:pPr>
-      <w:bookmarkStart w:id="21" w:name="_Toc208007578"/>
+      <w:bookmarkStart w:id="27" w:name="_Toc211680680"/>
       <w:r>
         <w:rPr>
           <w:color w:val="auto"/>
         </w:rPr>
         <w:t>Bibliografía</w:t>
       </w:r>
-      <w:bookmarkEnd w:id="21"/>
+      <w:bookmarkEnd w:id="27"/>
     </w:p>
     <w:p>
       <w:pPr>
@@ -8936,25 +10120,7 @@
           <w:sz w:val="24"/>
           <w:szCs w:val="24"/>
         </w:rPr>
-        <w:t xml:space="preserve">Russell, S., &amp; </w:t>
-      </w:r>
-      <w:proofErr w:type="spellStart"/>
-      <w:r>
-        <w:rPr>
-          <w:rFonts w:ascii="Aptos" w:eastAsia="Aptos" w:hAnsi="Aptos" w:cs="Aptos"/>
-          <w:sz w:val="24"/>
-          <w:szCs w:val="24"/>
-        </w:rPr>
-        <w:t>Norvig</w:t>
-      </w:r>
-      <w:proofErr w:type="spellEnd"/>
-      <w:r>
-        <w:rPr>
-          <w:rFonts w:ascii="Aptos" w:eastAsia="Aptos" w:hAnsi="Aptos" w:cs="Aptos"/>
-          <w:sz w:val="24"/>
-          <w:szCs w:val="24"/>
-        </w:rPr>
-        <w:t xml:space="preserve">, P. (2016). </w:t>
+        <w:t xml:space="preserve">Russell, S., &amp; Norvig, P. (2016). </w:t>
       </w:r>
       <w:r>
         <w:rPr>
@@ -8964,42 +10130,8 @@
           <w:sz w:val="24"/>
           <w:szCs w:val="24"/>
         </w:rPr>
-        <w:t xml:space="preserve">Artificial </w:t>
-      </w:r>
-      <w:proofErr w:type="spellStart"/>
-      <w:r>
-        <w:rPr>
-          <w:rFonts w:ascii="Aptos" w:eastAsia="Aptos" w:hAnsi="Aptos" w:cs="Aptos"/>
-          <w:i/>
-          <w:iCs/>
-          <w:sz w:val="24"/>
-          <w:szCs w:val="24"/>
-        </w:rPr>
-        <w:t>Intelligence</w:t>
-      </w:r>
-      <w:proofErr w:type="spellEnd"/>
-      <w:r>
-        <w:rPr>
-          <w:rFonts w:ascii="Aptos" w:eastAsia="Aptos" w:hAnsi="Aptos" w:cs="Aptos"/>
-          <w:i/>
-          <w:iCs/>
-          <w:sz w:val="24"/>
-          <w:szCs w:val="24"/>
-        </w:rPr>
-        <w:t xml:space="preserve">: A Modern </w:t>
-      </w:r>
-      <w:proofErr w:type="spellStart"/>
-      <w:r>
-        <w:rPr>
-          <w:rFonts w:ascii="Aptos" w:eastAsia="Aptos" w:hAnsi="Aptos" w:cs="Aptos"/>
-          <w:i/>
-          <w:iCs/>
-          <w:sz w:val="24"/>
-          <w:szCs w:val="24"/>
-        </w:rPr>
-        <w:t>Approach</w:t>
-      </w:r>
-      <w:proofErr w:type="spellEnd"/>
+        <w:t>Artificial Intelligence: A Modern Approach</w:t>
+      </w:r>
       <w:r>
         <w:rPr>
           <w:rFonts w:ascii="Aptos" w:eastAsia="Aptos" w:hAnsi="Aptos" w:cs="Aptos"/>
@@ -9023,98 +10155,16 @@
           <w:szCs w:val="24"/>
         </w:rPr>
       </w:pPr>
-      <w:proofErr w:type="spellStart"/>
-      <w:r>
-        <w:t>Kerzner</w:t>
-      </w:r>
-      <w:proofErr w:type="spellEnd"/>
-      <w:r>
-        <w:t xml:space="preserve">, H. (2017). </w:t>
+      <w:r>
+        <w:lastRenderedPageBreak/>
+        <w:t xml:space="preserve">Kerzner, H. (2017). </w:t>
       </w:r>
       <w:r>
         <w:rPr>
           <w:rStyle w:val="nfasis"/>
         </w:rPr>
-        <w:t xml:space="preserve">Project Management: A </w:t>
-      </w:r>
-      <w:proofErr w:type="spellStart"/>
-      <w:r>
-        <w:rPr>
-          <w:rStyle w:val="nfasis"/>
-        </w:rPr>
-        <w:t>Systems</w:t>
-      </w:r>
-      <w:proofErr w:type="spellEnd"/>
-      <w:r>
-        <w:rPr>
-          <w:rStyle w:val="nfasis"/>
-        </w:rPr>
-        <w:t xml:space="preserve"> </w:t>
-      </w:r>
-      <w:proofErr w:type="spellStart"/>
-      <w:r>
-        <w:rPr>
-          <w:rStyle w:val="nfasis"/>
-        </w:rPr>
-        <w:t>Approach</w:t>
-      </w:r>
-      <w:proofErr w:type="spellEnd"/>
-      <w:r>
-        <w:rPr>
-          <w:rStyle w:val="nfasis"/>
-        </w:rPr>
-        <w:t xml:space="preserve"> </w:t>
-      </w:r>
-      <w:proofErr w:type="spellStart"/>
-      <w:r>
-        <w:rPr>
-          <w:rStyle w:val="nfasis"/>
-        </w:rPr>
-        <w:t>to</w:t>
-      </w:r>
-      <w:proofErr w:type="spellEnd"/>
-      <w:r>
-        <w:rPr>
-          <w:rStyle w:val="nfasis"/>
-        </w:rPr>
-        <w:t xml:space="preserve"> </w:t>
-      </w:r>
-      <w:proofErr w:type="spellStart"/>
-      <w:r>
-        <w:rPr>
-          <w:rStyle w:val="nfasis"/>
-        </w:rPr>
-        <w:t>Planning</w:t>
-      </w:r>
-      <w:proofErr w:type="spellEnd"/>
-      <w:r>
-        <w:rPr>
-          <w:rStyle w:val="nfasis"/>
-        </w:rPr>
-        <w:t xml:space="preserve">, </w:t>
-      </w:r>
-      <w:proofErr w:type="spellStart"/>
-      <w:r>
-        <w:rPr>
-          <w:rStyle w:val="nfasis"/>
-        </w:rPr>
-        <w:t>Scheduling</w:t>
-      </w:r>
-      <w:proofErr w:type="spellEnd"/>
-      <w:r>
-        <w:rPr>
-          <w:rStyle w:val="nfasis"/>
-        </w:rPr>
-        <w:t xml:space="preserve">, and </w:t>
-      </w:r>
-      <w:proofErr w:type="spellStart"/>
-      <w:r>
-        <w:rPr>
-          <w:rStyle w:val="nfasis"/>
-        </w:rPr>
-        <w:t>Controlling</w:t>
-      </w:r>
-      <w:proofErr w:type="spellEnd"/>
+        <w:t>Project Management: A Systems Approach to Planning, Scheduling, and Controlling</w:t>
+      </w:r>
       <w:r>
         <w:t xml:space="preserve"> (12th ed.). Wiley.</w:t>
       </w:r>
@@ -9136,33 +10186,11 @@
       <w:r>
         <w:t xml:space="preserve">Kotler, P., &amp; Armstrong, G. (2018). </w:t>
       </w:r>
-      <w:proofErr w:type="spellStart"/>
       <w:r>
         <w:rPr>
           <w:rStyle w:val="nfasis"/>
         </w:rPr>
-        <w:t>Principles</w:t>
-      </w:r>
-      <w:proofErr w:type="spellEnd"/>
-      <w:r>
-        <w:rPr>
-          <w:rStyle w:val="nfasis"/>
-        </w:rPr>
-        <w:t xml:space="preserve"> </w:t>
-      </w:r>
-      <w:proofErr w:type="spellStart"/>
-      <w:r>
-        <w:rPr>
-          <w:rStyle w:val="nfasis"/>
-        </w:rPr>
-        <w:t>of</w:t>
-      </w:r>
-      <w:proofErr w:type="spellEnd"/>
-      <w:r>
-        <w:rPr>
-          <w:rStyle w:val="nfasis"/>
-        </w:rPr>
-        <w:t xml:space="preserve"> Marketing</w:t>
+        <w:t>Principles of Marketing</w:t>
       </w:r>
       <w:r>
         <w:t xml:space="preserve"> (17th ed.). Pearson.</w:t>
@@ -9183,44 +10211,14 @@
         </w:rPr>
       </w:pPr>
       <w:r>
-        <w:t xml:space="preserve">Russell, S., &amp; </w:t>
-      </w:r>
-      <w:proofErr w:type="spellStart"/>
-      <w:r>
-        <w:t>Norvig</w:t>
-      </w:r>
-      <w:proofErr w:type="spellEnd"/>
-      <w:r>
-        <w:t xml:space="preserve">, P. (2016). </w:t>
+        <w:t xml:space="preserve">Russell, S., &amp; Norvig, P. (2016). </w:t>
       </w:r>
       <w:r>
         <w:rPr>
           <w:rStyle w:val="nfasis"/>
         </w:rPr>
-        <w:t xml:space="preserve">Artificial </w:t>
-      </w:r>
-      <w:proofErr w:type="spellStart"/>
-      <w:r>
-        <w:rPr>
-          <w:rStyle w:val="nfasis"/>
-        </w:rPr>
-        <w:t>Intelligence</w:t>
-      </w:r>
-      <w:proofErr w:type="spellEnd"/>
-      <w:r>
-        <w:rPr>
-          <w:rStyle w:val="nfasis"/>
-        </w:rPr>
-        <w:t xml:space="preserve">: A Modern </w:t>
-      </w:r>
-      <w:proofErr w:type="spellStart"/>
-      <w:r>
-        <w:rPr>
-          <w:rStyle w:val="nfasis"/>
-        </w:rPr>
-        <w:t>Approach</w:t>
-      </w:r>
-      <w:proofErr w:type="spellEnd"/>
+        <w:t>Artificial Intelligence: A Modern Approach</w:t>
+      </w:r>
       <w:r>
         <w:t xml:space="preserve"> (3rd ed.). Pearson.</w:t>
       </w:r>
@@ -9242,140 +10240,12 @@
       <w:r>
         <w:t xml:space="preserve">Osterwalder, A., Pigneur, Y., Bernarda, G., &amp; Smith, A. (2014). </w:t>
       </w:r>
-      <w:proofErr w:type="spellStart"/>
       <w:r>
         <w:rPr>
           <w:rStyle w:val="nfasis"/>
         </w:rPr>
-        <w:t>Value</w:t>
-      </w:r>
-      <w:proofErr w:type="spellEnd"/>
-      <w:r>
-        <w:rPr>
-          <w:rStyle w:val="nfasis"/>
-        </w:rPr>
-        <w:t xml:space="preserve"> </w:t>
-      </w:r>
-      <w:proofErr w:type="spellStart"/>
-      <w:r>
-        <w:rPr>
-          <w:rStyle w:val="nfasis"/>
-        </w:rPr>
-        <w:t>Proposition</w:t>
-      </w:r>
-      <w:proofErr w:type="spellEnd"/>
-      <w:r>
-        <w:rPr>
-          <w:rStyle w:val="nfasis"/>
-        </w:rPr>
-        <w:t xml:space="preserve"> </w:t>
-      </w:r>
-      <w:proofErr w:type="spellStart"/>
-      <w:r>
-        <w:rPr>
-          <w:rStyle w:val="nfasis"/>
-        </w:rPr>
-        <w:t>Design</w:t>
-      </w:r>
-      <w:proofErr w:type="spellEnd"/>
-      <w:r>
-        <w:rPr>
-          <w:rStyle w:val="nfasis"/>
-        </w:rPr>
-        <w:t xml:space="preserve">: </w:t>
-      </w:r>
-      <w:proofErr w:type="spellStart"/>
-      <w:r>
-        <w:rPr>
-          <w:rStyle w:val="nfasis"/>
-        </w:rPr>
-        <w:t>How</w:t>
-      </w:r>
-      <w:proofErr w:type="spellEnd"/>
-      <w:r>
-        <w:rPr>
-          <w:rStyle w:val="nfasis"/>
-        </w:rPr>
-        <w:t xml:space="preserve"> </w:t>
-      </w:r>
-      <w:proofErr w:type="spellStart"/>
-      <w:r>
-        <w:rPr>
-          <w:rStyle w:val="nfasis"/>
-        </w:rPr>
-        <w:t>to</w:t>
-      </w:r>
-      <w:proofErr w:type="spellEnd"/>
-      <w:r>
-        <w:rPr>
-          <w:rStyle w:val="nfasis"/>
-        </w:rPr>
-        <w:t xml:space="preserve"> </w:t>
-      </w:r>
-      <w:proofErr w:type="spellStart"/>
-      <w:r>
-        <w:rPr>
-          <w:rStyle w:val="nfasis"/>
-        </w:rPr>
-        <w:t>Create</w:t>
-      </w:r>
-      <w:proofErr w:type="spellEnd"/>
-      <w:r>
-        <w:rPr>
-          <w:rStyle w:val="nfasis"/>
-        </w:rPr>
-        <w:t xml:space="preserve"> </w:t>
-      </w:r>
-      <w:proofErr w:type="spellStart"/>
-      <w:r>
-        <w:rPr>
-          <w:rStyle w:val="nfasis"/>
-        </w:rPr>
-        <w:t>Products</w:t>
-      </w:r>
-      <w:proofErr w:type="spellEnd"/>
-      <w:r>
-        <w:rPr>
-          <w:rStyle w:val="nfasis"/>
-        </w:rPr>
-        <w:t xml:space="preserve"> and </w:t>
-      </w:r>
-      <w:proofErr w:type="spellStart"/>
-      <w:r>
-        <w:rPr>
-          <w:rStyle w:val="nfasis"/>
-        </w:rPr>
-        <w:t>Services</w:t>
-      </w:r>
-      <w:proofErr w:type="spellEnd"/>
-      <w:r>
-        <w:rPr>
-          <w:rStyle w:val="nfasis"/>
-        </w:rPr>
-        <w:t xml:space="preserve"> </w:t>
-      </w:r>
-      <w:proofErr w:type="spellStart"/>
-      <w:r>
-        <w:rPr>
-          <w:rStyle w:val="nfasis"/>
-        </w:rPr>
-        <w:t>Customers</w:t>
-      </w:r>
-      <w:proofErr w:type="spellEnd"/>
-      <w:r>
-        <w:rPr>
-          <w:rStyle w:val="nfasis"/>
-        </w:rPr>
-        <w:t xml:space="preserve"> </w:t>
-      </w:r>
-      <w:proofErr w:type="spellStart"/>
-      <w:r>
-        <w:rPr>
-          <w:rStyle w:val="nfasis"/>
-        </w:rPr>
-        <w:t>Want</w:t>
-      </w:r>
-      <w:proofErr w:type="spellEnd"/>
+        <w:t>Value Proposition Design: How to Create Products and Services Customers Want</w:t>
+      </w:r>
       <w:r>
         <w:t>. Wiley.</w:t>
       </w:r>
@@ -9395,58 +10265,14 @@
         </w:rPr>
       </w:pPr>
       <w:r>
-        <w:t xml:space="preserve">Pressman, R. S., &amp; </w:t>
-      </w:r>
-      <w:proofErr w:type="spellStart"/>
-      <w:r>
-        <w:t>Maxim</w:t>
-      </w:r>
-      <w:proofErr w:type="spellEnd"/>
-      <w:r>
-        <w:t xml:space="preserve">, B. R. (2020). </w:t>
+        <w:t xml:space="preserve">Pressman, R. S., &amp; Maxim, B. R. (2020). </w:t>
       </w:r>
       <w:r>
         <w:rPr>
           <w:rStyle w:val="nfasis"/>
         </w:rPr>
-        <w:t xml:space="preserve">Software </w:t>
-      </w:r>
-      <w:proofErr w:type="spellStart"/>
-      <w:r>
-        <w:rPr>
-          <w:rStyle w:val="nfasis"/>
-        </w:rPr>
-        <w:t>Engineering</w:t>
-      </w:r>
-      <w:proofErr w:type="spellEnd"/>
-      <w:r>
-        <w:rPr>
-          <w:rStyle w:val="nfasis"/>
-        </w:rPr>
-        <w:t xml:space="preserve">: A </w:t>
-      </w:r>
-      <w:proofErr w:type="spellStart"/>
-      <w:r>
-        <w:rPr>
-          <w:rStyle w:val="nfasis"/>
-        </w:rPr>
-        <w:t>Practitioner’s</w:t>
-      </w:r>
-      <w:proofErr w:type="spellEnd"/>
-      <w:r>
-        <w:rPr>
-          <w:rStyle w:val="nfasis"/>
-        </w:rPr>
-        <w:t xml:space="preserve"> </w:t>
-      </w:r>
-      <w:proofErr w:type="spellStart"/>
-      <w:r>
-        <w:rPr>
-          <w:rStyle w:val="nfasis"/>
-        </w:rPr>
-        <w:t>Approach</w:t>
-      </w:r>
-      <w:proofErr w:type="spellEnd"/>
+        <w:t>Software Engineering: A Practitioner’s Approach</w:t>
+      </w:r>
       <w:r>
         <w:t xml:space="preserve"> (9th ed.). McGraw-Hill.</w:t>
       </w:r>
@@ -9466,102 +10292,16 @@
         </w:rPr>
       </w:pPr>
       <w:r>
-        <w:t xml:space="preserve">Project Management </w:t>
-      </w:r>
-      <w:proofErr w:type="spellStart"/>
-      <w:r>
-        <w:t>Institute</w:t>
-      </w:r>
-      <w:proofErr w:type="spellEnd"/>
-      <w:r>
-        <w:t xml:space="preserve"> (PMI). (2021). </w:t>
+        <w:t xml:space="preserve">Project Management Institute (PMI). (2021). </w:t>
       </w:r>
       <w:r>
         <w:rPr>
           <w:rStyle w:val="nfasis"/>
         </w:rPr>
-        <w:t xml:space="preserve">A Guide </w:t>
-      </w:r>
-      <w:proofErr w:type="spellStart"/>
-      <w:r>
-        <w:rPr>
-          <w:rStyle w:val="nfasis"/>
-        </w:rPr>
-        <w:t>to</w:t>
-      </w:r>
-      <w:proofErr w:type="spellEnd"/>
-      <w:r>
-        <w:rPr>
-          <w:rStyle w:val="nfasis"/>
-        </w:rPr>
-        <w:t xml:space="preserve"> </w:t>
-      </w:r>
-      <w:proofErr w:type="spellStart"/>
-      <w:r>
-        <w:rPr>
-          <w:rStyle w:val="nfasis"/>
-        </w:rPr>
-        <w:t>the</w:t>
-      </w:r>
-      <w:proofErr w:type="spellEnd"/>
-      <w:r>
-        <w:rPr>
-          <w:rStyle w:val="nfasis"/>
-        </w:rPr>
-        <w:t xml:space="preserve"> Project Management </w:t>
-      </w:r>
-      <w:proofErr w:type="spellStart"/>
-      <w:r>
-        <w:rPr>
-          <w:rStyle w:val="nfasis"/>
-        </w:rPr>
-        <w:t>Body</w:t>
-      </w:r>
-      <w:proofErr w:type="spellEnd"/>
-      <w:r>
-        <w:rPr>
-          <w:rStyle w:val="nfasis"/>
-        </w:rPr>
-        <w:t xml:space="preserve"> </w:t>
-      </w:r>
-      <w:proofErr w:type="spellStart"/>
-      <w:r>
-        <w:rPr>
-          <w:rStyle w:val="nfasis"/>
-        </w:rPr>
-        <w:t>of</w:t>
-      </w:r>
-      <w:proofErr w:type="spellEnd"/>
-      <w:r>
-        <w:rPr>
-          <w:rStyle w:val="nfasis"/>
-        </w:rPr>
-        <w:t xml:space="preserve"> </w:t>
-      </w:r>
-      <w:proofErr w:type="spellStart"/>
-      <w:r>
-        <w:rPr>
-          <w:rStyle w:val="nfasis"/>
-        </w:rPr>
-        <w:t>Knowledge</w:t>
-      </w:r>
-      <w:proofErr w:type="spellEnd"/>
-      <w:r>
-        <w:rPr>
-          <w:rStyle w:val="nfasis"/>
-        </w:rPr>
-        <w:t xml:space="preserve"> (PMBOK® Guide)</w:t>
-      </w:r>
-      <w:r>
-        <w:t xml:space="preserve"> (7th ed.). Project Management </w:t>
-      </w:r>
-      <w:proofErr w:type="spellStart"/>
-      <w:r>
-        <w:t>Institute</w:t>
-      </w:r>
-      <w:proofErr w:type="spellEnd"/>
-      <w:r>
-        <w:t>.</w:t>
+        <w:t>A Guide to the Project Management Body of Knowledge (PMBOK® Guide)</w:t>
+      </w:r>
+      <w:r>
+        <w:t xml:space="preserve"> (7th ed.). Project Management Institute.</w:t>
       </w:r>
     </w:p>
     <w:p>
@@ -9578,41 +10318,13 @@
           <w:szCs w:val="24"/>
         </w:rPr>
       </w:pPr>
-      <w:proofErr w:type="spellStart"/>
       <w:r>
         <w:rPr>
           <w:rFonts w:ascii="Aptos" w:eastAsia="Aptos" w:hAnsi="Aptos" w:cs="Aptos"/>
           <w:sz w:val="24"/>
           <w:szCs w:val="24"/>
         </w:rPr>
-        <w:t>Documentation</w:t>
-      </w:r>
-      <w:proofErr w:type="spellEnd"/>
-      <w:r>
-        <w:rPr>
-          <w:rFonts w:ascii="Aptos" w:eastAsia="Aptos" w:hAnsi="Aptos" w:cs="Aptos"/>
-          <w:sz w:val="24"/>
-          <w:szCs w:val="24"/>
-        </w:rPr>
-        <w:t xml:space="preserve"> </w:t>
-      </w:r>
-      <w:proofErr w:type="spellStart"/>
-      <w:r>
-        <w:rPr>
-          <w:rFonts w:ascii="Aptos" w:eastAsia="Aptos" w:hAnsi="Aptos" w:cs="Aptos"/>
-          <w:sz w:val="24"/>
-          <w:szCs w:val="24"/>
-        </w:rPr>
-        <w:t>React</w:t>
-      </w:r>
-      <w:proofErr w:type="spellEnd"/>
-      <w:r>
-        <w:rPr>
-          <w:rFonts w:ascii="Aptos" w:eastAsia="Aptos" w:hAnsi="Aptos" w:cs="Aptos"/>
-          <w:sz w:val="24"/>
-          <w:szCs w:val="24"/>
-        </w:rPr>
-        <w:t xml:space="preserve"> Native: </w:t>
+        <w:t xml:space="preserve">Documentation React Native: </w:t>
       </w:r>
       <w:hyperlink r:id="rId7">
         <w:r>
@@ -9640,23 +10352,13 @@
           <w:szCs w:val="24"/>
         </w:rPr>
       </w:pPr>
-      <w:proofErr w:type="spellStart"/>
       <w:r>
         <w:rPr>
           <w:rFonts w:ascii="Aptos" w:eastAsia="Aptos" w:hAnsi="Aptos" w:cs="Aptos"/>
           <w:sz w:val="24"/>
           <w:szCs w:val="24"/>
         </w:rPr>
-        <w:t>Documentation</w:t>
-      </w:r>
-      <w:proofErr w:type="spellEnd"/>
-      <w:r>
-        <w:rPr>
-          <w:rFonts w:ascii="Aptos" w:eastAsia="Aptos" w:hAnsi="Aptos" w:cs="Aptos"/>
-          <w:sz w:val="24"/>
-          <w:szCs w:val="24"/>
-        </w:rPr>
-        <w:t xml:space="preserve"> Node.js: </w:t>
+        <w:t xml:space="preserve">Documentation Node.js: </w:t>
       </w:r>
       <w:hyperlink r:id="rId8">
         <w:r>
@@ -9684,23 +10386,13 @@
           <w:szCs w:val="24"/>
         </w:rPr>
       </w:pPr>
-      <w:proofErr w:type="spellStart"/>
       <w:r>
         <w:rPr>
           <w:rFonts w:ascii="Aptos" w:eastAsia="Aptos" w:hAnsi="Aptos" w:cs="Aptos"/>
           <w:sz w:val="24"/>
           <w:szCs w:val="24"/>
         </w:rPr>
-        <w:t>Documentation</w:t>
-      </w:r>
-      <w:proofErr w:type="spellEnd"/>
-      <w:r>
-        <w:rPr>
-          <w:rFonts w:ascii="Aptos" w:eastAsia="Aptos" w:hAnsi="Aptos" w:cs="Aptos"/>
-          <w:sz w:val="24"/>
-          <w:szCs w:val="24"/>
-        </w:rPr>
-        <w:t xml:space="preserve"> MongoDB: </w:t>
+        <w:t xml:space="preserve">Documentation MongoDB: </w:t>
       </w:r>
       <w:hyperlink r:id="rId9">
         <w:r>
@@ -9734,25 +10426,7 @@
           <w:sz w:val="24"/>
           <w:szCs w:val="24"/>
         </w:rPr>
-        <w:t xml:space="preserve">Documentación </w:t>
-      </w:r>
-      <w:proofErr w:type="spellStart"/>
-      <w:r>
-        <w:rPr>
-          <w:rFonts w:ascii="Aptos" w:eastAsia="Aptos" w:hAnsi="Aptos" w:cs="Aptos"/>
-          <w:sz w:val="24"/>
-          <w:szCs w:val="24"/>
-        </w:rPr>
-        <w:t>Scikit-learn</w:t>
-      </w:r>
-      <w:proofErr w:type="spellEnd"/>
-      <w:r>
-        <w:rPr>
-          <w:rFonts w:ascii="Aptos" w:eastAsia="Aptos" w:hAnsi="Aptos" w:cs="Aptos"/>
-          <w:sz w:val="24"/>
-          <w:szCs w:val="24"/>
-        </w:rPr>
-        <w:t xml:space="preserve">: </w:t>
+        <w:t xml:space="preserve">Documentación Scikit-learn: </w:t>
       </w:r>
       <w:hyperlink r:id="rId10">
         <w:r>
@@ -9823,6 +10497,119 @@
 <file path=word/numbering.xml><?xml version="1.0" encoding="utf-8"?>
 <w:numbering xmlns:wpc="http://schemas.microsoft.com/office/word/2010/wordprocessingCanvas" xmlns:cx="http://schemas.microsoft.com/office/drawing/2014/chartex" xmlns:cx1="http://schemas.microsoft.com/office/drawing/2015/9/8/chartex" xmlns:cx2="http://schemas.microsoft.com/office/drawing/2015/10/21/chartex" xmlns:cx3="http://schemas.microsoft.com/office/drawing/2016/5/9/chartex" xmlns:cx4="http://schemas.microsoft.com/office/drawing/2016/5/10/chartex" xmlns:cx5="http://schemas.microsoft.com/office/drawing/2016/5/11/chartex" xmlns:cx6="http://schemas.microsoft.com/office/drawing/2016/5/12/chartex" xmlns:cx7="http://schemas.microsoft.com/office/drawing/2016/5/13/chartex" xmlns:cx8="http://schemas.microsoft.com/office/drawing/2016/5/14/chartex" xmlns:mc="http://schemas.openxmlformats.org/markup-compatibility/2006" xmlns:aink="http://schemas.microsoft.com/office/drawing/2016/ink" xmlns:am3d="http://schemas.microsoft.com/office/drawing/2017/model3d" xmlns:o="urn:schemas-microsoft-com:office:office" xmlns:r="http://schemas.openxmlformats.org/officeDocument/2006/relationships" xmlns:m="http://schemas.openxmlformats.org/officeDocument/2006/math" xmlns:v="urn:schemas-microsoft-com:vml" xmlns:wp14="http://schemas.microsoft.com/office/word/2010/wordprocessingDrawing" xmlns:wp="http://schemas.openxmlformats.org/drawingml/2006/wordprocessingDrawing" xmlns:w10="urn:schemas-microsoft-com:office:word" xmlns:w="http://schemas.openxmlformats.org/wordprocessingml/2006/main" xmlns:w14="http://schemas.microsoft.com/office/word/2010/wordml" xmlns:w15="http://schemas.microsoft.com/office/word/2012/wordml" xmlns:w16cex="http://schemas.microsoft.com/office/word/2018/wordml/cex" xmlns:w16cid="http://schemas.microsoft.com/office/word/2016/wordml/cid" xmlns:w16="http://schemas.microsoft.com/office/word/2018/wordml" xmlns:w16sdtdh="http://schemas.microsoft.com/office/word/2020/wordml/sdtdatahash" xmlns:w16se="http://schemas.microsoft.com/office/word/2015/wordml/symex" xmlns:wpg="http://schemas.microsoft.com/office/word/2010/wordprocessingGroup" xmlns:wpi="http://schemas.microsoft.com/office/word/2010/wordprocessingInk" xmlns:wne="http://schemas.microsoft.com/office/word/2006/wordml" xmlns:wps="http://schemas.microsoft.com/office/word/2010/wordprocessingShape" mc:Ignorable="w14 w15 w16se w16cid w16 w16cex w16sdtdh wp14">
   <w:abstractNum w:abstractNumId="0" w15:restartNumberingAfterBreak="0">
+    <w:nsid w:val="09CD273A"/>
+    <w:multiLevelType w:val="hybridMultilevel"/>
+    <w:tmpl w:val="46AC98C8"/>
+    <w:lvl w:ilvl="0" w:tplc="240A0001">
+      <w:start w:val="1"/>
+      <w:numFmt w:val="bullet"/>
+      <w:lvlText w:val=""/>
+      <w:lvlJc w:val="left"/>
+      <w:pPr>
+        <w:ind w:left="720" w:hanging="360"/>
+      </w:pPr>
+      <w:rPr>
+        <w:rFonts w:ascii="Symbol" w:hAnsi="Symbol" w:hint="default"/>
+      </w:rPr>
+    </w:lvl>
+    <w:lvl w:ilvl="1" w:tplc="240A0003" w:tentative="1">
+      <w:start w:val="1"/>
+      <w:numFmt w:val="bullet"/>
+      <w:lvlText w:val="o"/>
+      <w:lvlJc w:val="left"/>
+      <w:pPr>
+        <w:ind w:left="1440" w:hanging="360"/>
+      </w:pPr>
+      <w:rPr>
+        <w:rFonts w:ascii="Courier New" w:hAnsi="Courier New" w:cs="Courier New" w:hint="default"/>
+      </w:rPr>
+    </w:lvl>
+    <w:lvl w:ilvl="2" w:tplc="240A0005" w:tentative="1">
+      <w:start w:val="1"/>
+      <w:numFmt w:val="bullet"/>
+      <w:lvlText w:val=""/>
+      <w:lvlJc w:val="left"/>
+      <w:pPr>
+        <w:ind w:left="2160" w:hanging="360"/>
+      </w:pPr>
+      <w:rPr>
+        <w:rFonts w:ascii="Wingdings" w:hAnsi="Wingdings" w:hint="default"/>
+      </w:rPr>
+    </w:lvl>
+    <w:lvl w:ilvl="3" w:tplc="240A0001" w:tentative="1">
+      <w:start w:val="1"/>
+      <w:numFmt w:val="bullet"/>
+      <w:lvlText w:val=""/>
+      <w:lvlJc w:val="left"/>
+      <w:pPr>
+        <w:ind w:left="2880" w:hanging="360"/>
+      </w:pPr>
+      <w:rPr>
+        <w:rFonts w:ascii="Symbol" w:hAnsi="Symbol" w:hint="default"/>
+      </w:rPr>
+    </w:lvl>
+    <w:lvl w:ilvl="4" w:tplc="240A0003" w:tentative="1">
+      <w:start w:val="1"/>
+      <w:numFmt w:val="bullet"/>
+      <w:lvlText w:val="o"/>
+      <w:lvlJc w:val="left"/>
+      <w:pPr>
+        <w:ind w:left="3600" w:hanging="360"/>
+      </w:pPr>
+      <w:rPr>
+        <w:rFonts w:ascii="Courier New" w:hAnsi="Courier New" w:cs="Courier New" w:hint="default"/>
+      </w:rPr>
+    </w:lvl>
+    <w:lvl w:ilvl="5" w:tplc="240A0005" w:tentative="1">
+      <w:start w:val="1"/>
+      <w:numFmt w:val="bullet"/>
+      <w:lvlText w:val=""/>
+      <w:lvlJc w:val="left"/>
+      <w:pPr>
+        <w:ind w:left="4320" w:hanging="360"/>
+      </w:pPr>
+      <w:rPr>
+        <w:rFonts w:ascii="Wingdings" w:hAnsi="Wingdings" w:hint="default"/>
+      </w:rPr>
+    </w:lvl>
+    <w:lvl w:ilvl="6" w:tplc="240A0001" w:tentative="1">
+      <w:start w:val="1"/>
+      <w:numFmt w:val="bullet"/>
+      <w:lvlText w:val=""/>
+      <w:lvlJc w:val="left"/>
+      <w:pPr>
+        <w:ind w:left="5040" w:hanging="360"/>
+      </w:pPr>
+      <w:rPr>
+        <w:rFonts w:ascii="Symbol" w:hAnsi="Symbol" w:hint="default"/>
+      </w:rPr>
+    </w:lvl>
+    <w:lvl w:ilvl="7" w:tplc="240A0003" w:tentative="1">
+      <w:start w:val="1"/>
+      <w:numFmt w:val="bullet"/>
+      <w:lvlText w:val="o"/>
+      <w:lvlJc w:val="left"/>
+      <w:pPr>
+        <w:ind w:left="5760" w:hanging="360"/>
+      </w:pPr>
+      <w:rPr>
+        <w:rFonts w:ascii="Courier New" w:hAnsi="Courier New" w:cs="Courier New" w:hint="default"/>
+      </w:rPr>
+    </w:lvl>
+    <w:lvl w:ilvl="8" w:tplc="240A0005" w:tentative="1">
+      <w:start w:val="1"/>
+      <w:numFmt w:val="bullet"/>
+      <w:lvlText w:val=""/>
+      <w:lvlJc w:val="left"/>
+      <w:pPr>
+        <w:ind w:left="6480" w:hanging="360"/>
+      </w:pPr>
+      <w:rPr>
+        <w:rFonts w:ascii="Wingdings" w:hAnsi="Wingdings" w:hint="default"/>
+      </w:rPr>
+    </w:lvl>
+  </w:abstractNum>
+  <w:abstractNum w:abstractNumId="1" w15:restartNumberingAfterBreak="0">
     <w:nsid w:val="0B31A526"/>
     <w:multiLevelType w:val="hybridMultilevel"/>
     <w:tmpl w:val="FB34AAA2"/>
@@ -9935,7 +10722,7 @@
       </w:rPr>
     </w:lvl>
   </w:abstractNum>
-  <w:abstractNum w:abstractNumId="1" w15:restartNumberingAfterBreak="0">
+  <w:abstractNum w:abstractNumId="2" w15:restartNumberingAfterBreak="0">
     <w:nsid w:val="0D9D73C1"/>
     <w:multiLevelType w:val="multilevel"/>
     <w:tmpl w:val="186EA654"/>
@@ -10051,7 +10838,233 @@
       </w:pPr>
     </w:lvl>
   </w:abstractNum>
-  <w:abstractNum w:abstractNumId="2" w15:restartNumberingAfterBreak="0">
+  <w:abstractNum w:abstractNumId="3" w15:restartNumberingAfterBreak="0">
+    <w:nsid w:val="0EA32C2F"/>
+    <w:multiLevelType w:val="hybridMultilevel"/>
+    <w:tmpl w:val="812E594E"/>
+    <w:lvl w:ilvl="0" w:tplc="240A0001">
+      <w:start w:val="1"/>
+      <w:numFmt w:val="bullet"/>
+      <w:lvlText w:val=""/>
+      <w:lvlJc w:val="left"/>
+      <w:pPr>
+        <w:ind w:left="720" w:hanging="360"/>
+      </w:pPr>
+      <w:rPr>
+        <w:rFonts w:ascii="Symbol" w:hAnsi="Symbol" w:hint="default"/>
+      </w:rPr>
+    </w:lvl>
+    <w:lvl w:ilvl="1" w:tplc="240A0003" w:tentative="1">
+      <w:start w:val="1"/>
+      <w:numFmt w:val="bullet"/>
+      <w:lvlText w:val="o"/>
+      <w:lvlJc w:val="left"/>
+      <w:pPr>
+        <w:ind w:left="1440" w:hanging="360"/>
+      </w:pPr>
+      <w:rPr>
+        <w:rFonts w:ascii="Courier New" w:hAnsi="Courier New" w:cs="Courier New" w:hint="default"/>
+      </w:rPr>
+    </w:lvl>
+    <w:lvl w:ilvl="2" w:tplc="240A0005" w:tentative="1">
+      <w:start w:val="1"/>
+      <w:numFmt w:val="bullet"/>
+      <w:lvlText w:val=""/>
+      <w:lvlJc w:val="left"/>
+      <w:pPr>
+        <w:ind w:left="2160" w:hanging="360"/>
+      </w:pPr>
+      <w:rPr>
+        <w:rFonts w:ascii="Wingdings" w:hAnsi="Wingdings" w:hint="default"/>
+      </w:rPr>
+    </w:lvl>
+    <w:lvl w:ilvl="3" w:tplc="240A0001" w:tentative="1">
+      <w:start w:val="1"/>
+      <w:numFmt w:val="bullet"/>
+      <w:lvlText w:val=""/>
+      <w:lvlJc w:val="left"/>
+      <w:pPr>
+        <w:ind w:left="2880" w:hanging="360"/>
+      </w:pPr>
+      <w:rPr>
+        <w:rFonts w:ascii="Symbol" w:hAnsi="Symbol" w:hint="default"/>
+      </w:rPr>
+    </w:lvl>
+    <w:lvl w:ilvl="4" w:tplc="240A0003" w:tentative="1">
+      <w:start w:val="1"/>
+      <w:numFmt w:val="bullet"/>
+      <w:lvlText w:val="o"/>
+      <w:lvlJc w:val="left"/>
+      <w:pPr>
+        <w:ind w:left="3600" w:hanging="360"/>
+      </w:pPr>
+      <w:rPr>
+        <w:rFonts w:ascii="Courier New" w:hAnsi="Courier New" w:cs="Courier New" w:hint="default"/>
+      </w:rPr>
+    </w:lvl>
+    <w:lvl w:ilvl="5" w:tplc="240A0005" w:tentative="1">
+      <w:start w:val="1"/>
+      <w:numFmt w:val="bullet"/>
+      <w:lvlText w:val=""/>
+      <w:lvlJc w:val="left"/>
+      <w:pPr>
+        <w:ind w:left="4320" w:hanging="360"/>
+      </w:pPr>
+      <w:rPr>
+        <w:rFonts w:ascii="Wingdings" w:hAnsi="Wingdings" w:hint="default"/>
+      </w:rPr>
+    </w:lvl>
+    <w:lvl w:ilvl="6" w:tplc="240A0001" w:tentative="1">
+      <w:start w:val="1"/>
+      <w:numFmt w:val="bullet"/>
+      <w:lvlText w:val=""/>
+      <w:lvlJc w:val="left"/>
+      <w:pPr>
+        <w:ind w:left="5040" w:hanging="360"/>
+      </w:pPr>
+      <w:rPr>
+        <w:rFonts w:ascii="Symbol" w:hAnsi="Symbol" w:hint="default"/>
+      </w:rPr>
+    </w:lvl>
+    <w:lvl w:ilvl="7" w:tplc="240A0003" w:tentative="1">
+      <w:start w:val="1"/>
+      <w:numFmt w:val="bullet"/>
+      <w:lvlText w:val="o"/>
+      <w:lvlJc w:val="left"/>
+      <w:pPr>
+        <w:ind w:left="5760" w:hanging="360"/>
+      </w:pPr>
+      <w:rPr>
+        <w:rFonts w:ascii="Courier New" w:hAnsi="Courier New" w:cs="Courier New" w:hint="default"/>
+      </w:rPr>
+    </w:lvl>
+    <w:lvl w:ilvl="8" w:tplc="240A0005" w:tentative="1">
+      <w:start w:val="1"/>
+      <w:numFmt w:val="bullet"/>
+      <w:lvlText w:val=""/>
+      <w:lvlJc w:val="left"/>
+      <w:pPr>
+        <w:ind w:left="6480" w:hanging="360"/>
+      </w:pPr>
+      <w:rPr>
+        <w:rFonts w:ascii="Wingdings" w:hAnsi="Wingdings" w:hint="default"/>
+      </w:rPr>
+    </w:lvl>
+  </w:abstractNum>
+  <w:abstractNum w:abstractNumId="4" w15:restartNumberingAfterBreak="0">
+    <w:nsid w:val="125C191B"/>
+    <w:multiLevelType w:val="hybridMultilevel"/>
+    <w:tmpl w:val="A594A6D2"/>
+    <w:lvl w:ilvl="0" w:tplc="240A0001">
+      <w:start w:val="1"/>
+      <w:numFmt w:val="bullet"/>
+      <w:lvlText w:val=""/>
+      <w:lvlJc w:val="left"/>
+      <w:pPr>
+        <w:ind w:left="720" w:hanging="360"/>
+      </w:pPr>
+      <w:rPr>
+        <w:rFonts w:ascii="Symbol" w:hAnsi="Symbol" w:hint="default"/>
+      </w:rPr>
+    </w:lvl>
+    <w:lvl w:ilvl="1" w:tplc="240A0003" w:tentative="1">
+      <w:start w:val="1"/>
+      <w:numFmt w:val="bullet"/>
+      <w:lvlText w:val="o"/>
+      <w:lvlJc w:val="left"/>
+      <w:pPr>
+        <w:ind w:left="1440" w:hanging="360"/>
+      </w:pPr>
+      <w:rPr>
+        <w:rFonts w:ascii="Courier New" w:hAnsi="Courier New" w:cs="Courier New" w:hint="default"/>
+      </w:rPr>
+    </w:lvl>
+    <w:lvl w:ilvl="2" w:tplc="240A0005" w:tentative="1">
+      <w:start w:val="1"/>
+      <w:numFmt w:val="bullet"/>
+      <w:lvlText w:val=""/>
+      <w:lvlJc w:val="left"/>
+      <w:pPr>
+        <w:ind w:left="2160" w:hanging="360"/>
+      </w:pPr>
+      <w:rPr>
+        <w:rFonts w:ascii="Wingdings" w:hAnsi="Wingdings" w:hint="default"/>
+      </w:rPr>
+    </w:lvl>
+    <w:lvl w:ilvl="3" w:tplc="240A0001" w:tentative="1">
+      <w:start w:val="1"/>
+      <w:numFmt w:val="bullet"/>
+      <w:lvlText w:val=""/>
+      <w:lvlJc w:val="left"/>
+      <w:pPr>
+        <w:ind w:left="2880" w:hanging="360"/>
+      </w:pPr>
+      <w:rPr>
+        <w:rFonts w:ascii="Symbol" w:hAnsi="Symbol" w:hint="default"/>
+      </w:rPr>
+    </w:lvl>
+    <w:lvl w:ilvl="4" w:tplc="240A0003" w:tentative="1">
+      <w:start w:val="1"/>
+      <w:numFmt w:val="bullet"/>
+      <w:lvlText w:val="o"/>
+      <w:lvlJc w:val="left"/>
+      <w:pPr>
+        <w:ind w:left="3600" w:hanging="360"/>
+      </w:pPr>
+      <w:rPr>
+        <w:rFonts w:ascii="Courier New" w:hAnsi="Courier New" w:cs="Courier New" w:hint="default"/>
+      </w:rPr>
+    </w:lvl>
+    <w:lvl w:ilvl="5" w:tplc="240A0005" w:tentative="1">
+      <w:start w:val="1"/>
+      <w:numFmt w:val="bullet"/>
+      <w:lvlText w:val=""/>
+      <w:lvlJc w:val="left"/>
+      <w:pPr>
+        <w:ind w:left="4320" w:hanging="360"/>
+      </w:pPr>
+      <w:rPr>
+        <w:rFonts w:ascii="Wingdings" w:hAnsi="Wingdings" w:hint="default"/>
+      </w:rPr>
+    </w:lvl>
+    <w:lvl w:ilvl="6" w:tplc="240A0001" w:tentative="1">
+      <w:start w:val="1"/>
+      <w:numFmt w:val="bullet"/>
+      <w:lvlText w:val=""/>
+      <w:lvlJc w:val="left"/>
+      <w:pPr>
+        <w:ind w:left="5040" w:hanging="360"/>
+      </w:pPr>
+      <w:rPr>
+        <w:rFonts w:ascii="Symbol" w:hAnsi="Symbol" w:hint="default"/>
+      </w:rPr>
+    </w:lvl>
+    <w:lvl w:ilvl="7" w:tplc="240A0003" w:tentative="1">
+      <w:start w:val="1"/>
+      <w:numFmt w:val="bullet"/>
+      <w:lvlText w:val="o"/>
+      <w:lvlJc w:val="left"/>
+      <w:pPr>
+        <w:ind w:left="5760" w:hanging="360"/>
+      </w:pPr>
+      <w:rPr>
+        <w:rFonts w:ascii="Courier New" w:hAnsi="Courier New" w:cs="Courier New" w:hint="default"/>
+      </w:rPr>
+    </w:lvl>
+    <w:lvl w:ilvl="8" w:tplc="240A0005" w:tentative="1">
+      <w:start w:val="1"/>
+      <w:numFmt w:val="bullet"/>
+      <w:lvlText w:val=""/>
+      <w:lvlJc w:val="left"/>
+      <w:pPr>
+        <w:ind w:left="6480" w:hanging="360"/>
+      </w:pPr>
+      <w:rPr>
+        <w:rFonts w:ascii="Wingdings" w:hAnsi="Wingdings" w:hint="default"/>
+      </w:rPr>
+    </w:lvl>
+  </w:abstractNum>
+  <w:abstractNum w:abstractNumId="5" w15:restartNumberingAfterBreak="0">
     <w:nsid w:val="18800F6C"/>
     <w:multiLevelType w:val="multilevel"/>
     <w:tmpl w:val="92EC0200"/>
@@ -10200,7 +11213,346 @@
       </w:rPr>
     </w:lvl>
   </w:abstractNum>
-  <w:abstractNum w:abstractNumId="3" w15:restartNumberingAfterBreak="0">
+  <w:abstractNum w:abstractNumId="6" w15:restartNumberingAfterBreak="0">
+    <w:nsid w:val="18AC2EE8"/>
+    <w:multiLevelType w:val="hybridMultilevel"/>
+    <w:tmpl w:val="7C008448"/>
+    <w:lvl w:ilvl="0" w:tplc="240A0001">
+      <w:start w:val="1"/>
+      <w:numFmt w:val="bullet"/>
+      <w:lvlText w:val=""/>
+      <w:lvlJc w:val="left"/>
+      <w:pPr>
+        <w:ind w:left="720" w:hanging="360"/>
+      </w:pPr>
+      <w:rPr>
+        <w:rFonts w:ascii="Symbol" w:hAnsi="Symbol" w:hint="default"/>
+      </w:rPr>
+    </w:lvl>
+    <w:lvl w:ilvl="1" w:tplc="240A0003" w:tentative="1">
+      <w:start w:val="1"/>
+      <w:numFmt w:val="bullet"/>
+      <w:lvlText w:val="o"/>
+      <w:lvlJc w:val="left"/>
+      <w:pPr>
+        <w:ind w:left="1440" w:hanging="360"/>
+      </w:pPr>
+      <w:rPr>
+        <w:rFonts w:ascii="Courier New" w:hAnsi="Courier New" w:cs="Courier New" w:hint="default"/>
+      </w:rPr>
+    </w:lvl>
+    <w:lvl w:ilvl="2" w:tplc="240A0005" w:tentative="1">
+      <w:start w:val="1"/>
+      <w:numFmt w:val="bullet"/>
+      <w:lvlText w:val=""/>
+      <w:lvlJc w:val="left"/>
+      <w:pPr>
+        <w:ind w:left="2160" w:hanging="360"/>
+      </w:pPr>
+      <w:rPr>
+        <w:rFonts w:ascii="Wingdings" w:hAnsi="Wingdings" w:hint="default"/>
+      </w:rPr>
+    </w:lvl>
+    <w:lvl w:ilvl="3" w:tplc="240A0001" w:tentative="1">
+      <w:start w:val="1"/>
+      <w:numFmt w:val="bullet"/>
+      <w:lvlText w:val=""/>
+      <w:lvlJc w:val="left"/>
+      <w:pPr>
+        <w:ind w:left="2880" w:hanging="360"/>
+      </w:pPr>
+      <w:rPr>
+        <w:rFonts w:ascii="Symbol" w:hAnsi="Symbol" w:hint="default"/>
+      </w:rPr>
+    </w:lvl>
+    <w:lvl w:ilvl="4" w:tplc="240A0003" w:tentative="1">
+      <w:start w:val="1"/>
+      <w:numFmt w:val="bullet"/>
+      <w:lvlText w:val="o"/>
+      <w:lvlJc w:val="left"/>
+      <w:pPr>
+        <w:ind w:left="3600" w:hanging="360"/>
+      </w:pPr>
+      <w:rPr>
+        <w:rFonts w:ascii="Courier New" w:hAnsi="Courier New" w:cs="Courier New" w:hint="default"/>
+      </w:rPr>
+    </w:lvl>
+    <w:lvl w:ilvl="5" w:tplc="240A0005" w:tentative="1">
+      <w:start w:val="1"/>
+      <w:numFmt w:val="bullet"/>
+      <w:lvlText w:val=""/>
+      <w:lvlJc w:val="left"/>
+      <w:pPr>
+        <w:ind w:left="4320" w:hanging="360"/>
+      </w:pPr>
+      <w:rPr>
+        <w:rFonts w:ascii="Wingdings" w:hAnsi="Wingdings" w:hint="default"/>
+      </w:rPr>
+    </w:lvl>
+    <w:lvl w:ilvl="6" w:tplc="240A0001" w:tentative="1">
+      <w:start w:val="1"/>
+      <w:numFmt w:val="bullet"/>
+      <w:lvlText w:val=""/>
+      <w:lvlJc w:val="left"/>
+      <w:pPr>
+        <w:ind w:left="5040" w:hanging="360"/>
+      </w:pPr>
+      <w:rPr>
+        <w:rFonts w:ascii="Symbol" w:hAnsi="Symbol" w:hint="default"/>
+      </w:rPr>
+    </w:lvl>
+    <w:lvl w:ilvl="7" w:tplc="240A0003" w:tentative="1">
+      <w:start w:val="1"/>
+      <w:numFmt w:val="bullet"/>
+      <w:lvlText w:val="o"/>
+      <w:lvlJc w:val="left"/>
+      <w:pPr>
+        <w:ind w:left="5760" w:hanging="360"/>
+      </w:pPr>
+      <w:rPr>
+        <w:rFonts w:ascii="Courier New" w:hAnsi="Courier New" w:cs="Courier New" w:hint="default"/>
+      </w:rPr>
+    </w:lvl>
+    <w:lvl w:ilvl="8" w:tplc="240A0005" w:tentative="1">
+      <w:start w:val="1"/>
+      <w:numFmt w:val="bullet"/>
+      <w:lvlText w:val=""/>
+      <w:lvlJc w:val="left"/>
+      <w:pPr>
+        <w:ind w:left="6480" w:hanging="360"/>
+      </w:pPr>
+      <w:rPr>
+        <w:rFonts w:ascii="Wingdings" w:hAnsi="Wingdings" w:hint="default"/>
+      </w:rPr>
+    </w:lvl>
+  </w:abstractNum>
+  <w:abstractNum w:abstractNumId="7" w15:restartNumberingAfterBreak="0">
+    <w:nsid w:val="1CF33C63"/>
+    <w:multiLevelType w:val="hybridMultilevel"/>
+    <w:tmpl w:val="B1F6D848"/>
+    <w:lvl w:ilvl="0" w:tplc="240A0001">
+      <w:start w:val="1"/>
+      <w:numFmt w:val="bullet"/>
+      <w:lvlText w:val=""/>
+      <w:lvlJc w:val="left"/>
+      <w:pPr>
+        <w:ind w:left="720" w:hanging="360"/>
+      </w:pPr>
+      <w:rPr>
+        <w:rFonts w:ascii="Symbol" w:hAnsi="Symbol" w:hint="default"/>
+      </w:rPr>
+    </w:lvl>
+    <w:lvl w:ilvl="1" w:tplc="240A0003" w:tentative="1">
+      <w:start w:val="1"/>
+      <w:numFmt w:val="bullet"/>
+      <w:lvlText w:val="o"/>
+      <w:lvlJc w:val="left"/>
+      <w:pPr>
+        <w:ind w:left="1440" w:hanging="360"/>
+      </w:pPr>
+      <w:rPr>
+        <w:rFonts w:ascii="Courier New" w:hAnsi="Courier New" w:cs="Courier New" w:hint="default"/>
+      </w:rPr>
+    </w:lvl>
+    <w:lvl w:ilvl="2" w:tplc="240A0005" w:tentative="1">
+      <w:start w:val="1"/>
+      <w:numFmt w:val="bullet"/>
+      <w:lvlText w:val=""/>
+      <w:lvlJc w:val="left"/>
+      <w:pPr>
+        <w:ind w:left="2160" w:hanging="360"/>
+      </w:pPr>
+      <w:rPr>
+        <w:rFonts w:ascii="Wingdings" w:hAnsi="Wingdings" w:hint="default"/>
+      </w:rPr>
+    </w:lvl>
+    <w:lvl w:ilvl="3" w:tplc="240A0001" w:tentative="1">
+      <w:start w:val="1"/>
+      <w:numFmt w:val="bullet"/>
+      <w:lvlText w:val=""/>
+      <w:lvlJc w:val="left"/>
+      <w:pPr>
+        <w:ind w:left="2880" w:hanging="360"/>
+      </w:pPr>
+      <w:rPr>
+        <w:rFonts w:ascii="Symbol" w:hAnsi="Symbol" w:hint="default"/>
+      </w:rPr>
+    </w:lvl>
+    <w:lvl w:ilvl="4" w:tplc="240A0003" w:tentative="1">
+      <w:start w:val="1"/>
+      <w:numFmt w:val="bullet"/>
+      <w:lvlText w:val="o"/>
+      <w:lvlJc w:val="left"/>
+      <w:pPr>
+        <w:ind w:left="3600" w:hanging="360"/>
+      </w:pPr>
+      <w:rPr>
+        <w:rFonts w:ascii="Courier New" w:hAnsi="Courier New" w:cs="Courier New" w:hint="default"/>
+      </w:rPr>
+    </w:lvl>
+    <w:lvl w:ilvl="5" w:tplc="240A0005" w:tentative="1">
+      <w:start w:val="1"/>
+      <w:numFmt w:val="bullet"/>
+      <w:lvlText w:val=""/>
+      <w:lvlJc w:val="left"/>
+      <w:pPr>
+        <w:ind w:left="4320" w:hanging="360"/>
+      </w:pPr>
+      <w:rPr>
+        <w:rFonts w:ascii="Wingdings" w:hAnsi="Wingdings" w:hint="default"/>
+      </w:rPr>
+    </w:lvl>
+    <w:lvl w:ilvl="6" w:tplc="240A0001" w:tentative="1">
+      <w:start w:val="1"/>
+      <w:numFmt w:val="bullet"/>
+      <w:lvlText w:val=""/>
+      <w:lvlJc w:val="left"/>
+      <w:pPr>
+        <w:ind w:left="5040" w:hanging="360"/>
+      </w:pPr>
+      <w:rPr>
+        <w:rFonts w:ascii="Symbol" w:hAnsi="Symbol" w:hint="default"/>
+      </w:rPr>
+    </w:lvl>
+    <w:lvl w:ilvl="7" w:tplc="240A0003" w:tentative="1">
+      <w:start w:val="1"/>
+      <w:numFmt w:val="bullet"/>
+      <w:lvlText w:val="o"/>
+      <w:lvlJc w:val="left"/>
+      <w:pPr>
+        <w:ind w:left="5760" w:hanging="360"/>
+      </w:pPr>
+      <w:rPr>
+        <w:rFonts w:ascii="Courier New" w:hAnsi="Courier New" w:cs="Courier New" w:hint="default"/>
+      </w:rPr>
+    </w:lvl>
+    <w:lvl w:ilvl="8" w:tplc="240A0005" w:tentative="1">
+      <w:start w:val="1"/>
+      <w:numFmt w:val="bullet"/>
+      <w:lvlText w:val=""/>
+      <w:lvlJc w:val="left"/>
+      <w:pPr>
+        <w:ind w:left="6480" w:hanging="360"/>
+      </w:pPr>
+      <w:rPr>
+        <w:rFonts w:ascii="Wingdings" w:hAnsi="Wingdings" w:hint="default"/>
+      </w:rPr>
+    </w:lvl>
+  </w:abstractNum>
+  <w:abstractNum w:abstractNumId="8" w15:restartNumberingAfterBreak="0">
+    <w:nsid w:val="231461D9"/>
+    <w:multiLevelType w:val="hybridMultilevel"/>
+    <w:tmpl w:val="37FE66AA"/>
+    <w:lvl w:ilvl="0" w:tplc="240A0001">
+      <w:start w:val="1"/>
+      <w:numFmt w:val="bullet"/>
+      <w:lvlText w:val=""/>
+      <w:lvlJc w:val="left"/>
+      <w:pPr>
+        <w:ind w:left="720" w:hanging="360"/>
+      </w:pPr>
+      <w:rPr>
+        <w:rFonts w:ascii="Symbol" w:hAnsi="Symbol" w:hint="default"/>
+      </w:rPr>
+    </w:lvl>
+    <w:lvl w:ilvl="1" w:tplc="240A0003" w:tentative="1">
+      <w:start w:val="1"/>
+      <w:numFmt w:val="bullet"/>
+      <w:lvlText w:val="o"/>
+      <w:lvlJc w:val="left"/>
+      <w:pPr>
+        <w:ind w:left="1440" w:hanging="360"/>
+      </w:pPr>
+      <w:rPr>
+        <w:rFonts w:ascii="Courier New" w:hAnsi="Courier New" w:cs="Courier New" w:hint="default"/>
+      </w:rPr>
+    </w:lvl>
+    <w:lvl w:ilvl="2" w:tplc="240A0005" w:tentative="1">
+      <w:start w:val="1"/>
+      <w:numFmt w:val="bullet"/>
+      <w:lvlText w:val=""/>
+      <w:lvlJc w:val="left"/>
+      <w:pPr>
+        <w:ind w:left="2160" w:hanging="360"/>
+      </w:pPr>
+      <w:rPr>
+        <w:rFonts w:ascii="Wingdings" w:hAnsi="Wingdings" w:hint="default"/>
+      </w:rPr>
+    </w:lvl>
+    <w:lvl w:ilvl="3" w:tplc="240A0001" w:tentative="1">
+      <w:start w:val="1"/>
+      <w:numFmt w:val="bullet"/>
+      <w:lvlText w:val=""/>
+      <w:lvlJc w:val="left"/>
+      <w:pPr>
+        <w:ind w:left="2880" w:hanging="360"/>
+      </w:pPr>
+      <w:rPr>
+        <w:rFonts w:ascii="Symbol" w:hAnsi="Symbol" w:hint="default"/>
+      </w:rPr>
+    </w:lvl>
+    <w:lvl w:ilvl="4" w:tplc="240A0003" w:tentative="1">
+      <w:start w:val="1"/>
+      <w:numFmt w:val="bullet"/>
+      <w:lvlText w:val="o"/>
+      <w:lvlJc w:val="left"/>
+      <w:pPr>
+        <w:ind w:left="3600" w:hanging="360"/>
+      </w:pPr>
+      <w:rPr>
+        <w:rFonts w:ascii="Courier New" w:hAnsi="Courier New" w:cs="Courier New" w:hint="default"/>
+      </w:rPr>
+    </w:lvl>
+    <w:lvl w:ilvl="5" w:tplc="240A0005" w:tentative="1">
+      <w:start w:val="1"/>
+      <w:numFmt w:val="bullet"/>
+      <w:lvlText w:val=""/>
+      <w:lvlJc w:val="left"/>
+      <w:pPr>
+        <w:ind w:left="4320" w:hanging="360"/>
+      </w:pPr>
+      <w:rPr>
+        <w:rFonts w:ascii="Wingdings" w:hAnsi="Wingdings" w:hint="default"/>
+      </w:rPr>
+    </w:lvl>
+    <w:lvl w:ilvl="6" w:tplc="240A0001" w:tentative="1">
+      <w:start w:val="1"/>
+      <w:numFmt w:val="bullet"/>
+      <w:lvlText w:val=""/>
+      <w:lvlJc w:val="left"/>
+      <w:pPr>
+        <w:ind w:left="5040" w:hanging="360"/>
+      </w:pPr>
+      <w:rPr>
+        <w:rFonts w:ascii="Symbol" w:hAnsi="Symbol" w:hint="default"/>
+      </w:rPr>
+    </w:lvl>
+    <w:lvl w:ilvl="7" w:tplc="240A0003" w:tentative="1">
+      <w:start w:val="1"/>
+      <w:numFmt w:val="bullet"/>
+      <w:lvlText w:val="o"/>
+      <w:lvlJc w:val="left"/>
+      <w:pPr>
+        <w:ind w:left="5760" w:hanging="360"/>
+      </w:pPr>
+      <w:rPr>
+        <w:rFonts w:ascii="Courier New" w:hAnsi="Courier New" w:cs="Courier New" w:hint="default"/>
+      </w:rPr>
+    </w:lvl>
+    <w:lvl w:ilvl="8" w:tplc="240A0005" w:tentative="1">
+      <w:start w:val="1"/>
+      <w:numFmt w:val="bullet"/>
+      <w:lvlText w:val=""/>
+      <w:lvlJc w:val="left"/>
+      <w:pPr>
+        <w:ind w:left="6480" w:hanging="360"/>
+      </w:pPr>
+      <w:rPr>
+        <w:rFonts w:ascii="Wingdings" w:hAnsi="Wingdings" w:hint="default"/>
+      </w:rPr>
+    </w:lvl>
+  </w:abstractNum>
+  <w:abstractNum w:abstractNumId="9" w15:restartNumberingAfterBreak="0">
     <w:nsid w:val="26E1AA38"/>
     <w:multiLevelType w:val="hybridMultilevel"/>
     <w:tmpl w:val="C4080760"/>
@@ -10313,7 +11665,7 @@
       </w:rPr>
     </w:lvl>
   </w:abstractNum>
-  <w:abstractNum w:abstractNumId="4" w15:restartNumberingAfterBreak="0">
+  <w:abstractNum w:abstractNumId="10" w15:restartNumberingAfterBreak="0">
     <w:nsid w:val="282008C9"/>
     <w:multiLevelType w:val="multilevel"/>
     <w:tmpl w:val="8B64DE18"/>
@@ -10462,7 +11814,7 @@
       </w:rPr>
     </w:lvl>
   </w:abstractNum>
-  <w:abstractNum w:abstractNumId="5" w15:restartNumberingAfterBreak="0">
+  <w:abstractNum w:abstractNumId="11" w15:restartNumberingAfterBreak="0">
     <w:nsid w:val="2FCAB65D"/>
     <w:multiLevelType w:val="hybridMultilevel"/>
     <w:tmpl w:val="0E5C28A0"/>
@@ -10575,7 +11927,120 @@
       </w:rPr>
     </w:lvl>
   </w:abstractNum>
-  <w:abstractNum w:abstractNumId="6" w15:restartNumberingAfterBreak="0">
+  <w:abstractNum w:abstractNumId="12" w15:restartNumberingAfterBreak="0">
+    <w:nsid w:val="310B3BA1"/>
+    <w:multiLevelType w:val="hybridMultilevel"/>
+    <w:tmpl w:val="B8E0E0F2"/>
+    <w:lvl w:ilvl="0" w:tplc="240A0001">
+      <w:start w:val="1"/>
+      <w:numFmt w:val="bullet"/>
+      <w:lvlText w:val=""/>
+      <w:lvlJc w:val="left"/>
+      <w:pPr>
+        <w:ind w:left="720" w:hanging="360"/>
+      </w:pPr>
+      <w:rPr>
+        <w:rFonts w:ascii="Symbol" w:hAnsi="Symbol" w:hint="default"/>
+      </w:rPr>
+    </w:lvl>
+    <w:lvl w:ilvl="1" w:tplc="240A0003" w:tentative="1">
+      <w:start w:val="1"/>
+      <w:numFmt w:val="bullet"/>
+      <w:lvlText w:val="o"/>
+      <w:lvlJc w:val="left"/>
+      <w:pPr>
+        <w:ind w:left="1440" w:hanging="360"/>
+      </w:pPr>
+      <w:rPr>
+        <w:rFonts w:ascii="Courier New" w:hAnsi="Courier New" w:cs="Courier New" w:hint="default"/>
+      </w:rPr>
+    </w:lvl>
+    <w:lvl w:ilvl="2" w:tplc="240A0005" w:tentative="1">
+      <w:start w:val="1"/>
+      <w:numFmt w:val="bullet"/>
+      <w:lvlText w:val=""/>
+      <w:lvlJc w:val="left"/>
+      <w:pPr>
+        <w:ind w:left="2160" w:hanging="360"/>
+      </w:pPr>
+      <w:rPr>
+        <w:rFonts w:ascii="Wingdings" w:hAnsi="Wingdings" w:hint="default"/>
+      </w:rPr>
+    </w:lvl>
+    <w:lvl w:ilvl="3" w:tplc="240A0001" w:tentative="1">
+      <w:start w:val="1"/>
+      <w:numFmt w:val="bullet"/>
+      <w:lvlText w:val=""/>
+      <w:lvlJc w:val="left"/>
+      <w:pPr>
+        <w:ind w:left="2880" w:hanging="360"/>
+      </w:pPr>
+      <w:rPr>
+        <w:rFonts w:ascii="Symbol" w:hAnsi="Symbol" w:hint="default"/>
+      </w:rPr>
+    </w:lvl>
+    <w:lvl w:ilvl="4" w:tplc="240A0003" w:tentative="1">
+      <w:start w:val="1"/>
+      <w:numFmt w:val="bullet"/>
+      <w:lvlText w:val="o"/>
+      <w:lvlJc w:val="left"/>
+      <w:pPr>
+        <w:ind w:left="3600" w:hanging="360"/>
+      </w:pPr>
+      <w:rPr>
+        <w:rFonts w:ascii="Courier New" w:hAnsi="Courier New" w:cs="Courier New" w:hint="default"/>
+      </w:rPr>
+    </w:lvl>
+    <w:lvl w:ilvl="5" w:tplc="240A0005" w:tentative="1">
+      <w:start w:val="1"/>
+      <w:numFmt w:val="bullet"/>
+      <w:lvlText w:val=""/>
+      <w:lvlJc w:val="left"/>
+      <w:pPr>
+        <w:ind w:left="4320" w:hanging="360"/>
+      </w:pPr>
+      <w:rPr>
+        <w:rFonts w:ascii="Wingdings" w:hAnsi="Wingdings" w:hint="default"/>
+      </w:rPr>
+    </w:lvl>
+    <w:lvl w:ilvl="6" w:tplc="240A0001" w:tentative="1">
+      <w:start w:val="1"/>
+      <w:numFmt w:val="bullet"/>
+      <w:lvlText w:val=""/>
+      <w:lvlJc w:val="left"/>
+      <w:pPr>
+        <w:ind w:left="5040" w:hanging="360"/>
+      </w:pPr>
+      <w:rPr>
+        <w:rFonts w:ascii="Symbol" w:hAnsi="Symbol" w:hint="default"/>
+      </w:rPr>
+    </w:lvl>
+    <w:lvl w:ilvl="7" w:tplc="240A0003" w:tentative="1">
+      <w:start w:val="1"/>
+      <w:numFmt w:val="bullet"/>
+      <w:lvlText w:val="o"/>
+      <w:lvlJc w:val="left"/>
+      <w:pPr>
+        <w:ind w:left="5760" w:hanging="360"/>
+      </w:pPr>
+      <w:rPr>
+        <w:rFonts w:ascii="Courier New" w:hAnsi="Courier New" w:cs="Courier New" w:hint="default"/>
+      </w:rPr>
+    </w:lvl>
+    <w:lvl w:ilvl="8" w:tplc="240A0005" w:tentative="1">
+      <w:start w:val="1"/>
+      <w:numFmt w:val="bullet"/>
+      <w:lvlText w:val=""/>
+      <w:lvlJc w:val="left"/>
+      <w:pPr>
+        <w:ind w:left="6480" w:hanging="360"/>
+      </w:pPr>
+      <w:rPr>
+        <w:rFonts w:ascii="Wingdings" w:hAnsi="Wingdings" w:hint="default"/>
+      </w:rPr>
+    </w:lvl>
+  </w:abstractNum>
+  <w:abstractNum w:abstractNumId="13" w15:restartNumberingAfterBreak="0">
     <w:nsid w:val="353742A2"/>
     <w:multiLevelType w:val="multilevel"/>
     <w:tmpl w:val="2174BAE6"/>
@@ -10724,7 +12189,7 @@
       </w:rPr>
     </w:lvl>
   </w:abstractNum>
-  <w:abstractNum w:abstractNumId="7" w15:restartNumberingAfterBreak="0">
+  <w:abstractNum w:abstractNumId="14" w15:restartNumberingAfterBreak="0">
     <w:nsid w:val="35558541"/>
     <w:multiLevelType w:val="hybridMultilevel"/>
     <w:tmpl w:val="CC986D5A"/>
@@ -10837,7 +12302,120 @@
       </w:rPr>
     </w:lvl>
   </w:abstractNum>
-  <w:abstractNum w:abstractNumId="8" w15:restartNumberingAfterBreak="0">
+  <w:abstractNum w:abstractNumId="15" w15:restartNumberingAfterBreak="0">
+    <w:nsid w:val="3AC3107D"/>
+    <w:multiLevelType w:val="hybridMultilevel"/>
+    <w:tmpl w:val="9D2C29D6"/>
+    <w:lvl w:ilvl="0" w:tplc="240A0001">
+      <w:start w:val="1"/>
+      <w:numFmt w:val="bullet"/>
+      <w:lvlText w:val=""/>
+      <w:lvlJc w:val="left"/>
+      <w:pPr>
+        <w:ind w:left="720" w:hanging="360"/>
+      </w:pPr>
+      <w:rPr>
+        <w:rFonts w:ascii="Symbol" w:hAnsi="Symbol" w:hint="default"/>
+      </w:rPr>
+    </w:lvl>
+    <w:lvl w:ilvl="1" w:tplc="240A0003" w:tentative="1">
+      <w:start w:val="1"/>
+      <w:numFmt w:val="bullet"/>
+      <w:lvlText w:val="o"/>
+      <w:lvlJc w:val="left"/>
+      <w:pPr>
+        <w:ind w:left="1440" w:hanging="360"/>
+      </w:pPr>
+      <w:rPr>
+        <w:rFonts w:ascii="Courier New" w:hAnsi="Courier New" w:cs="Courier New" w:hint="default"/>
+      </w:rPr>
+    </w:lvl>
+    <w:lvl w:ilvl="2" w:tplc="240A0005" w:tentative="1">
+      <w:start w:val="1"/>
+      <w:numFmt w:val="bullet"/>
+      <w:lvlText w:val=""/>
+      <w:lvlJc w:val="left"/>
+      <w:pPr>
+        <w:ind w:left="2160" w:hanging="360"/>
+      </w:pPr>
+      <w:rPr>
+        <w:rFonts w:ascii="Wingdings" w:hAnsi="Wingdings" w:hint="default"/>
+      </w:rPr>
+    </w:lvl>
+    <w:lvl w:ilvl="3" w:tplc="240A0001" w:tentative="1">
+      <w:start w:val="1"/>
+      <w:numFmt w:val="bullet"/>
+      <w:lvlText w:val=""/>
+      <w:lvlJc w:val="left"/>
+      <w:pPr>
+        <w:ind w:left="2880" w:hanging="360"/>
+      </w:pPr>
+      <w:rPr>
+        <w:rFonts w:ascii="Symbol" w:hAnsi="Symbol" w:hint="default"/>
+      </w:rPr>
+    </w:lvl>
+    <w:lvl w:ilvl="4" w:tplc="240A0003" w:tentative="1">
+      <w:start w:val="1"/>
+      <w:numFmt w:val="bullet"/>
+      <w:lvlText w:val="o"/>
+      <w:lvlJc w:val="left"/>
+      <w:pPr>
+        <w:ind w:left="3600" w:hanging="360"/>
+      </w:pPr>
+      <w:rPr>
+        <w:rFonts w:ascii="Courier New" w:hAnsi="Courier New" w:cs="Courier New" w:hint="default"/>
+      </w:rPr>
+    </w:lvl>
+    <w:lvl w:ilvl="5" w:tplc="240A0005" w:tentative="1">
+      <w:start w:val="1"/>
+      <w:numFmt w:val="bullet"/>
+      <w:lvlText w:val=""/>
+      <w:lvlJc w:val="left"/>
+      <w:pPr>
+        <w:ind w:left="4320" w:hanging="360"/>
+      </w:pPr>
+      <w:rPr>
+        <w:rFonts w:ascii="Wingdings" w:hAnsi="Wingdings" w:hint="default"/>
+      </w:rPr>
+    </w:lvl>
+    <w:lvl w:ilvl="6" w:tplc="240A0001" w:tentative="1">
+      <w:start w:val="1"/>
+      <w:numFmt w:val="bullet"/>
+      <w:lvlText w:val=""/>
+      <w:lvlJc w:val="left"/>
+      <w:pPr>
+        <w:ind w:left="5040" w:hanging="360"/>
+      </w:pPr>
+      <w:rPr>
+        <w:rFonts w:ascii="Symbol" w:hAnsi="Symbol" w:hint="default"/>
+      </w:rPr>
+    </w:lvl>
+    <w:lvl w:ilvl="7" w:tplc="240A0003" w:tentative="1">
+      <w:start w:val="1"/>
+      <w:numFmt w:val="bullet"/>
+      <w:lvlText w:val="o"/>
+      <w:lvlJc w:val="left"/>
+      <w:pPr>
+        <w:ind w:left="5760" w:hanging="360"/>
+      </w:pPr>
+      <w:rPr>
+        <w:rFonts w:ascii="Courier New" w:hAnsi="Courier New" w:cs="Courier New" w:hint="default"/>
+      </w:rPr>
+    </w:lvl>
+    <w:lvl w:ilvl="8" w:tplc="240A0005" w:tentative="1">
+      <w:start w:val="1"/>
+      <w:numFmt w:val="bullet"/>
+      <w:lvlText w:val=""/>
+      <w:lvlJc w:val="left"/>
+      <w:pPr>
+        <w:ind w:left="6480" w:hanging="360"/>
+      </w:pPr>
+      <w:rPr>
+        <w:rFonts w:ascii="Wingdings" w:hAnsi="Wingdings" w:hint="default"/>
+      </w:rPr>
+    </w:lvl>
+  </w:abstractNum>
+  <w:abstractNum w:abstractNumId="16" w15:restartNumberingAfterBreak="0">
     <w:nsid w:val="3B306582"/>
     <w:multiLevelType w:val="multilevel"/>
     <w:tmpl w:val="EE7E2166"/>
@@ -10954,7 +12532,7 @@
       </w:pPr>
     </w:lvl>
   </w:abstractNum>
-  <w:abstractNum w:abstractNumId="9" w15:restartNumberingAfterBreak="0">
+  <w:abstractNum w:abstractNumId="17" w15:restartNumberingAfterBreak="0">
     <w:nsid w:val="424172DF"/>
     <w:multiLevelType w:val="multilevel"/>
     <w:tmpl w:val="2DA80BB6"/>
@@ -11103,7 +12681,7 @@
       </w:rPr>
     </w:lvl>
   </w:abstractNum>
-  <w:abstractNum w:abstractNumId="10" w15:restartNumberingAfterBreak="0">
+  <w:abstractNum w:abstractNumId="18" w15:restartNumberingAfterBreak="0">
     <w:nsid w:val="466B2823"/>
     <w:multiLevelType w:val="multilevel"/>
     <w:tmpl w:val="1A440CB0"/>
@@ -11252,7 +12830,120 @@
       </w:rPr>
     </w:lvl>
   </w:abstractNum>
-  <w:abstractNum w:abstractNumId="11" w15:restartNumberingAfterBreak="0">
+  <w:abstractNum w:abstractNumId="19" w15:restartNumberingAfterBreak="0">
+    <w:nsid w:val="4B4C5AF2"/>
+    <w:multiLevelType w:val="hybridMultilevel"/>
+    <w:tmpl w:val="9B6E71A8"/>
+    <w:lvl w:ilvl="0" w:tplc="240A0001">
+      <w:start w:val="1"/>
+      <w:numFmt w:val="bullet"/>
+      <w:lvlText w:val=""/>
+      <w:lvlJc w:val="left"/>
+      <w:pPr>
+        <w:ind w:left="720" w:hanging="360"/>
+      </w:pPr>
+      <w:rPr>
+        <w:rFonts w:ascii="Symbol" w:hAnsi="Symbol" w:hint="default"/>
+      </w:rPr>
+    </w:lvl>
+    <w:lvl w:ilvl="1" w:tplc="240A0003" w:tentative="1">
+      <w:start w:val="1"/>
+      <w:numFmt w:val="bullet"/>
+      <w:lvlText w:val="o"/>
+      <w:lvlJc w:val="left"/>
+      <w:pPr>
+        <w:ind w:left="1440" w:hanging="360"/>
+      </w:pPr>
+      <w:rPr>
+        <w:rFonts w:ascii="Courier New" w:hAnsi="Courier New" w:cs="Courier New" w:hint="default"/>
+      </w:rPr>
+    </w:lvl>
+    <w:lvl w:ilvl="2" w:tplc="240A0005" w:tentative="1">
+      <w:start w:val="1"/>
+      <w:numFmt w:val="bullet"/>
+      <w:lvlText w:val=""/>
+      <w:lvlJc w:val="left"/>
+      <w:pPr>
+        <w:ind w:left="2160" w:hanging="360"/>
+      </w:pPr>
+      <w:rPr>
+        <w:rFonts w:ascii="Wingdings" w:hAnsi="Wingdings" w:hint="default"/>
+      </w:rPr>
+    </w:lvl>
+    <w:lvl w:ilvl="3" w:tplc="240A0001" w:tentative="1">
+      <w:start w:val="1"/>
+      <w:numFmt w:val="bullet"/>
+      <w:lvlText w:val=""/>
+      <w:lvlJc w:val="left"/>
+      <w:pPr>
+        <w:ind w:left="2880" w:hanging="360"/>
+      </w:pPr>
+      <w:rPr>
+        <w:rFonts w:ascii="Symbol" w:hAnsi="Symbol" w:hint="default"/>
+      </w:rPr>
+    </w:lvl>
+    <w:lvl w:ilvl="4" w:tplc="240A0003" w:tentative="1">
+      <w:start w:val="1"/>
+      <w:numFmt w:val="bullet"/>
+      <w:lvlText w:val="o"/>
+      <w:lvlJc w:val="left"/>
+      <w:pPr>
+        <w:ind w:left="3600" w:hanging="360"/>
+      </w:pPr>
+      <w:rPr>
+        <w:rFonts w:ascii="Courier New" w:hAnsi="Courier New" w:cs="Courier New" w:hint="default"/>
+      </w:rPr>
+    </w:lvl>
+    <w:lvl w:ilvl="5" w:tplc="240A0005" w:tentative="1">
+      <w:start w:val="1"/>
+      <w:numFmt w:val="bullet"/>
+      <w:lvlText w:val=""/>
+      <w:lvlJc w:val="left"/>
+      <w:pPr>
+        <w:ind w:left="4320" w:hanging="360"/>
+      </w:pPr>
+      <w:rPr>
+        <w:rFonts w:ascii="Wingdings" w:hAnsi="Wingdings" w:hint="default"/>
+      </w:rPr>
+    </w:lvl>
+    <w:lvl w:ilvl="6" w:tplc="240A0001" w:tentative="1">
+      <w:start w:val="1"/>
+      <w:numFmt w:val="bullet"/>
+      <w:lvlText w:val=""/>
+      <w:lvlJc w:val="left"/>
+      <w:pPr>
+        <w:ind w:left="5040" w:hanging="360"/>
+      </w:pPr>
+      <w:rPr>
+        <w:rFonts w:ascii="Symbol" w:hAnsi="Symbol" w:hint="default"/>
+      </w:rPr>
+    </w:lvl>
+    <w:lvl w:ilvl="7" w:tplc="240A0003" w:tentative="1">
+      <w:start w:val="1"/>
+      <w:numFmt w:val="bullet"/>
+      <w:lvlText w:val="o"/>
+      <w:lvlJc w:val="left"/>
+      <w:pPr>
+        <w:ind w:left="5760" w:hanging="360"/>
+      </w:pPr>
+      <w:rPr>
+        <w:rFonts w:ascii="Courier New" w:hAnsi="Courier New" w:cs="Courier New" w:hint="default"/>
+      </w:rPr>
+    </w:lvl>
+    <w:lvl w:ilvl="8" w:tplc="240A0005" w:tentative="1">
+      <w:start w:val="1"/>
+      <w:numFmt w:val="bullet"/>
+      <w:lvlText w:val=""/>
+      <w:lvlJc w:val="left"/>
+      <w:pPr>
+        <w:ind w:left="6480" w:hanging="360"/>
+      </w:pPr>
+      <w:rPr>
+        <w:rFonts w:ascii="Wingdings" w:hAnsi="Wingdings" w:hint="default"/>
+      </w:rPr>
+    </w:lvl>
+  </w:abstractNum>
+  <w:abstractNum w:abstractNumId="20" w15:restartNumberingAfterBreak="0">
     <w:nsid w:val="4C342B5A"/>
     <w:multiLevelType w:val="multilevel"/>
     <w:tmpl w:val="A482BFFA"/>
@@ -11401,7 +13092,7 @@
       </w:rPr>
     </w:lvl>
   </w:abstractNum>
-  <w:abstractNum w:abstractNumId="12" w15:restartNumberingAfterBreak="0">
+  <w:abstractNum w:abstractNumId="21" w15:restartNumberingAfterBreak="0">
     <w:nsid w:val="4E59BD88"/>
     <w:multiLevelType w:val="hybridMultilevel"/>
     <w:tmpl w:val="9A867324"/>
@@ -11514,7 +13205,7 @@
       </w:rPr>
     </w:lvl>
   </w:abstractNum>
-  <w:abstractNum w:abstractNumId="13" w15:restartNumberingAfterBreak="0">
+  <w:abstractNum w:abstractNumId="22" w15:restartNumberingAfterBreak="0">
     <w:nsid w:val="527A4D5B"/>
     <w:multiLevelType w:val="multilevel"/>
     <w:tmpl w:val="B75A8F12"/>
@@ -11663,7 +13354,7 @@
       </w:rPr>
     </w:lvl>
   </w:abstractNum>
-  <w:abstractNum w:abstractNumId="14" w15:restartNumberingAfterBreak="0">
+  <w:abstractNum w:abstractNumId="23" w15:restartNumberingAfterBreak="0">
     <w:nsid w:val="54141DF6"/>
     <w:multiLevelType w:val="hybridMultilevel"/>
     <w:tmpl w:val="01E4F464"/>
@@ -11776,7 +13467,7 @@
       </w:rPr>
     </w:lvl>
   </w:abstractNum>
-  <w:abstractNum w:abstractNumId="15" w15:restartNumberingAfterBreak="0">
+  <w:abstractNum w:abstractNumId="24" w15:restartNumberingAfterBreak="0">
     <w:nsid w:val="5427F2A2"/>
     <w:multiLevelType w:val="hybridMultilevel"/>
     <w:tmpl w:val="9C8E8BD0"/>
@@ -11889,7 +13580,7 @@
       </w:rPr>
     </w:lvl>
   </w:abstractNum>
-  <w:abstractNum w:abstractNumId="16" w15:restartNumberingAfterBreak="0">
+  <w:abstractNum w:abstractNumId="25" w15:restartNumberingAfterBreak="0">
     <w:nsid w:val="58CD7937"/>
     <w:multiLevelType w:val="multilevel"/>
     <w:tmpl w:val="FDBA6436"/>
@@ -12038,7 +13729,7 @@
       </w:rPr>
     </w:lvl>
   </w:abstractNum>
-  <w:abstractNum w:abstractNumId="17" w15:restartNumberingAfterBreak="0">
+  <w:abstractNum w:abstractNumId="26" w15:restartNumberingAfterBreak="0">
     <w:nsid w:val="58D683DC"/>
     <w:multiLevelType w:val="hybridMultilevel"/>
     <w:tmpl w:val="3EF82BE8"/>
@@ -12151,7 +13842,120 @@
       </w:rPr>
     </w:lvl>
   </w:abstractNum>
-  <w:abstractNum w:abstractNumId="18" w15:restartNumberingAfterBreak="0">
+  <w:abstractNum w:abstractNumId="27" w15:restartNumberingAfterBreak="0">
+    <w:nsid w:val="5A9E2622"/>
+    <w:multiLevelType w:val="hybridMultilevel"/>
+    <w:tmpl w:val="26C6F300"/>
+    <w:lvl w:ilvl="0" w:tplc="240A0001">
+      <w:start w:val="1"/>
+      <w:numFmt w:val="bullet"/>
+      <w:lvlText w:val=""/>
+      <w:lvlJc w:val="left"/>
+      <w:pPr>
+        <w:ind w:left="720" w:hanging="360"/>
+      </w:pPr>
+      <w:rPr>
+        <w:rFonts w:ascii="Symbol" w:hAnsi="Symbol" w:hint="default"/>
+      </w:rPr>
+    </w:lvl>
+    <w:lvl w:ilvl="1" w:tplc="240A0003" w:tentative="1">
+      <w:start w:val="1"/>
+      <w:numFmt w:val="bullet"/>
+      <w:lvlText w:val="o"/>
+      <w:lvlJc w:val="left"/>
+      <w:pPr>
+        <w:ind w:left="1440" w:hanging="360"/>
+      </w:pPr>
+      <w:rPr>
+        <w:rFonts w:ascii="Courier New" w:hAnsi="Courier New" w:cs="Courier New" w:hint="default"/>
+      </w:rPr>
+    </w:lvl>
+    <w:lvl w:ilvl="2" w:tplc="240A0005" w:tentative="1">
+      <w:start w:val="1"/>
+      <w:numFmt w:val="bullet"/>
+      <w:lvlText w:val=""/>
+      <w:lvlJc w:val="left"/>
+      <w:pPr>
+        <w:ind w:left="2160" w:hanging="360"/>
+      </w:pPr>
+      <w:rPr>
+        <w:rFonts w:ascii="Wingdings" w:hAnsi="Wingdings" w:hint="default"/>
+      </w:rPr>
+    </w:lvl>
+    <w:lvl w:ilvl="3" w:tplc="240A0001" w:tentative="1">
+      <w:start w:val="1"/>
+      <w:numFmt w:val="bullet"/>
+      <w:lvlText w:val=""/>
+      <w:lvlJc w:val="left"/>
+      <w:pPr>
+        <w:ind w:left="2880" w:hanging="360"/>
+      </w:pPr>
+      <w:rPr>
+        <w:rFonts w:ascii="Symbol" w:hAnsi="Symbol" w:hint="default"/>
+      </w:rPr>
+    </w:lvl>
+    <w:lvl w:ilvl="4" w:tplc="240A0003" w:tentative="1">
+      <w:start w:val="1"/>
+      <w:numFmt w:val="bullet"/>
+      <w:lvlText w:val="o"/>
+      <w:lvlJc w:val="left"/>
+      <w:pPr>
+        <w:ind w:left="3600" w:hanging="360"/>
+      </w:pPr>
+      <w:rPr>
+        <w:rFonts w:ascii="Courier New" w:hAnsi="Courier New" w:cs="Courier New" w:hint="default"/>
+      </w:rPr>
+    </w:lvl>
+    <w:lvl w:ilvl="5" w:tplc="240A0005" w:tentative="1">
+      <w:start w:val="1"/>
+      <w:numFmt w:val="bullet"/>
+      <w:lvlText w:val=""/>
+      <w:lvlJc w:val="left"/>
+      <w:pPr>
+        <w:ind w:left="4320" w:hanging="360"/>
+      </w:pPr>
+      <w:rPr>
+        <w:rFonts w:ascii="Wingdings" w:hAnsi="Wingdings" w:hint="default"/>
+      </w:rPr>
+    </w:lvl>
+    <w:lvl w:ilvl="6" w:tplc="240A0001" w:tentative="1">
+      <w:start w:val="1"/>
+      <w:numFmt w:val="bullet"/>
+      <w:lvlText w:val=""/>
+      <w:lvlJc w:val="left"/>
+      <w:pPr>
+        <w:ind w:left="5040" w:hanging="360"/>
+      </w:pPr>
+      <w:rPr>
+        <w:rFonts w:ascii="Symbol" w:hAnsi="Symbol" w:hint="default"/>
+      </w:rPr>
+    </w:lvl>
+    <w:lvl w:ilvl="7" w:tplc="240A0003" w:tentative="1">
+      <w:start w:val="1"/>
+      <w:numFmt w:val="bullet"/>
+      <w:lvlText w:val="o"/>
+      <w:lvlJc w:val="left"/>
+      <w:pPr>
+        <w:ind w:left="5760" w:hanging="360"/>
+      </w:pPr>
+      <w:rPr>
+        <w:rFonts w:ascii="Courier New" w:hAnsi="Courier New" w:cs="Courier New" w:hint="default"/>
+      </w:rPr>
+    </w:lvl>
+    <w:lvl w:ilvl="8" w:tplc="240A0005" w:tentative="1">
+      <w:start w:val="1"/>
+      <w:numFmt w:val="bullet"/>
+      <w:lvlText w:val=""/>
+      <w:lvlJc w:val="left"/>
+      <w:pPr>
+        <w:ind w:left="6480" w:hanging="360"/>
+      </w:pPr>
+      <w:rPr>
+        <w:rFonts w:ascii="Wingdings" w:hAnsi="Wingdings" w:hint="default"/>
+      </w:rPr>
+    </w:lvl>
+  </w:abstractNum>
+  <w:abstractNum w:abstractNumId="28" w15:restartNumberingAfterBreak="0">
     <w:nsid w:val="6A3B22EA"/>
     <w:multiLevelType w:val="multilevel"/>
     <w:tmpl w:val="66F8BBF6"/>
@@ -12301,61 +14105,91 @@
     </w:lvl>
   </w:abstractNum>
   <w:num w:numId="1">
+    <w:abstractNumId w:val="9"/>
+  </w:num>
+  <w:num w:numId="2">
+    <w:abstractNumId w:val="1"/>
+  </w:num>
+  <w:num w:numId="3">
+    <w:abstractNumId w:val="24"/>
+  </w:num>
+  <w:num w:numId="4">
+    <w:abstractNumId w:val="11"/>
+  </w:num>
+  <w:num w:numId="5">
+    <w:abstractNumId w:val="14"/>
+  </w:num>
+  <w:num w:numId="6">
+    <w:abstractNumId w:val="21"/>
+  </w:num>
+  <w:num w:numId="7">
+    <w:abstractNumId w:val="23"/>
+  </w:num>
+  <w:num w:numId="8">
+    <w:abstractNumId w:val="26"/>
+  </w:num>
+  <w:num w:numId="9">
+    <w:abstractNumId w:val="22"/>
+  </w:num>
+  <w:num w:numId="10">
+    <w:abstractNumId w:val="2"/>
+  </w:num>
+  <w:num w:numId="11">
+    <w:abstractNumId w:val="13"/>
+  </w:num>
+  <w:num w:numId="12">
+    <w:abstractNumId w:val="18"/>
+  </w:num>
+  <w:num w:numId="13">
+    <w:abstractNumId w:val="5"/>
+  </w:num>
+  <w:num w:numId="14">
+    <w:abstractNumId w:val="20"/>
+  </w:num>
+  <w:num w:numId="15">
+    <w:abstractNumId w:val="17"/>
+  </w:num>
+  <w:num w:numId="16">
+    <w:abstractNumId w:val="16"/>
+  </w:num>
+  <w:num w:numId="17">
+    <w:abstractNumId w:val="25"/>
+  </w:num>
+  <w:num w:numId="18">
+    <w:abstractNumId w:val="28"/>
+  </w:num>
+  <w:num w:numId="19">
+    <w:abstractNumId w:val="10"/>
+  </w:num>
+  <w:num w:numId="20">
+    <w:abstractNumId w:val="6"/>
+  </w:num>
+  <w:num w:numId="21">
+    <w:abstractNumId w:val="8"/>
+  </w:num>
+  <w:num w:numId="22">
+    <w:abstractNumId w:val="0"/>
+  </w:num>
+  <w:num w:numId="23">
+    <w:abstractNumId w:val="4"/>
+  </w:num>
+  <w:num w:numId="24">
+    <w:abstractNumId w:val="7"/>
+  </w:num>
+  <w:num w:numId="25">
     <w:abstractNumId w:val="3"/>
   </w:num>
-  <w:num w:numId="2">
-    <w:abstractNumId w:val="0"/>
-  </w:num>
-  <w:num w:numId="3">
+  <w:num w:numId="26">
     <w:abstractNumId w:val="15"/>
   </w:num>
-  <w:num w:numId="4">
-    <w:abstractNumId w:val="5"/>
+  <w:num w:numId="27">
+    <w:abstractNumId w:val="19"/>
   </w:num>
-  <w:num w:numId="5">
-    <w:abstractNumId w:val="7"/>
+  <w:num w:numId="28">
+    <w:abstractNumId w:val="27"/>
   </w:num>
-  <w:num w:numId="6">
+  <w:num w:numId="29">
     <w:abstractNumId w:val="12"/>
-  </w:num>
-  <w:num w:numId="7">
-    <w:abstractNumId w:val="14"/>
-  </w:num>
-  <w:num w:numId="8">
-    <w:abstractNumId w:val="17"/>
-  </w:num>
-  <w:num w:numId="9">
-    <w:abstractNumId w:val="13"/>
-  </w:num>
-  <w:num w:numId="10">
-    <w:abstractNumId w:val="1"/>
-  </w:num>
-  <w:num w:numId="11">
-    <w:abstractNumId w:val="6"/>
-  </w:num>
-  <w:num w:numId="12">
-    <w:abstractNumId w:val="10"/>
-  </w:num>
-  <w:num w:numId="13">
-    <w:abstractNumId w:val="2"/>
-  </w:num>
-  <w:num w:numId="14">
-    <w:abstractNumId w:val="11"/>
-  </w:num>
-  <w:num w:numId="15">
-    <w:abstractNumId w:val="9"/>
-  </w:num>
-  <w:num w:numId="16">
-    <w:abstractNumId w:val="8"/>
-  </w:num>
-  <w:num w:numId="17">
-    <w:abstractNumId w:val="16"/>
-  </w:num>
-  <w:num w:numId="18">
-    <w:abstractNumId w:val="18"/>
-  </w:num>
-  <w:num w:numId="19">
-    <w:abstractNumId w:val="4"/>
   </w:num>
   <w:numIdMacAtCleanup w:val="10"/>
 </w:numbering>
